--- a/doc/lathe/4.15 Внутренняя резьба.docx
+++ b/doc/lathe/4.15 Внутренняя резьба.docx
@@ -5,29 +5,29 @@
     <w:p>
       <w:pPr>
         <w:rPr>
-          <w:rFonts w:ascii="Calibri" w:eastAsia="Calibri" w:hAnsi="Calibri" w:cs="Calibri"/>
-          <w:color w:val="000000" w:themeColor="text1"/>
-        </w:rPr>
-      </w:pPr>
-      <w:r>
-        <w:rPr>
-          <w:rFonts w:ascii="Calibri" w:eastAsia="Calibri" w:hAnsi="Calibri" w:cs="Calibri"/>
+          <w:rFonts w:ascii="Calibri" w:hAnsi="Calibri" w:eastAsia="Calibri" w:cs="Calibri"/>
+          <w:color w:val="000000" w:themeColor="text1"/>
+        </w:rPr>
+      </w:pPr>
+      <w:r>
+        <w:rPr>
+          <w:rFonts w:ascii="Calibri" w:hAnsi="Calibri" w:eastAsia="Calibri" w:cs="Calibri"/>
           <w:color w:val="000000" w:themeColor="text1"/>
         </w:rPr>
         <w:t xml:space="preserve">4.14. Технологический алгоритм обработки КТЭ «Резьба </w:t>
       </w:r>
       <w:r>
         <w:rPr>
-          <w:rFonts w:ascii="Calibri" w:eastAsia="Calibri" w:hAnsi="Calibri" w:cs="Calibri"/>
+          <w:rFonts w:ascii="Calibri" w:hAnsi="Calibri" w:eastAsia="Calibri" w:cs="Calibri"/>
           <w:color w:val="000000" w:themeColor="text1"/>
         </w:rPr>
         <w:t>внутрення</w:t>
       </w:r>
-      <w:bookmarkStart w:id="0" w:name="_GoBack"/>
+      <w:bookmarkStart w:name="_GoBack" w:id="0"/>
       <w:bookmarkEnd w:id="0"/>
       <w:r>
         <w:rPr>
-          <w:rFonts w:ascii="Calibri" w:eastAsia="Calibri" w:hAnsi="Calibri" w:cs="Calibri"/>
+          <w:rFonts w:ascii="Calibri" w:hAnsi="Calibri" w:eastAsia="Calibri" w:cs="Calibri"/>
           <w:color w:val="000000" w:themeColor="text1"/>
         </w:rPr>
         <w:t>я»</w:t>
@@ -36,14 +36,14 @@
     <w:p>
       <w:pPr>
         <w:rPr>
-          <w:rFonts w:ascii="Calibri" w:eastAsia="Calibri" w:hAnsi="Calibri" w:cs="Calibri"/>
+          <w:rFonts w:ascii="Calibri" w:hAnsi="Calibri" w:eastAsia="Calibri" w:cs="Calibri"/>
           <w:b/>
           <w:color w:val="000000" w:themeColor="text1"/>
         </w:rPr>
       </w:pPr>
       <w:r>
         <w:rPr>
-          <w:rFonts w:ascii="Calibri" w:eastAsia="Calibri" w:hAnsi="Calibri" w:cs="Calibri"/>
+          <w:rFonts w:ascii="Calibri" w:hAnsi="Calibri" w:eastAsia="Calibri" w:cs="Calibri"/>
           <w:b/>
           <w:color w:val="000000" w:themeColor="text1"/>
           <w:highlight w:val="yellow"/>
@@ -52,7 +52,7 @@
       </w:r>
       <w:r>
         <w:rPr>
-          <w:rFonts w:ascii="Calibri" w:eastAsia="Calibri" w:hAnsi="Calibri" w:cs="Calibri"/>
+          <w:rFonts w:ascii="Calibri" w:hAnsi="Calibri" w:eastAsia="Calibri" w:cs="Calibri"/>
           <w:b/>
           <w:color w:val="000000" w:themeColor="text1"/>
           <w:highlight w:val="yellow"/>
@@ -62,7 +62,7 @@
       </w:r>
       <w:r>
         <w:rPr>
-          <w:rFonts w:ascii="Calibri" w:eastAsia="Calibri" w:hAnsi="Calibri" w:cs="Calibri"/>
+          <w:rFonts w:ascii="Calibri" w:hAnsi="Calibri" w:eastAsia="Calibri" w:cs="Calibri"/>
           <w:b/>
           <w:color w:val="000000" w:themeColor="text1"/>
           <w:highlight w:val="yellow"/>
@@ -71,7 +71,7 @@
       </w:r>
       <w:r>
         <w:rPr>
-          <w:rFonts w:ascii="Calibri" w:eastAsia="Calibri" w:hAnsi="Calibri" w:cs="Calibri"/>
+          <w:rFonts w:ascii="Calibri" w:hAnsi="Calibri" w:eastAsia="Calibri" w:cs="Calibri"/>
           <w:b/>
           <w:color w:val="000000" w:themeColor="text1"/>
           <w:highlight w:val="yellow"/>
@@ -81,7 +81,7 @@
       </w:r>
       <w:r>
         <w:rPr>
-          <w:rFonts w:ascii="Calibri" w:eastAsia="Calibri" w:hAnsi="Calibri" w:cs="Calibri"/>
+          <w:rFonts w:ascii="Calibri" w:hAnsi="Calibri" w:eastAsia="Calibri" w:cs="Calibri"/>
           <w:b/>
           <w:color w:val="000000" w:themeColor="text1"/>
           <w:highlight w:val="yellow"/>
@@ -92,13 +92,13 @@
     <w:p>
       <w:pPr>
         <w:rPr>
-          <w:rFonts w:ascii="Calibri" w:eastAsia="Calibri" w:hAnsi="Calibri" w:cs="Calibri"/>
-          <w:color w:val="000000" w:themeColor="text1"/>
-        </w:rPr>
-      </w:pPr>
-      <w:r>
-        <w:rPr>
-          <w:rFonts w:ascii="Calibri" w:eastAsia="Calibri" w:hAnsi="Calibri" w:cs="Calibri"/>
+          <w:rFonts w:ascii="Calibri" w:hAnsi="Calibri" w:eastAsia="Calibri" w:cs="Calibri"/>
+          <w:color w:val="000000" w:themeColor="text1"/>
+        </w:rPr>
+      </w:pPr>
+      <w:r>
+        <w:rPr>
+          <w:rFonts w:ascii="Calibri" w:hAnsi="Calibri" w:eastAsia="Calibri" w:cs="Calibri"/>
           <w:color w:val="000000" w:themeColor="text1"/>
         </w:rPr>
         <w:t>Для отверстий больше 12 мм.</w:t>
@@ -107,13 +107,13 @@
     <w:p>
       <w:pPr>
         <w:rPr>
-          <w:rFonts w:ascii="Segoe UI" w:eastAsia="Segoe UI" w:hAnsi="Segoe UI" w:cs="Segoe UI"/>
-          <w:color w:val="000000" w:themeColor="text1"/>
-        </w:rPr>
-      </w:pPr>
-      <w:r>
-        <w:rPr>
-          <w:rFonts w:ascii="Segoe UI" w:eastAsia="Segoe UI" w:hAnsi="Segoe UI" w:cs="Segoe UI"/>
+          <w:rFonts w:ascii="Segoe UI" w:hAnsi="Segoe UI" w:eastAsia="Segoe UI" w:cs="Segoe UI"/>
+          <w:color w:val="000000" w:themeColor="text1"/>
+        </w:rPr>
+      </w:pPr>
+      <w:r>
+        <w:rPr>
+          <w:rFonts w:ascii="Segoe UI" w:hAnsi="Segoe UI" w:eastAsia="Segoe UI" w:cs="Segoe UI"/>
           <w:b/>
           <w:bCs/>
           <w:color w:val="000000" w:themeColor="text1"/>
@@ -135,7 +135,7 @@
       </w:pPr>
       <w:r>
         <w:rPr>
-          <w:rFonts w:ascii="Calibri" w:eastAsia="Calibri" w:hAnsi="Calibri" w:cs="Calibri"/>
+          <w:rFonts w:ascii="Calibri" w:hAnsi="Calibri" w:eastAsia="Calibri" w:cs="Calibri"/>
           <w:color w:val="000000" w:themeColor="text1"/>
         </w:rPr>
         <w:t xml:space="preserve">Шифр детали </w:t>
@@ -143,7 +143,7 @@
       <w:proofErr w:type="spellStart"/>
       <w:r>
         <w:rPr>
-          <w:rFonts w:ascii="Calibri" w:eastAsia="Calibri" w:hAnsi="Calibri" w:cs="Calibri"/>
+          <w:rFonts w:ascii="Calibri" w:hAnsi="Calibri" w:eastAsia="Calibri" w:cs="Calibri"/>
           <w:i/>
           <w:iCs/>
           <w:color w:val="4471C4"/>
@@ -153,7 +153,7 @@
       <w:proofErr w:type="spellEnd"/>
       <w:r>
         <w:rPr>
-          <w:rFonts w:ascii="Calibri" w:eastAsia="Calibri" w:hAnsi="Calibri" w:cs="Calibri"/>
+          <w:rFonts w:ascii="Calibri" w:hAnsi="Calibri" w:eastAsia="Calibri" w:cs="Calibri"/>
           <w:color w:val="000000" w:themeColor="text1"/>
         </w:rPr>
         <w:t>;</w:t>
@@ -173,14 +173,14 @@
       </w:pPr>
       <w:r>
         <w:rPr>
-          <w:rFonts w:ascii="Calibri" w:eastAsia="Calibri" w:hAnsi="Calibri" w:cs="Calibri"/>
+          <w:rFonts w:ascii="Calibri" w:hAnsi="Calibri" w:eastAsia="Calibri" w:cs="Calibri"/>
           <w:color w:val="000000" w:themeColor="text1"/>
         </w:rPr>
         <w:t xml:space="preserve">Материал детали </w:t>
       </w:r>
       <w:r>
         <w:rPr>
-          <w:rFonts w:ascii="Calibri" w:eastAsia="Calibri" w:hAnsi="Calibri" w:cs="Calibri"/>
+          <w:rFonts w:ascii="Calibri" w:hAnsi="Calibri" w:eastAsia="Calibri" w:cs="Calibri"/>
           <w:i/>
           <w:iCs/>
           <w:color w:val="4471C4"/>
@@ -190,7 +190,7 @@
       </w:r>
       <w:r>
         <w:rPr>
-          <w:rFonts w:ascii="Calibri" w:eastAsia="Calibri" w:hAnsi="Calibri" w:cs="Calibri"/>
+          <w:rFonts w:ascii="Calibri" w:hAnsi="Calibri" w:eastAsia="Calibri" w:cs="Calibri"/>
           <w:i/>
           <w:iCs/>
           <w:color w:val="4471C4"/>
@@ -199,7 +199,7 @@
       </w:r>
       <w:r>
         <w:rPr>
-          <w:rFonts w:ascii="Calibri" w:eastAsia="Calibri" w:hAnsi="Calibri" w:cs="Calibri"/>
+          <w:rFonts w:ascii="Calibri" w:hAnsi="Calibri" w:eastAsia="Calibri" w:cs="Calibri"/>
           <w:color w:val="000000" w:themeColor="text1"/>
         </w:rPr>
         <w:t>;</w:t>
@@ -219,14 +219,14 @@
       </w:pPr>
       <w:r>
         <w:rPr>
-          <w:rFonts w:ascii="Calibri" w:eastAsia="Calibri" w:hAnsi="Calibri" w:cs="Calibri"/>
+          <w:rFonts w:ascii="Calibri" w:hAnsi="Calibri" w:eastAsia="Calibri" w:cs="Calibri"/>
           <w:color w:val="000000" w:themeColor="text1"/>
         </w:rPr>
         <w:t xml:space="preserve">Твердость заготовки, из которой будет обработана деталь </w:t>
       </w:r>
       <w:r>
         <w:rPr>
-          <w:rFonts w:ascii="Calibri" w:eastAsia="Calibri" w:hAnsi="Calibri" w:cs="Calibri"/>
+          <w:rFonts w:ascii="Calibri" w:hAnsi="Calibri" w:eastAsia="Calibri" w:cs="Calibri"/>
           <w:i/>
           <w:iCs/>
           <w:color w:val="4471C4"/>
@@ -236,7 +236,7 @@
       </w:r>
       <w:r>
         <w:rPr>
-          <w:rFonts w:ascii="Calibri" w:eastAsia="Calibri" w:hAnsi="Calibri" w:cs="Calibri"/>
+          <w:rFonts w:ascii="Calibri" w:hAnsi="Calibri" w:eastAsia="Calibri" w:cs="Calibri"/>
           <w:color w:val="000000" w:themeColor="text1"/>
         </w:rPr>
         <w:t>;</w:t>
@@ -256,14 +256,14 @@
       </w:pPr>
       <w:r>
         <w:rPr>
-          <w:rFonts w:ascii="Calibri" w:eastAsia="Calibri" w:hAnsi="Calibri" w:cs="Calibri"/>
+          <w:rFonts w:ascii="Calibri" w:hAnsi="Calibri" w:eastAsia="Calibri" w:cs="Calibri"/>
           <w:color w:val="000000" w:themeColor="text1"/>
         </w:rPr>
         <w:t xml:space="preserve">Диаметр заготовки </w:t>
       </w:r>
       <w:r>
         <w:rPr>
-          <w:rFonts w:ascii="Calibri" w:eastAsia="Calibri" w:hAnsi="Calibri" w:cs="Calibri"/>
+          <w:rFonts w:ascii="Calibri" w:hAnsi="Calibri" w:eastAsia="Calibri" w:cs="Calibri"/>
           <w:i/>
           <w:iCs/>
           <w:color w:val="4471C4"/>
@@ -274,7 +274,7 @@
       <w:proofErr w:type="spellStart"/>
       <w:r>
         <w:rPr>
-          <w:rFonts w:ascii="Calibri" w:eastAsia="Calibri" w:hAnsi="Calibri" w:cs="Calibri"/>
+          <w:rFonts w:ascii="Calibri" w:hAnsi="Calibri" w:eastAsia="Calibri" w:cs="Calibri"/>
           <w:i/>
           <w:iCs/>
           <w:color w:val="4471C4"/>
@@ -297,14 +297,14 @@
       </w:pPr>
       <w:r>
         <w:rPr>
-          <w:rFonts w:ascii="Calibri" w:eastAsia="Calibri" w:hAnsi="Calibri" w:cs="Calibri"/>
+          <w:rFonts w:ascii="Calibri" w:hAnsi="Calibri" w:eastAsia="Calibri" w:cs="Calibri"/>
           <w:color w:val="000000" w:themeColor="text1"/>
         </w:rPr>
         <w:t xml:space="preserve">Длина заготовки (припуск на торец одинаковый для обоих сторон детали) </w:t>
       </w:r>
       <w:r>
         <w:rPr>
-          <w:rFonts w:ascii="Calibri" w:eastAsia="Calibri" w:hAnsi="Calibri" w:cs="Calibri"/>
+          <w:rFonts w:ascii="Calibri" w:hAnsi="Calibri" w:eastAsia="Calibri" w:cs="Calibri"/>
           <w:i/>
           <w:iCs/>
           <w:color w:val="4471C4"/>
@@ -315,7 +315,7 @@
       <w:proofErr w:type="spellStart"/>
       <w:r>
         <w:rPr>
-          <w:rFonts w:ascii="Calibri" w:eastAsia="Calibri" w:hAnsi="Calibri" w:cs="Calibri"/>
+          <w:rFonts w:ascii="Calibri" w:hAnsi="Calibri" w:eastAsia="Calibri" w:cs="Calibri"/>
           <w:i/>
           <w:iCs/>
           <w:color w:val="4471C4"/>
@@ -325,7 +325,7 @@
       <w:proofErr w:type="spellEnd"/>
       <w:r>
         <w:rPr>
-          <w:rFonts w:ascii="Calibri" w:eastAsia="Calibri" w:hAnsi="Calibri" w:cs="Calibri"/>
+          <w:rFonts w:ascii="Calibri" w:hAnsi="Calibri" w:eastAsia="Calibri" w:cs="Calibri"/>
           <w:color w:val="000000" w:themeColor="text1"/>
         </w:rPr>
         <w:t>.</w:t>
@@ -348,7 +348,7 @@
       <w:proofErr w:type="spellStart"/>
       <w:r>
         <w:rPr>
-          <w:rFonts w:ascii="Calibri" w:eastAsia="Calibri" w:hAnsi="Calibri" w:cs="Calibri"/>
+          <w:rFonts w:ascii="Calibri" w:hAnsi="Calibri" w:eastAsia="Calibri" w:cs="Calibri"/>
           <w:i/>
           <w:iCs/>
           <w:color w:val="4471C4"/>
@@ -358,7 +358,7 @@
       <w:proofErr w:type="spellEnd"/>
       <w:r>
         <w:rPr>
-          <w:rFonts w:ascii="Calibri" w:eastAsia="Calibri" w:hAnsi="Calibri" w:cs="Calibri"/>
+          <w:rFonts w:ascii="Calibri" w:hAnsi="Calibri" w:eastAsia="Calibri" w:cs="Calibri"/>
           <w:i/>
           <w:iCs/>
           <w:color w:val="4471C4"/>
@@ -368,7 +368,7 @@
       <w:proofErr w:type="spellStart"/>
       <w:r>
         <w:rPr>
-          <w:rFonts w:ascii="Calibri" w:eastAsia="Calibri" w:hAnsi="Calibri" w:cs="Calibri"/>
+          <w:rFonts w:ascii="Calibri" w:hAnsi="Calibri" w:eastAsia="Calibri" w:cs="Calibri"/>
           <w:i/>
           <w:iCs/>
           <w:color w:val="4471C4"/>
@@ -378,7 +378,7 @@
       <w:proofErr w:type="spellEnd"/>
       <w:r>
         <w:rPr>
-          <w:rFonts w:ascii="Calibri" w:eastAsia="Calibri" w:hAnsi="Calibri" w:cs="Calibri"/>
+          <w:rFonts w:ascii="Calibri" w:hAnsi="Calibri" w:eastAsia="Calibri" w:cs="Calibri"/>
           <w:i/>
           <w:iCs/>
           <w:color w:val="4471C4"/>
@@ -388,7 +388,7 @@
       <w:proofErr w:type="spellStart"/>
       <w:r>
         <w:rPr>
-          <w:rFonts w:ascii="Calibri" w:eastAsia="Calibri" w:hAnsi="Calibri" w:cs="Calibri"/>
+          <w:rFonts w:ascii="Calibri" w:hAnsi="Calibri" w:eastAsia="Calibri" w:cs="Calibri"/>
           <w:i/>
           <w:iCs/>
           <w:color w:val="4471C4"/>
@@ -398,7 +398,7 @@
       <w:proofErr w:type="spellEnd"/>
       <w:r>
         <w:rPr>
-          <w:rFonts w:ascii="Calibri" w:eastAsia="Calibri" w:hAnsi="Calibri" w:cs="Calibri"/>
+          <w:rFonts w:ascii="Calibri" w:hAnsi="Calibri" w:eastAsia="Calibri" w:cs="Calibri"/>
           <w:i/>
           <w:iCs/>
           <w:color w:val="4471C4"/>
@@ -408,7 +408,7 @@
       <w:proofErr w:type="spellStart"/>
       <w:r>
         <w:rPr>
-          <w:rFonts w:ascii="Calibri" w:eastAsia="Calibri" w:hAnsi="Calibri" w:cs="Calibri"/>
+          <w:rFonts w:ascii="Calibri" w:hAnsi="Calibri" w:eastAsia="Calibri" w:cs="Calibri"/>
           <w:i/>
           <w:iCs/>
           <w:color w:val="4471C4"/>
@@ -418,7 +418,7 @@
       <w:proofErr w:type="spellEnd"/>
       <w:r>
         <w:rPr>
-          <w:rFonts w:ascii="Calibri" w:eastAsia="Calibri" w:hAnsi="Calibri" w:cs="Calibri"/>
+          <w:rFonts w:ascii="Calibri" w:hAnsi="Calibri" w:eastAsia="Calibri" w:cs="Calibri"/>
           <w:i/>
           <w:iCs/>
           <w:color w:val="4471C4"/>
@@ -428,7 +428,7 @@
       <w:proofErr w:type="spellStart"/>
       <w:r>
         <w:rPr>
-          <w:rFonts w:ascii="Calibri" w:eastAsia="Calibri" w:hAnsi="Calibri" w:cs="Calibri"/>
+          <w:rFonts w:ascii="Calibri" w:hAnsi="Calibri" w:eastAsia="Calibri" w:cs="Calibri"/>
           <w:i/>
           <w:iCs/>
           <w:color w:val="4471C4"/>
@@ -438,7 +438,7 @@
       <w:proofErr w:type="spellEnd"/>
       <w:r>
         <w:rPr>
-          <w:rFonts w:ascii="Calibri" w:eastAsia="Calibri" w:hAnsi="Calibri" w:cs="Calibri"/>
+          <w:rFonts w:ascii="Calibri" w:hAnsi="Calibri" w:eastAsia="Calibri" w:cs="Calibri"/>
           <w:i/>
           <w:iCs/>
           <w:color w:val="4471C4"/>
@@ -448,7 +448,7 @@
       <w:proofErr w:type="spellStart"/>
       <w:r>
         <w:rPr>
-          <w:rFonts w:ascii="Calibri" w:eastAsia="Calibri" w:hAnsi="Calibri" w:cs="Calibri"/>
+          <w:rFonts w:ascii="Calibri" w:hAnsi="Calibri" w:eastAsia="Calibri" w:cs="Calibri"/>
           <w:i/>
           <w:iCs/>
           <w:color w:val="4471C4"/>
@@ -458,7 +458,7 @@
       <w:proofErr w:type="spellEnd"/>
       <w:r>
         <w:rPr>
-          <w:rFonts w:ascii="Calibri" w:eastAsia="Calibri" w:hAnsi="Calibri" w:cs="Calibri"/>
+          <w:rFonts w:ascii="Calibri" w:hAnsi="Calibri" w:eastAsia="Calibri" w:cs="Calibri"/>
           <w:i/>
           <w:iCs/>
           <w:color w:val="4471C4"/>
@@ -468,7 +468,7 @@
       <w:proofErr w:type="spellStart"/>
       <w:r>
         <w:rPr>
-          <w:rFonts w:ascii="Calibri" w:eastAsia="Calibri" w:hAnsi="Calibri" w:cs="Calibri"/>
+          <w:rFonts w:ascii="Calibri" w:hAnsi="Calibri" w:eastAsia="Calibri" w:cs="Calibri"/>
           <w:i/>
           <w:iCs/>
           <w:color w:val="4471C4"/>
@@ -478,7 +478,7 @@
       <w:proofErr w:type="spellEnd"/>
       <w:r>
         <w:rPr>
-          <w:rFonts w:ascii="Calibri" w:eastAsia="Calibri" w:hAnsi="Calibri" w:cs="Calibri"/>
+          <w:rFonts w:ascii="Calibri" w:hAnsi="Calibri" w:eastAsia="Calibri" w:cs="Calibri"/>
           <w:i/>
           <w:iCs/>
           <w:color w:val="4471C4"/>
@@ -488,7 +488,7 @@
       <w:proofErr w:type="spellStart"/>
       <w:r>
         <w:rPr>
-          <w:rFonts w:ascii="Calibri" w:eastAsia="Calibri" w:hAnsi="Calibri" w:cs="Calibri"/>
+          <w:rFonts w:ascii="Calibri" w:hAnsi="Calibri" w:eastAsia="Calibri" w:cs="Calibri"/>
           <w:i/>
           <w:iCs/>
           <w:color w:val="4471C4"/>
@@ -498,14 +498,14 @@
       <w:proofErr w:type="spellEnd"/>
       <w:r>
         <w:rPr>
-          <w:rFonts w:ascii="Calibri" w:eastAsia="Calibri" w:hAnsi="Calibri" w:cs="Calibri"/>
+          <w:rFonts w:ascii="Calibri" w:hAnsi="Calibri" w:eastAsia="Calibri" w:cs="Calibri"/>
           <w:color w:val="4471C4"/>
         </w:rPr>
         <w:t xml:space="preserve"> </w:t>
       </w:r>
       <w:r>
         <w:rPr>
-          <w:rFonts w:ascii="Calibri" w:eastAsia="Calibri" w:hAnsi="Calibri" w:cs="Calibri"/>
+          <w:rFonts w:ascii="Calibri" w:hAnsi="Calibri" w:eastAsia="Calibri" w:cs="Calibri"/>
           <w:color w:val="000000" w:themeColor="text1"/>
         </w:rPr>
         <w:t>– габаритные координаты исходного контура. Значения X предполагаются неотрицательными.</w:t>
@@ -525,14 +525,14 @@
       </w:pPr>
       <w:r>
         <w:rPr>
-          <w:rFonts w:ascii="Calibri" w:eastAsia="Calibri" w:hAnsi="Calibri" w:cs="Calibri"/>
+          <w:rFonts w:ascii="Calibri" w:hAnsi="Calibri" w:eastAsia="Calibri" w:cs="Calibri"/>
           <w:color w:val="000000" w:themeColor="text1"/>
         </w:rPr>
         <w:t>Мощность станка</w:t>
       </w:r>
       <w:r>
         <w:rPr>
-          <w:rFonts w:ascii="Calibri" w:eastAsia="Calibri" w:hAnsi="Calibri" w:cs="Calibri"/>
+          <w:rFonts w:ascii="Calibri" w:hAnsi="Calibri" w:eastAsia="Calibri" w:cs="Calibri"/>
           <w:i/>
           <w:iCs/>
           <w:color w:val="000000" w:themeColor="text1"/>
@@ -542,7 +542,7 @@
       <w:proofErr w:type="spellStart"/>
       <w:r>
         <w:rPr>
-          <w:rFonts w:ascii="Calibri" w:eastAsia="Calibri" w:hAnsi="Calibri" w:cs="Calibri"/>
+          <w:rFonts w:ascii="Calibri" w:hAnsi="Calibri" w:eastAsia="Calibri" w:cs="Calibri"/>
           <w:i/>
           <w:iCs/>
           <w:color w:val="4471C4"/>
@@ -553,7 +553,7 @@
       <w:proofErr w:type="spellEnd"/>
       <w:r>
         <w:rPr>
-          <w:rFonts w:ascii="Calibri" w:eastAsia="Calibri" w:hAnsi="Calibri" w:cs="Calibri"/>
+          <w:rFonts w:ascii="Calibri" w:hAnsi="Calibri" w:eastAsia="Calibri" w:cs="Calibri"/>
           <w:i/>
           <w:iCs/>
           <w:color w:val="000000" w:themeColor="text1"/>
@@ -575,14 +575,14 @@
       </w:pPr>
       <w:r>
         <w:rPr>
-          <w:rFonts w:ascii="Calibri" w:eastAsia="Calibri" w:hAnsi="Calibri" w:cs="Calibri"/>
+          <w:rFonts w:ascii="Calibri" w:hAnsi="Calibri" w:eastAsia="Calibri" w:cs="Calibri"/>
           <w:color w:val="000000" w:themeColor="text1"/>
         </w:rPr>
         <w:t>Крутящий момент на шпинделе станка</w:t>
       </w:r>
       <w:r>
         <w:rPr>
-          <w:rFonts w:ascii="Calibri" w:eastAsia="Calibri" w:hAnsi="Calibri" w:cs="Calibri"/>
+          <w:rFonts w:ascii="Calibri" w:hAnsi="Calibri" w:eastAsia="Calibri" w:cs="Calibri"/>
           <w:i/>
           <w:iCs/>
           <w:color w:val="000000" w:themeColor="text1"/>
@@ -592,7 +592,7 @@
       <w:proofErr w:type="spellStart"/>
       <w:r>
         <w:rPr>
-          <w:rFonts w:ascii="Calibri" w:eastAsia="Calibri" w:hAnsi="Calibri" w:cs="Calibri"/>
+          <w:rFonts w:ascii="Calibri" w:hAnsi="Calibri" w:eastAsia="Calibri" w:cs="Calibri"/>
           <w:i/>
           <w:iCs/>
           <w:color w:val="4471C4"/>
@@ -603,7 +603,7 @@
       <w:proofErr w:type="spellEnd"/>
       <w:r>
         <w:rPr>
-          <w:rFonts w:ascii="Calibri" w:eastAsia="Calibri" w:hAnsi="Calibri" w:cs="Calibri"/>
+          <w:rFonts w:ascii="Calibri" w:hAnsi="Calibri" w:eastAsia="Calibri" w:cs="Calibri"/>
           <w:i/>
           <w:iCs/>
           <w:color w:val="000000" w:themeColor="text1"/>
@@ -625,14 +625,14 @@
       </w:pPr>
       <w:r>
         <w:rPr>
-          <w:rFonts w:ascii="Calibri" w:eastAsia="Calibri" w:hAnsi="Calibri" w:cs="Calibri"/>
+          <w:rFonts w:ascii="Calibri" w:hAnsi="Calibri" w:eastAsia="Calibri" w:cs="Calibri"/>
           <w:color w:val="000000" w:themeColor="text1"/>
         </w:rPr>
         <w:t>Максимальное усилие на приводе подач</w:t>
       </w:r>
       <w:r>
         <w:rPr>
-          <w:rFonts w:ascii="Calibri" w:eastAsia="Calibri" w:hAnsi="Calibri" w:cs="Calibri"/>
+          <w:rFonts w:ascii="Calibri" w:hAnsi="Calibri" w:eastAsia="Calibri" w:cs="Calibri"/>
           <w:i/>
           <w:iCs/>
           <w:color w:val="000000" w:themeColor="text1"/>
@@ -641,7 +641,7 @@
       </w:r>
       <w:r>
         <w:rPr>
-          <w:rFonts w:ascii="Calibri" w:eastAsia="Calibri" w:hAnsi="Calibri" w:cs="Calibri"/>
+          <w:rFonts w:ascii="Calibri" w:hAnsi="Calibri" w:eastAsia="Calibri" w:cs="Calibri"/>
           <w:i/>
           <w:iCs/>
           <w:color w:val="000000" w:themeColor="text1"/>
@@ -651,7 +651,7 @@
       </w:r>
       <w:r>
         <w:rPr>
-          <w:rFonts w:ascii="Calibri" w:eastAsia="Calibri" w:hAnsi="Calibri" w:cs="Calibri"/>
+          <w:rFonts w:ascii="Calibri" w:hAnsi="Calibri" w:eastAsia="Calibri" w:cs="Calibri"/>
           <w:i/>
           <w:iCs/>
           <w:color w:val="000000" w:themeColor="text1"/>
@@ -660,7 +660,7 @@
       </w:r>
       <w:r>
         <w:rPr>
-          <w:rFonts w:ascii="Calibri" w:eastAsia="Calibri" w:hAnsi="Calibri" w:cs="Calibri"/>
+          <w:rFonts w:ascii="Calibri" w:hAnsi="Calibri" w:eastAsia="Calibri" w:cs="Calibri"/>
           <w:i/>
           <w:iCs/>
           <w:color w:val="000000" w:themeColor="text1"/>
@@ -670,7 +670,7 @@
       </w:r>
       <w:r>
         <w:rPr>
-          <w:rFonts w:ascii="Calibri" w:eastAsia="Calibri" w:hAnsi="Calibri" w:cs="Calibri"/>
+          <w:rFonts w:ascii="Calibri" w:hAnsi="Calibri" w:eastAsia="Calibri" w:cs="Calibri"/>
           <w:i/>
           <w:iCs/>
           <w:color w:val="000000" w:themeColor="text1"/>
@@ -680,7 +680,7 @@
       <w:proofErr w:type="spellStart"/>
       <w:r>
         <w:rPr>
-          <w:rFonts w:ascii="Calibri" w:eastAsia="Calibri" w:hAnsi="Calibri" w:cs="Calibri"/>
+          <w:rFonts w:ascii="Calibri" w:hAnsi="Calibri" w:eastAsia="Calibri" w:cs="Calibri"/>
           <w:i/>
           <w:iCs/>
           <w:color w:val="4471C4"/>
@@ -691,7 +691,7 @@
       <w:proofErr w:type="spellEnd"/>
       <w:r>
         <w:rPr>
-          <w:rFonts w:ascii="Calibri" w:eastAsia="Calibri" w:hAnsi="Calibri" w:cs="Calibri"/>
+          <w:rFonts w:ascii="Calibri" w:hAnsi="Calibri" w:eastAsia="Calibri" w:cs="Calibri"/>
           <w:i/>
           <w:iCs/>
           <w:color w:val="4471C4"/>
@@ -701,7 +701,7 @@
       <w:proofErr w:type="spellStart"/>
       <w:r>
         <w:rPr>
-          <w:rFonts w:ascii="Calibri" w:eastAsia="Calibri" w:hAnsi="Calibri" w:cs="Calibri"/>
+          <w:rFonts w:ascii="Calibri" w:hAnsi="Calibri" w:eastAsia="Calibri" w:cs="Calibri"/>
           <w:i/>
           <w:iCs/>
           <w:color w:val="4471C4"/>
@@ -714,13 +714,13 @@
     <w:p>
       <w:pPr>
         <w:rPr>
-          <w:rFonts w:ascii="Segoe UI" w:eastAsia="Segoe UI" w:hAnsi="Segoe UI" w:cs="Segoe UI"/>
-          <w:color w:val="000000" w:themeColor="text1"/>
-        </w:rPr>
-      </w:pPr>
-      <w:r>
-        <w:rPr>
-          <w:rFonts w:ascii="Segoe UI" w:eastAsia="Segoe UI" w:hAnsi="Segoe UI" w:cs="Segoe UI"/>
+          <w:rFonts w:ascii="Segoe UI" w:hAnsi="Segoe UI" w:eastAsia="Segoe UI" w:cs="Segoe UI"/>
+          <w:color w:val="000000" w:themeColor="text1"/>
+        </w:rPr>
+      </w:pPr>
+      <w:r>
+        <w:rPr>
+          <w:rFonts w:ascii="Segoe UI" w:hAnsi="Segoe UI" w:eastAsia="Segoe UI" w:cs="Segoe UI"/>
           <w:b/>
           <w:bCs/>
           <w:color w:val="000000" w:themeColor="text1"/>
@@ -742,14 +742,14 @@
       </w:pPr>
       <w:r>
         <w:rPr>
-          <w:rFonts w:ascii="Calibri" w:eastAsia="Calibri" w:hAnsi="Calibri" w:cs="Calibri"/>
+          <w:rFonts w:ascii="Calibri" w:hAnsi="Calibri" w:eastAsia="Calibri" w:cs="Calibri"/>
           <w:color w:val="000000" w:themeColor="text1"/>
         </w:rPr>
         <w:t xml:space="preserve">Группа материала </w:t>
       </w:r>
       <w:r>
         <w:rPr>
-          <w:rFonts w:ascii="Calibri" w:eastAsia="Calibri" w:hAnsi="Calibri" w:cs="Calibri"/>
+          <w:rFonts w:ascii="Calibri" w:hAnsi="Calibri" w:eastAsia="Calibri" w:cs="Calibri"/>
           <w:i/>
           <w:iCs/>
           <w:color w:val="4471C4"/>
@@ -771,14 +771,14 @@
       </w:pPr>
       <w:r>
         <w:rPr>
-          <w:rFonts w:ascii="Calibri" w:eastAsia="Calibri" w:hAnsi="Calibri" w:cs="Calibri"/>
+          <w:rFonts w:ascii="Calibri" w:hAnsi="Calibri" w:eastAsia="Calibri" w:cs="Calibri"/>
           <w:color w:val="000000" w:themeColor="text1"/>
         </w:rPr>
         <w:t xml:space="preserve">Удельная сила резания </w:t>
       </w:r>
       <w:r>
         <w:rPr>
-          <w:rFonts w:ascii="Calibri" w:eastAsia="Calibri" w:hAnsi="Calibri" w:cs="Calibri"/>
+          <w:rFonts w:ascii="Calibri" w:hAnsi="Calibri" w:eastAsia="Calibri" w:cs="Calibri"/>
           <w:i/>
           <w:iCs/>
           <w:color w:val="4471C4"/>
@@ -801,7 +801,7 @@
       </w:pPr>
       <w:r>
         <w:rPr>
-          <w:rFonts w:ascii="Calibri" w:eastAsia="Calibri" w:hAnsi="Calibri" w:cs="Calibri"/>
+          <w:rFonts w:ascii="Calibri" w:hAnsi="Calibri" w:eastAsia="Calibri" w:cs="Calibri"/>
           <w:color w:val="000000" w:themeColor="text1"/>
         </w:rPr>
         <w:t>Коэффициент обрабатываемости материала в данном алгоритме не рассчитывается т.к. он учитывается при выборе режимов резания из БД инструмента.</w:t>
@@ -810,21 +810,21 @@
     <w:p>
       <w:pPr>
         <w:rPr>
-          <w:rFonts w:ascii="Calibri" w:eastAsia="Calibri" w:hAnsi="Calibri" w:cs="Calibri"/>
-          <w:color w:val="000000" w:themeColor="text1"/>
-        </w:rPr>
-      </w:pPr>
-    </w:p>
-    <w:p>
-      <w:pPr>
-        <w:rPr>
-          <w:rFonts w:ascii="Segoe UI" w:eastAsia="Segoe UI" w:hAnsi="Segoe UI" w:cs="Segoe UI"/>
-          <w:color w:val="000000" w:themeColor="text1"/>
-        </w:rPr>
-      </w:pPr>
-      <w:r>
-        <w:rPr>
-          <w:rFonts w:ascii="Segoe UI" w:eastAsia="Segoe UI" w:hAnsi="Segoe UI" w:cs="Segoe UI"/>
+          <w:rFonts w:ascii="Calibri" w:hAnsi="Calibri" w:eastAsia="Calibri" w:cs="Calibri"/>
+          <w:color w:val="000000" w:themeColor="text1"/>
+        </w:rPr>
+      </w:pPr>
+    </w:p>
+    <w:p>
+      <w:pPr>
+        <w:rPr>
+          <w:rFonts w:ascii="Segoe UI" w:hAnsi="Segoe UI" w:eastAsia="Segoe UI" w:cs="Segoe UI"/>
+          <w:color w:val="000000" w:themeColor="text1"/>
+        </w:rPr>
+      </w:pPr>
+      <w:r>
+        <w:rPr>
+          <w:rFonts w:ascii="Segoe UI" w:hAnsi="Segoe UI" w:eastAsia="Segoe UI" w:cs="Segoe UI"/>
           <w:b/>
           <w:bCs/>
           <w:color w:val="000000" w:themeColor="text1"/>
@@ -835,14 +835,14 @@
     <w:p>
       <w:pPr>
         <w:rPr>
-          <w:rFonts w:ascii="Segoe UI" w:eastAsia="Segoe UI" w:hAnsi="Segoe UI" w:cs="Segoe UI"/>
+          <w:rFonts w:ascii="Segoe UI" w:hAnsi="Segoe UI" w:eastAsia="Segoe UI" w:cs="Segoe UI"/>
           <w:color w:val="000000" w:themeColor="text1"/>
         </w:rPr>
       </w:pPr>
       <w:proofErr w:type="spellStart"/>
       <w:r>
         <w:rPr>
-          <w:rFonts w:ascii="Calibri" w:eastAsia="Calibri" w:hAnsi="Calibri" w:cs="Calibri"/>
+          <w:rFonts w:ascii="Calibri" w:hAnsi="Calibri" w:eastAsia="Calibri" w:cs="Calibri"/>
           <w:color w:val="000000" w:themeColor="text1"/>
           <w:sz w:val="24"/>
           <w:szCs w:val="24"/>
@@ -852,21 +852,21 @@
       <w:proofErr w:type="spellEnd"/>
       <w:r>
         <w:rPr>
-          <w:rFonts w:ascii="Segoe UI" w:eastAsia="Segoe UI" w:hAnsi="Segoe UI" w:cs="Segoe UI"/>
+          <w:rFonts w:ascii="Segoe UI" w:hAnsi="Segoe UI" w:eastAsia="Segoe UI" w:cs="Segoe UI"/>
           <w:color w:val="000000" w:themeColor="text1"/>
         </w:rPr>
         <w:t xml:space="preserve"> – Номинальный диаметр резьбы (задаётся пользователем)</w:t>
       </w:r>
       <w:r>
         <w:rPr>
-          <w:rFonts w:ascii="Calibri" w:eastAsia="Calibri" w:hAnsi="Calibri" w:cs="Calibri"/>
+          <w:rFonts w:ascii="Calibri" w:hAnsi="Calibri" w:eastAsia="Calibri" w:cs="Calibri"/>
           <w:color w:val="000000" w:themeColor="text1"/>
         </w:rPr>
         <w:t>,</w:t>
       </w:r>
       <w:r>
         <w:rPr>
-          <w:rFonts w:ascii="Segoe UI" w:eastAsia="Segoe UI" w:hAnsi="Segoe UI" w:cs="Segoe UI"/>
+          <w:rFonts w:ascii="Segoe UI" w:hAnsi="Segoe UI" w:eastAsia="Segoe UI" w:cs="Segoe UI"/>
           <w:color w:val="000000" w:themeColor="text1"/>
         </w:rPr>
         <w:t xml:space="preserve"> [мм]</w:t>
@@ -875,14 +875,14 @@
     <w:p>
       <w:pPr>
         <w:rPr>
-          <w:rFonts w:ascii="Segoe UI" w:eastAsia="Segoe UI" w:hAnsi="Segoe UI" w:cs="Segoe UI"/>
+          <w:rFonts w:ascii="Segoe UI" w:hAnsi="Segoe UI" w:eastAsia="Segoe UI" w:cs="Segoe UI"/>
           <w:color w:val="000000" w:themeColor="text1"/>
         </w:rPr>
       </w:pPr>
       <w:proofErr w:type="spellStart"/>
       <w:r>
         <w:rPr>
-          <w:rFonts w:ascii="Calibri" w:eastAsia="Calibri" w:hAnsi="Calibri" w:cs="Calibri"/>
+          <w:rFonts w:ascii="Calibri" w:hAnsi="Calibri" w:eastAsia="Calibri" w:cs="Calibri"/>
           <w:color w:val="000000" w:themeColor="text1"/>
         </w:rPr>
         <w:t>thread</w:t>
@@ -890,14 +890,14 @@
       <w:proofErr w:type="spellEnd"/>
       <w:r>
         <w:rPr>
-          <w:rFonts w:ascii="Calibri" w:eastAsia="Calibri" w:hAnsi="Calibri" w:cs="Calibri"/>
+          <w:rFonts w:ascii="Calibri" w:hAnsi="Calibri" w:eastAsia="Calibri" w:cs="Calibri"/>
           <w:color w:val="000000" w:themeColor="text1"/>
         </w:rPr>
         <w:t xml:space="preserve"> –</w:t>
       </w:r>
       <w:r>
         <w:rPr>
-          <w:rFonts w:ascii="Segoe UI" w:eastAsia="Segoe UI" w:hAnsi="Segoe UI" w:cs="Segoe UI"/>
+          <w:rFonts w:ascii="Segoe UI" w:hAnsi="Segoe UI" w:eastAsia="Segoe UI" w:cs="Segoe UI"/>
           <w:color w:val="000000" w:themeColor="text1"/>
         </w:rPr>
         <w:t xml:space="preserve"> наличие резьбы (задаётся пользователем)</w:t>
@@ -906,59 +906,57 @@
     <w:p>
       <w:r>
         <w:rPr>
-          <w:rFonts w:ascii="Calibri" w:eastAsia="Calibri" w:hAnsi="Calibri" w:cs="Calibri"/>
-          <w:color w:val="000000" w:themeColor="text1"/>
+          <w:rFonts w:ascii="Calibri" w:hAnsi="Calibri" w:eastAsia="Calibri" w:cs="Calibri"/>
+          <w:color w:val="000000" w:themeColor="text1" w:themeTint="FF" w:themeShade="FF"/>
         </w:rPr>
         <w:t>t$ - т</w:t>
       </w:r>
       <w:r>
         <w:rPr>
-          <w:rFonts w:ascii="Segoe UI" w:eastAsia="Segoe UI" w:hAnsi="Segoe UI" w:cs="Segoe UI"/>
-          <w:color w:val="000000" w:themeColor="text1"/>
+          <w:rFonts w:ascii="Segoe UI" w:hAnsi="Segoe UI" w:eastAsia="Segoe UI" w:cs="Segoe UI"/>
+          <w:color w:val="000000" w:themeColor="text1" w:themeTint="FF" w:themeShade="FF"/>
         </w:rPr>
         <w:t xml:space="preserve">ип резьбы 1 </w:t>
       </w:r>
       <w:r>
         <w:rPr>
-          <w:rFonts w:ascii="Calibri" w:eastAsia="Calibri" w:hAnsi="Calibri" w:cs="Calibri"/>
-          <w:color w:val="000000" w:themeColor="text1"/>
+          <w:rFonts w:ascii="Calibri" w:hAnsi="Calibri" w:eastAsia="Calibri" w:cs="Calibri"/>
+          <w:color w:val="000000" w:themeColor="text1" w:themeTint="FF" w:themeShade="FF"/>
         </w:rPr>
         <w:t xml:space="preserve">- </w:t>
       </w:r>
       <w:r>
         <w:rPr>
-          <w:rFonts w:ascii="Segoe UI" w:eastAsia="Segoe UI" w:hAnsi="Segoe UI" w:cs="Segoe UI"/>
-          <w:color w:val="000000" w:themeColor="text1"/>
+          <w:rFonts w:ascii="Segoe UI" w:hAnsi="Segoe UI" w:eastAsia="Segoe UI" w:cs="Segoe UI"/>
+          <w:color w:val="000000" w:themeColor="text1" w:themeTint="FF" w:themeShade="FF"/>
         </w:rPr>
         <w:t>метрическая</w:t>
       </w:r>
       <w:r>
         <w:rPr>
-          <w:rFonts w:ascii="Calibri" w:eastAsia="Calibri" w:hAnsi="Calibri" w:cs="Calibri"/>
-          <w:color w:val="000000" w:themeColor="text1"/>
+          <w:rFonts w:ascii="Calibri" w:hAnsi="Calibri" w:eastAsia="Calibri" w:cs="Calibri"/>
+          <w:color w:val="000000" w:themeColor="text1" w:themeTint="FF" w:themeShade="FF"/>
         </w:rPr>
         <w:t xml:space="preserve">, 2 - </w:t>
       </w:r>
       <w:r>
         <w:rPr>
-          <w:rFonts w:ascii="Segoe UI" w:eastAsia="Segoe UI" w:hAnsi="Segoe UI" w:cs="Segoe UI"/>
-          <w:color w:val="000000" w:themeColor="text1"/>
+          <w:rFonts w:ascii="Segoe UI" w:hAnsi="Segoe UI" w:eastAsia="Segoe UI" w:cs="Segoe UI"/>
+          <w:color w:val="000000" w:themeColor="text1" w:themeTint="FF" w:themeShade="FF"/>
         </w:rPr>
         <w:t xml:space="preserve">дюймовая, 3 - ISO </w:t>
       </w:r>
-      <w:proofErr w:type="gramStart"/>
-      <w:r>
-        <w:rPr>
-          <w:rFonts w:ascii="Segoe UI" w:eastAsia="Segoe UI" w:hAnsi="Segoe UI" w:cs="Segoe UI"/>
-          <w:color w:val="000000" w:themeColor="text1"/>
-        </w:rPr>
-        <w:t>метрическая  (</w:t>
-      </w:r>
-      <w:proofErr w:type="gramEnd"/>
-      <w:r>
-        <w:rPr>
-          <w:rFonts w:ascii="Segoe UI" w:eastAsia="Segoe UI" w:hAnsi="Segoe UI" w:cs="Segoe UI"/>
-          <w:color w:val="000000" w:themeColor="text1"/>
+      <w:r>
+        <w:rPr>
+          <w:rFonts w:ascii="Segoe UI" w:hAnsi="Segoe UI" w:eastAsia="Segoe UI" w:cs="Segoe UI"/>
+          <w:color w:val="000000" w:themeColor="text1" w:themeTint="FF" w:themeShade="FF"/>
+        </w:rPr>
+        <w:t>метрическая (</w:t>
+      </w:r>
+      <w:r>
+        <w:rPr>
+          <w:rFonts w:ascii="Segoe UI" w:hAnsi="Segoe UI" w:eastAsia="Segoe UI" w:cs="Segoe UI"/>
+          <w:color w:val="000000" w:themeColor="text1" w:themeTint="FF" w:themeShade="FF"/>
         </w:rPr>
         <w:t>задаётся пользователем. См. Режимы резания “Типы резьбы")</w:t>
       </w:r>
@@ -966,20 +964,20 @@
     <w:p>
       <w:pPr>
         <w:rPr>
-          <w:rFonts w:ascii="Segoe UI" w:eastAsia="Segoe UI" w:hAnsi="Segoe UI" w:cs="Segoe UI"/>
-          <w:color w:val="000000" w:themeColor="text1"/>
-        </w:rPr>
-      </w:pPr>
-      <w:r>
-        <w:rPr>
-          <w:rFonts w:ascii="Calibri" w:eastAsia="Calibri" w:hAnsi="Calibri" w:cs="Calibri"/>
+          <w:rFonts w:ascii="Segoe UI" w:hAnsi="Segoe UI" w:eastAsia="Segoe UI" w:cs="Segoe UI"/>
+          <w:color w:val="000000" w:themeColor="text1"/>
+        </w:rPr>
+      </w:pPr>
+      <w:r>
+        <w:rPr>
+          <w:rFonts w:ascii="Calibri" w:hAnsi="Calibri" w:eastAsia="Calibri" w:cs="Calibri"/>
           <w:color w:val="000000" w:themeColor="text1"/>
         </w:rPr>
         <w:t xml:space="preserve">P – шаг резьбы (задаётся пользователем), </w:t>
       </w:r>
       <w:r>
         <w:rPr>
-          <w:rFonts w:ascii="Segoe UI" w:eastAsia="Segoe UI" w:hAnsi="Segoe UI" w:cs="Segoe UI"/>
+          <w:rFonts w:ascii="Segoe UI" w:hAnsi="Segoe UI" w:eastAsia="Segoe UI" w:cs="Segoe UI"/>
           <w:color w:val="000000" w:themeColor="text1"/>
         </w:rPr>
         <w:t>[мм]</w:t>
@@ -988,20 +986,20 @@
     <w:p>
       <w:pPr>
         <w:rPr>
-          <w:rFonts w:ascii="Segoe UI" w:eastAsia="Segoe UI" w:hAnsi="Segoe UI" w:cs="Segoe UI"/>
-          <w:color w:val="000000" w:themeColor="text1"/>
-        </w:rPr>
-      </w:pPr>
-      <w:r>
-        <w:rPr>
-          <w:rFonts w:ascii="Calibri" w:eastAsia="Calibri" w:hAnsi="Calibri" w:cs="Calibri"/>
+          <w:rFonts w:ascii="Segoe UI" w:hAnsi="Segoe UI" w:eastAsia="Segoe UI" w:cs="Segoe UI"/>
+          <w:color w:val="000000" w:themeColor="text1"/>
+        </w:rPr>
+      </w:pPr>
+      <w:r>
+        <w:rPr>
+          <w:rFonts w:ascii="Calibri" w:hAnsi="Calibri" w:eastAsia="Calibri" w:cs="Calibri"/>
           <w:color w:val="000000" w:themeColor="text1"/>
         </w:rPr>
         <w:t xml:space="preserve">Zl0 – </w:t>
       </w:r>
       <w:r>
         <w:rPr>
-          <w:rFonts w:ascii="Segoe UI" w:eastAsia="Segoe UI" w:hAnsi="Segoe UI" w:cs="Segoe UI"/>
+          <w:rFonts w:ascii="Segoe UI" w:hAnsi="Segoe UI" w:eastAsia="Segoe UI" w:cs="Segoe UI"/>
           <w:color w:val="000000" w:themeColor="text1"/>
         </w:rPr>
         <w:t>координата “нуля" детали</w:t>
@@ -1010,14 +1008,14 @@
     <w:p>
       <w:pPr>
         <w:rPr>
-          <w:rFonts w:ascii="Segoe UI" w:eastAsia="Segoe UI" w:hAnsi="Segoe UI" w:cs="Segoe UI"/>
+          <w:rFonts w:ascii="Segoe UI" w:hAnsi="Segoe UI" w:eastAsia="Segoe UI" w:cs="Segoe UI"/>
           <w:color w:val="000000" w:themeColor="text1"/>
         </w:rPr>
       </w:pPr>
       <w:proofErr w:type="spellStart"/>
       <w:r>
         <w:rPr>
-          <w:rFonts w:ascii="Calibri" w:eastAsia="Calibri" w:hAnsi="Calibri" w:cs="Calibri"/>
+          <w:rFonts w:ascii="Calibri" w:hAnsi="Calibri" w:eastAsia="Calibri" w:cs="Calibri"/>
           <w:color w:val="000000" w:themeColor="text1"/>
         </w:rPr>
         <w:t>tstart</w:t>
@@ -1025,7 +1023,7 @@
       <w:proofErr w:type="spellEnd"/>
       <w:r>
         <w:rPr>
-          <w:rFonts w:ascii="Segoe UI" w:eastAsia="Segoe UI" w:hAnsi="Segoe UI" w:cs="Segoe UI"/>
+          <w:rFonts w:ascii="Segoe UI" w:hAnsi="Segoe UI" w:eastAsia="Segoe UI" w:cs="Segoe UI"/>
           <w:color w:val="000000" w:themeColor="text1"/>
         </w:rPr>
         <w:t xml:space="preserve"> – начальная точка резьбы (задаётся пользователем)</w:t>
@@ -1034,14 +1032,14 @@
     <w:p>
       <w:pPr>
         <w:rPr>
-          <w:rFonts w:ascii="Segoe UI" w:eastAsia="Segoe UI" w:hAnsi="Segoe UI" w:cs="Segoe UI"/>
+          <w:rFonts w:ascii="Segoe UI" w:hAnsi="Segoe UI" w:eastAsia="Segoe UI" w:cs="Segoe UI"/>
           <w:color w:val="000000" w:themeColor="text1"/>
         </w:rPr>
       </w:pPr>
       <w:proofErr w:type="spellStart"/>
       <w:r>
         <w:rPr>
-          <w:rFonts w:ascii="Calibri" w:eastAsia="Calibri" w:hAnsi="Calibri" w:cs="Calibri"/>
+          <w:rFonts w:ascii="Calibri" w:hAnsi="Calibri" w:eastAsia="Calibri" w:cs="Calibri"/>
           <w:color w:val="000000" w:themeColor="text1"/>
         </w:rPr>
         <w:t>tend</w:t>
@@ -1049,7 +1047,7 @@
       <w:proofErr w:type="spellEnd"/>
       <w:r>
         <w:rPr>
-          <w:rFonts w:ascii="Segoe UI" w:eastAsia="Segoe UI" w:hAnsi="Segoe UI" w:cs="Segoe UI"/>
+          <w:rFonts w:ascii="Segoe UI" w:hAnsi="Segoe UI" w:eastAsia="Segoe UI" w:cs="Segoe UI"/>
           <w:color w:val="000000" w:themeColor="text1"/>
         </w:rPr>
         <w:t xml:space="preserve"> – Конечная координата резьбы</w:t>
@@ -1058,14 +1056,14 @@
     <w:p>
       <w:pPr>
         <w:rPr>
-          <w:rFonts w:ascii="Segoe UI" w:eastAsia="Segoe UI" w:hAnsi="Segoe UI" w:cs="Segoe UI"/>
+          <w:rFonts w:ascii="Segoe UI" w:hAnsi="Segoe UI" w:eastAsia="Segoe UI" w:cs="Segoe UI"/>
           <w:color w:val="000000" w:themeColor="text1"/>
         </w:rPr>
       </w:pPr>
       <w:proofErr w:type="spellStart"/>
       <w:r>
         <w:rPr>
-          <w:rFonts w:ascii="Calibri" w:eastAsia="Calibri" w:hAnsi="Calibri" w:cs="Calibri"/>
+          <w:rFonts w:ascii="Calibri" w:hAnsi="Calibri" w:eastAsia="Calibri" w:cs="Calibri"/>
           <w:color w:val="000000" w:themeColor="text1"/>
         </w:rPr>
         <w:t>depth</w:t>
@@ -1073,42 +1071,42 @@
       <w:proofErr w:type="spellEnd"/>
       <w:r>
         <w:rPr>
-          <w:rFonts w:ascii="Calibri" w:eastAsia="Calibri" w:hAnsi="Calibri" w:cs="Calibri"/>
+          <w:rFonts w:ascii="Calibri" w:hAnsi="Calibri" w:eastAsia="Calibri" w:cs="Calibri"/>
           <w:color w:val="000000" w:themeColor="text1"/>
         </w:rPr>
         <w:t xml:space="preserve"> – </w:t>
       </w:r>
       <w:r>
         <w:rPr>
-          <w:rFonts w:ascii="Segoe UI" w:eastAsia="Segoe UI" w:hAnsi="Segoe UI" w:cs="Segoe UI"/>
+          <w:rFonts w:ascii="Segoe UI" w:hAnsi="Segoe UI" w:eastAsia="Segoe UI" w:cs="Segoe UI"/>
           <w:color w:val="000000" w:themeColor="text1"/>
         </w:rPr>
         <w:t>глубина резьбы (корректнее именовать “длина резьбы</w:t>
       </w:r>
       <w:r>
         <w:rPr>
-          <w:rFonts w:ascii="Calibri" w:eastAsia="Calibri" w:hAnsi="Calibri" w:cs="Calibri"/>
+          <w:rFonts w:ascii="Calibri" w:hAnsi="Calibri" w:eastAsia="Calibri" w:cs="Calibri"/>
           <w:color w:val="000000" w:themeColor="text1"/>
         </w:rPr>
         <w:t>”)</w:t>
       </w:r>
       <w:r>
         <w:rPr>
-          <w:rFonts w:ascii="Segoe UI" w:eastAsia="Segoe UI" w:hAnsi="Segoe UI" w:cs="Segoe UI"/>
+          <w:rFonts w:ascii="Segoe UI" w:hAnsi="Segoe UI" w:eastAsia="Segoe UI" w:cs="Segoe UI"/>
           <w:color w:val="000000" w:themeColor="text1"/>
         </w:rPr>
         <w:t xml:space="preserve"> (задаётся пользователем)</w:t>
       </w:r>
       <w:r>
         <w:rPr>
-          <w:rFonts w:ascii="Calibri" w:eastAsia="Calibri" w:hAnsi="Calibri" w:cs="Calibri"/>
+          <w:rFonts w:ascii="Calibri" w:hAnsi="Calibri" w:eastAsia="Calibri" w:cs="Calibri"/>
           <w:color w:val="000000" w:themeColor="text1"/>
         </w:rPr>
         <w:t>,</w:t>
       </w:r>
       <w:r>
         <w:rPr>
-          <w:rFonts w:ascii="Segoe UI" w:eastAsia="Segoe UI" w:hAnsi="Segoe UI" w:cs="Segoe UI"/>
+          <w:rFonts w:ascii="Segoe UI" w:hAnsi="Segoe UI" w:eastAsia="Segoe UI" w:cs="Segoe UI"/>
           <w:color w:val="000000" w:themeColor="text1"/>
         </w:rPr>
         <w:t xml:space="preserve"> [мм]</w:t>
@@ -1117,21 +1115,21 @@
     <w:p>
       <w:pPr>
         <w:rPr>
-          <w:rFonts w:ascii="Calibri" w:eastAsia="Calibri" w:hAnsi="Calibri" w:cs="Calibri"/>
-          <w:color w:val="000000" w:themeColor="text1"/>
-        </w:rPr>
-      </w:pPr>
-    </w:p>
-    <w:p>
-      <w:pPr>
-        <w:rPr>
-          <w:rFonts w:ascii="Segoe UI" w:eastAsia="Segoe UI" w:hAnsi="Segoe UI" w:cs="Segoe UI"/>
-          <w:color w:val="000000" w:themeColor="text1"/>
-        </w:rPr>
-      </w:pPr>
-      <w:r>
-        <w:rPr>
-          <w:rFonts w:ascii="Segoe UI" w:eastAsia="Segoe UI" w:hAnsi="Segoe UI" w:cs="Segoe UI"/>
+          <w:rFonts w:ascii="Calibri" w:hAnsi="Calibri" w:eastAsia="Calibri" w:cs="Calibri"/>
+          <w:color w:val="000000" w:themeColor="text1"/>
+        </w:rPr>
+      </w:pPr>
+    </w:p>
+    <w:p>
+      <w:pPr>
+        <w:rPr>
+          <w:rFonts w:ascii="Segoe UI" w:hAnsi="Segoe UI" w:eastAsia="Segoe UI" w:cs="Segoe UI"/>
+          <w:color w:val="000000" w:themeColor="text1"/>
+        </w:rPr>
+      </w:pPr>
+      <w:r>
+        <w:rPr>
+          <w:rFonts w:ascii="Segoe UI" w:hAnsi="Segoe UI" w:eastAsia="Segoe UI" w:cs="Segoe UI"/>
           <w:b/>
           <w:bCs/>
           <w:color w:val="000000" w:themeColor="text1"/>
@@ -1142,20 +1140,20 @@
     <w:p>
       <w:pPr>
         <w:rPr>
-          <w:rFonts w:ascii="Segoe UI" w:eastAsia="Segoe UI" w:hAnsi="Segoe UI" w:cs="Segoe UI"/>
-          <w:color w:val="000000" w:themeColor="text1"/>
-        </w:rPr>
-      </w:pPr>
-      <w:r>
-        <w:rPr>
-          <w:rFonts w:ascii="Calibri" w:eastAsia="Calibri" w:hAnsi="Calibri" w:cs="Calibri"/>
+          <w:rFonts w:ascii="Segoe UI" w:hAnsi="Segoe UI" w:eastAsia="Segoe UI" w:cs="Segoe UI"/>
+          <w:color w:val="000000" w:themeColor="text1"/>
+        </w:rPr>
+      </w:pPr>
+      <w:r>
+        <w:rPr>
+          <w:rFonts w:ascii="Calibri" w:hAnsi="Calibri" w:eastAsia="Calibri" w:cs="Calibri"/>
           <w:color w:val="000000" w:themeColor="text1"/>
         </w:rPr>
         <w:t>ap0</w:t>
       </w:r>
       <w:r>
         <w:rPr>
-          <w:rFonts w:ascii="Segoe UI" w:eastAsia="Segoe UI" w:hAnsi="Segoe UI" w:cs="Segoe UI"/>
+          <w:rFonts w:ascii="Segoe UI" w:hAnsi="Segoe UI" w:eastAsia="Segoe UI" w:cs="Segoe UI"/>
           <w:color w:val="000000" w:themeColor="text1"/>
         </w:rPr>
         <w:t xml:space="preserve"> – общая глубина резьбы (глубина по профилю!)</w:t>
@@ -1164,14 +1162,14 @@
     <w:p>
       <w:pPr>
         <w:rPr>
-          <w:rFonts w:ascii="Calibri" w:eastAsia="Calibri" w:hAnsi="Calibri" w:cs="Calibri"/>
+          <w:rFonts w:ascii="Calibri" w:hAnsi="Calibri" w:eastAsia="Calibri" w:cs="Calibri"/>
           <w:color w:val="000000" w:themeColor="text1"/>
         </w:rPr>
       </w:pPr>
       <w:proofErr w:type="spellStart"/>
       <w:r>
         <w:rPr>
-          <w:rFonts w:ascii="Calibri" w:eastAsia="Calibri" w:hAnsi="Calibri" w:cs="Calibri"/>
+          <w:rFonts w:ascii="Calibri" w:hAnsi="Calibri" w:eastAsia="Calibri" w:cs="Calibri"/>
           <w:color w:val="000000" w:themeColor="text1"/>
         </w:rPr>
         <w:t>apY</w:t>
@@ -1179,14 +1177,14 @@
       <w:proofErr w:type="spellEnd"/>
       <w:r>
         <w:rPr>
-          <w:rFonts w:ascii="Segoe UI" w:eastAsia="Segoe UI" w:hAnsi="Segoe UI" w:cs="Segoe UI"/>
+          <w:rFonts w:ascii="Segoe UI" w:hAnsi="Segoe UI" w:eastAsia="Segoe UI" w:cs="Segoe UI"/>
           <w:color w:val="000000" w:themeColor="text1"/>
         </w:rPr>
         <w:t xml:space="preserve"> – глубина врезания на проходе </w:t>
       </w:r>
       <w:r>
         <w:rPr>
-          <w:rFonts w:ascii="Calibri" w:eastAsia="Calibri" w:hAnsi="Calibri" w:cs="Calibri"/>
+          <w:rFonts w:ascii="Calibri" w:hAnsi="Calibri" w:eastAsia="Calibri" w:cs="Calibri"/>
           <w:color w:val="000000" w:themeColor="text1"/>
         </w:rPr>
         <w:t>Y</w:t>
@@ -1195,13 +1193,13 @@
     <w:p>
       <w:pPr>
         <w:rPr>
-          <w:rFonts w:ascii="Segoe UI" w:eastAsia="Segoe UI" w:hAnsi="Segoe UI" w:cs="Segoe UI"/>
-          <w:color w:val="000000" w:themeColor="text1"/>
-        </w:rPr>
-      </w:pPr>
-      <w:r>
-        <w:rPr>
-          <w:rFonts w:ascii="Calibri" w:eastAsia="Calibri" w:hAnsi="Calibri" w:cs="Calibri"/>
+          <w:rFonts w:ascii="Segoe UI" w:hAnsi="Segoe UI" w:eastAsia="Segoe UI" w:cs="Segoe UI"/>
+          <w:color w:val="000000" w:themeColor="text1"/>
+        </w:rPr>
+      </w:pPr>
+      <w:r>
+        <w:rPr>
+          <w:rFonts w:ascii="Calibri" w:hAnsi="Calibri" w:eastAsia="Calibri" w:cs="Calibri"/>
           <w:color w:val="000000" w:themeColor="text1"/>
         </w:rPr>
         <w:lastRenderedPageBreak/>
@@ -1209,7 +1207,7 @@
       </w:r>
       <w:r>
         <w:rPr>
-          <w:rFonts w:ascii="Segoe UI" w:eastAsia="Segoe UI" w:hAnsi="Segoe UI" w:cs="Segoe UI"/>
+          <w:rFonts w:ascii="Segoe UI" w:hAnsi="Segoe UI" w:eastAsia="Segoe UI" w:cs="Segoe UI"/>
           <w:color w:val="000000" w:themeColor="text1"/>
         </w:rPr>
         <w:t>количество проходов. Количество проходов определяется по табл. 2 в зависимости от шага</w:t>
@@ -1218,20 +1216,20 @@
     <w:p>
       <w:pPr>
         <w:rPr>
-          <w:rFonts w:ascii="Segoe UI" w:eastAsia="Segoe UI" w:hAnsi="Segoe UI" w:cs="Segoe UI"/>
-          <w:color w:val="000000" w:themeColor="text1"/>
-        </w:rPr>
-      </w:pPr>
-      <w:r>
-        <w:rPr>
-          <w:rFonts w:ascii="Calibri" w:eastAsia="Calibri" w:hAnsi="Calibri" w:cs="Calibri"/>
+          <w:rFonts w:ascii="Segoe UI" w:hAnsi="Segoe UI" w:eastAsia="Segoe UI" w:cs="Segoe UI"/>
+          <w:color w:val="000000" w:themeColor="text1"/>
+        </w:rPr>
+      </w:pPr>
+      <w:r>
+        <w:rPr>
+          <w:rFonts w:ascii="Calibri" w:hAnsi="Calibri" w:eastAsia="Calibri" w:cs="Calibri"/>
           <w:color w:val="000000" w:themeColor="text1"/>
         </w:rPr>
         <w:t>Y</w:t>
       </w:r>
       <w:r>
         <w:rPr>
-          <w:rFonts w:ascii="Segoe UI" w:eastAsia="Segoe UI" w:hAnsi="Segoe UI" w:cs="Segoe UI"/>
+          <w:rFonts w:ascii="Segoe UI" w:hAnsi="Segoe UI" w:eastAsia="Segoe UI" w:cs="Segoe UI"/>
           <w:color w:val="000000" w:themeColor="text1"/>
         </w:rPr>
         <w:t xml:space="preserve"> - номер прохода</w:t>
@@ -1240,13 +1238,13 @@
     <w:p>
       <w:pPr>
         <w:rPr>
-          <w:rFonts w:ascii="Segoe UI" w:eastAsia="Segoe UI" w:hAnsi="Segoe UI" w:cs="Segoe UI"/>
-          <w:color w:val="000000" w:themeColor="text1"/>
-        </w:rPr>
-      </w:pPr>
-      <w:r>
-        <w:rPr>
-          <w:rFonts w:ascii="Segoe UI" w:eastAsia="Segoe UI" w:hAnsi="Segoe UI" w:cs="Segoe UI"/>
+          <w:rFonts w:ascii="Segoe UI" w:hAnsi="Segoe UI" w:eastAsia="Segoe UI" w:cs="Segoe UI"/>
+          <w:color w:val="000000" w:themeColor="text1"/>
+        </w:rPr>
+      </w:pPr>
+      <w:r>
+        <w:rPr>
+          <w:rFonts w:ascii="Segoe UI" w:hAnsi="Segoe UI" w:eastAsia="Segoe UI" w:cs="Segoe UI"/>
           <w:color w:val="000000" w:themeColor="text1"/>
         </w:rPr>
         <w:t>d – диаметр отверстия</w:t>
@@ -1255,15 +1253,15 @@
     <w:p>
       <w:pPr>
         <w:rPr>
-          <w:rFonts w:ascii="Calibri" w:eastAsia="Calibri" w:hAnsi="Calibri" w:cs="Calibri"/>
-          <w:color w:val="000000" w:themeColor="text1"/>
-        </w:rPr>
-      </w:pPr>
-    </w:p>
-    <w:p>
-      <w:pPr>
-        <w:rPr>
-          <w:rFonts w:ascii="Segoe UI" w:eastAsia="Segoe UI" w:hAnsi="Segoe UI" w:cs="Segoe UI"/>
+          <w:rFonts w:ascii="Calibri" w:hAnsi="Calibri" w:eastAsia="Calibri" w:cs="Calibri"/>
+          <w:color w:val="000000" w:themeColor="text1"/>
+        </w:rPr>
+      </w:pPr>
+    </w:p>
+    <w:p>
+      <w:pPr>
+        <w:rPr>
+          <w:rFonts w:ascii="Segoe UI" w:hAnsi="Segoe UI" w:eastAsia="Segoe UI" w:cs="Segoe UI"/>
           <w:color w:val="000000" w:themeColor="text1"/>
           <w:sz w:val="28"/>
           <w:szCs w:val="28"/>
@@ -1271,7 +1269,7 @@
       </w:pPr>
       <w:r>
         <w:rPr>
-          <w:rFonts w:ascii="Segoe UI" w:eastAsia="Segoe UI" w:hAnsi="Segoe UI" w:cs="Segoe UI"/>
+          <w:rFonts w:ascii="Segoe UI" w:hAnsi="Segoe UI" w:eastAsia="Segoe UI" w:cs="Segoe UI"/>
           <w:b/>
           <w:bCs/>
           <w:color w:val="000000" w:themeColor="text1"/>
@@ -1284,13 +1282,13 @@
     <w:p>
       <w:pPr>
         <w:rPr>
-          <w:rFonts w:ascii="Segoe UI" w:eastAsia="Segoe UI" w:hAnsi="Segoe UI" w:cs="Segoe UI"/>
-          <w:color w:val="000000" w:themeColor="text1"/>
-        </w:rPr>
-      </w:pPr>
-      <w:r>
-        <w:rPr>
-          <w:rFonts w:ascii="Segoe UI" w:eastAsia="Segoe UI" w:hAnsi="Segoe UI" w:cs="Segoe UI"/>
+          <w:rFonts w:ascii="Segoe UI" w:hAnsi="Segoe UI" w:eastAsia="Segoe UI" w:cs="Segoe UI"/>
+          <w:color w:val="000000" w:themeColor="text1"/>
+        </w:rPr>
+      </w:pPr>
+      <w:r>
+        <w:rPr>
+          <w:rFonts w:ascii="Segoe UI" w:hAnsi="Segoe UI" w:eastAsia="Segoe UI" w:cs="Segoe UI"/>
           <w:color w:val="000000" w:themeColor="text1"/>
         </w:rPr>
         <w:t>Общая глубина резания:</w:t>
@@ -1299,13 +1297,13 @@
     <w:p>
       <w:pPr>
         <w:rPr>
-          <w:rFonts w:ascii="Calibri" w:eastAsia="Calibri" w:hAnsi="Calibri" w:cs="Calibri"/>
-          <w:color w:val="000000" w:themeColor="text1"/>
-        </w:rPr>
-      </w:pPr>
-      <w:r>
-        <w:rPr>
-          <w:rFonts w:ascii="Calibri" w:eastAsia="Calibri" w:hAnsi="Calibri" w:cs="Calibri"/>
+          <w:rFonts w:ascii="Calibri" w:hAnsi="Calibri" w:eastAsia="Calibri" w:cs="Calibri"/>
+          <w:color w:val="000000" w:themeColor="text1"/>
+        </w:rPr>
+      </w:pPr>
+      <w:r>
+        <w:rPr>
+          <w:rFonts w:ascii="Calibri" w:hAnsi="Calibri" w:eastAsia="Calibri" w:cs="Calibri"/>
           <w:color w:val="000000" w:themeColor="text1"/>
         </w:rPr>
         <w:t>ap0 = 0.615*P</w:t>
@@ -1314,13 +1312,13 @@
     <w:p>
       <w:pPr>
         <w:rPr>
-          <w:rFonts w:ascii="Segoe UI" w:eastAsia="Segoe UI" w:hAnsi="Segoe UI" w:cs="Segoe UI"/>
-          <w:color w:val="000000" w:themeColor="text1"/>
-        </w:rPr>
-      </w:pPr>
-      <w:r>
-        <w:rPr>
-          <w:rFonts w:ascii="Segoe UI" w:eastAsia="Segoe UI" w:hAnsi="Segoe UI" w:cs="Segoe UI"/>
+          <w:rFonts w:ascii="Segoe UI" w:hAnsi="Segoe UI" w:eastAsia="Segoe UI" w:cs="Segoe UI"/>
+          <w:color w:val="000000" w:themeColor="text1"/>
+        </w:rPr>
+      </w:pPr>
+      <w:r>
+        <w:rPr>
+          <w:rFonts w:ascii="Segoe UI" w:hAnsi="Segoe UI" w:eastAsia="Segoe UI" w:cs="Segoe UI"/>
           <w:color w:val="000000" w:themeColor="text1"/>
         </w:rPr>
         <w:t>Глубина резания для первого прохода:</w:t>
@@ -1329,34 +1327,34 @@
     <w:p>
       <w:pPr>
         <w:rPr>
-          <w:rFonts w:ascii="Calibri" w:eastAsia="Calibri" w:hAnsi="Calibri" w:cs="Calibri"/>
-          <w:color w:val="000000" w:themeColor="text1"/>
-        </w:rPr>
-      </w:pPr>
-      <w:r>
-        <w:rPr>
-          <w:rFonts w:ascii="Calibri" w:eastAsia="Calibri" w:hAnsi="Calibri" w:cs="Calibri"/>
+          <w:rFonts w:ascii="Calibri" w:hAnsi="Calibri" w:eastAsia="Calibri" w:cs="Calibri"/>
+          <w:color w:val="000000" w:themeColor="text1"/>
+        </w:rPr>
+      </w:pPr>
+      <w:r>
+        <w:rPr>
+          <w:rFonts w:ascii="Calibri" w:hAnsi="Calibri" w:eastAsia="Calibri" w:cs="Calibri"/>
           <w:color w:val="000000" w:themeColor="text1"/>
         </w:rPr>
         <w:t xml:space="preserve">ap1 = </w:t>
       </w:r>
       <w:r>
         <w:rPr>
-          <w:rFonts w:ascii="Calibri" w:eastAsia="Calibri" w:hAnsi="Calibri" w:cs="Calibri"/>
+          <w:rFonts w:ascii="Calibri" w:hAnsi="Calibri" w:eastAsia="Calibri" w:cs="Calibri"/>
           <w:color w:val="000000" w:themeColor="text1"/>
         </w:rPr>
         <w:t>d</w:t>
       </w:r>
       <w:r>
         <w:rPr>
-          <w:rFonts w:ascii="Calibri" w:eastAsia="Calibri" w:hAnsi="Calibri" w:cs="Calibri"/>
+          <w:rFonts w:ascii="Calibri" w:hAnsi="Calibri" w:eastAsia="Calibri" w:cs="Calibri"/>
           <w:color w:val="000000" w:themeColor="text1"/>
         </w:rPr>
         <w:t>+</w:t>
       </w:r>
       <w:r>
         <w:rPr>
-          <w:rFonts w:ascii="Calibri" w:eastAsia="Calibri" w:hAnsi="Calibri" w:cs="Calibri"/>
+          <w:rFonts w:ascii="Calibri" w:hAnsi="Calibri" w:eastAsia="Calibri" w:cs="Calibri"/>
           <w:color w:val="000000" w:themeColor="text1"/>
         </w:rPr>
         <w:t>2*(</w:t>
@@ -1364,14 +1362,14 @@
       <w:proofErr w:type="spellStart"/>
       <w:r>
         <w:rPr>
-          <w:rFonts w:ascii="Calibri" w:eastAsia="Calibri" w:hAnsi="Calibri" w:cs="Calibri"/>
+          <w:rFonts w:ascii="Calibri" w:hAnsi="Calibri" w:eastAsia="Calibri" w:cs="Calibri"/>
           <w:color w:val="000000" w:themeColor="text1"/>
         </w:rPr>
         <w:t>a</w:t>
       </w:r>
       <w:r>
         <w:rPr>
-          <w:rFonts w:ascii="Calibri" w:eastAsia="Calibri" w:hAnsi="Calibri" w:cs="Calibri"/>
+          <w:rFonts w:ascii="Calibri" w:hAnsi="Calibri" w:eastAsia="Calibri" w:cs="Calibri"/>
           <w:color w:val="000000" w:themeColor="text1"/>
           <w:vertAlign w:val="subscript"/>
         </w:rPr>
@@ -1380,14 +1378,14 @@
       <w:proofErr w:type="spellEnd"/>
       <w:r>
         <w:rPr>
-          <w:rFonts w:ascii="Calibri" w:eastAsia="Calibri" w:hAnsi="Calibri" w:cs="Calibri"/>
+          <w:rFonts w:ascii="Calibri" w:hAnsi="Calibri" w:eastAsia="Calibri" w:cs="Calibri"/>
           <w:color w:val="000000" w:themeColor="text1"/>
         </w:rPr>
         <w:t>/(n-1)</w:t>
       </w:r>
       <w:r>
         <w:rPr>
-          <w:rFonts w:ascii="Calibri" w:eastAsia="Calibri" w:hAnsi="Calibri" w:cs="Calibri"/>
+          <w:rFonts w:ascii="Calibri" w:hAnsi="Calibri" w:eastAsia="Calibri" w:cs="Calibri"/>
           <w:color w:val="000000" w:themeColor="text1"/>
           <w:vertAlign w:val="superscript"/>
         </w:rPr>
@@ -1395,14 +1393,14 @@
       </w:r>
       <w:r>
         <w:rPr>
-          <w:rFonts w:ascii="Calibri" w:eastAsia="Calibri" w:hAnsi="Calibri" w:cs="Calibri"/>
+          <w:rFonts w:ascii="Calibri" w:hAnsi="Calibri" w:eastAsia="Calibri" w:cs="Calibri"/>
           <w:color w:val="000000" w:themeColor="text1"/>
         </w:rPr>
         <w:t>*0.3</w:t>
       </w:r>
       <w:r>
         <w:rPr>
-          <w:rFonts w:ascii="Calibri" w:eastAsia="Calibri" w:hAnsi="Calibri" w:cs="Calibri"/>
+          <w:rFonts w:ascii="Calibri" w:hAnsi="Calibri" w:eastAsia="Calibri" w:cs="Calibri"/>
           <w:color w:val="000000" w:themeColor="text1"/>
           <w:vertAlign w:val="superscript"/>
         </w:rPr>
@@ -1410,7 +1408,7 @@
       </w:r>
       <w:r>
         <w:rPr>
-          <w:rFonts w:ascii="Calibri" w:eastAsia="Calibri" w:hAnsi="Calibri" w:cs="Calibri"/>
+          <w:rFonts w:ascii="Calibri" w:hAnsi="Calibri" w:eastAsia="Calibri" w:cs="Calibri"/>
           <w:color w:val="000000" w:themeColor="text1"/>
         </w:rPr>
         <w:t>)</w:t>
@@ -1419,13 +1417,13 @@
     <w:p>
       <w:pPr>
         <w:rPr>
-          <w:rFonts w:ascii="Segoe UI" w:eastAsia="Segoe UI" w:hAnsi="Segoe UI" w:cs="Segoe UI"/>
-          <w:color w:val="000000" w:themeColor="text1"/>
-        </w:rPr>
-      </w:pPr>
-      <w:r>
-        <w:rPr>
-          <w:rFonts w:ascii="Segoe UI" w:eastAsia="Segoe UI" w:hAnsi="Segoe UI" w:cs="Segoe UI"/>
+          <w:rFonts w:ascii="Segoe UI" w:hAnsi="Segoe UI" w:eastAsia="Segoe UI" w:cs="Segoe UI"/>
+          <w:color w:val="000000" w:themeColor="text1"/>
+        </w:rPr>
+      </w:pPr>
+      <w:r>
+        <w:rPr>
+          <w:rFonts w:ascii="Segoe UI" w:hAnsi="Segoe UI" w:eastAsia="Segoe UI" w:cs="Segoe UI"/>
           <w:color w:val="000000" w:themeColor="text1"/>
         </w:rPr>
         <w:t>Глубина резания для остальных проходов:</w:t>
@@ -1434,14 +1432,14 @@
     <w:p>
       <w:pPr>
         <w:rPr>
-          <w:rFonts w:ascii="Calibri" w:eastAsia="Calibri" w:hAnsi="Calibri" w:cs="Calibri"/>
+          <w:rFonts w:ascii="Calibri" w:hAnsi="Calibri" w:eastAsia="Calibri" w:cs="Calibri"/>
           <w:color w:val="000000" w:themeColor="text1"/>
         </w:rPr>
       </w:pPr>
       <w:proofErr w:type="spellStart"/>
       <w:r>
         <w:rPr>
-          <w:rFonts w:ascii="Calibri" w:eastAsia="Calibri" w:hAnsi="Calibri" w:cs="Calibri"/>
+          <w:rFonts w:ascii="Calibri" w:hAnsi="Calibri" w:eastAsia="Calibri" w:cs="Calibri"/>
           <w:color w:val="000000" w:themeColor="text1"/>
         </w:rPr>
         <w:t>apY</w:t>
@@ -1449,28 +1447,28 @@
       <w:proofErr w:type="spellEnd"/>
       <w:r>
         <w:rPr>
-          <w:rFonts w:ascii="Calibri" w:eastAsia="Calibri" w:hAnsi="Calibri" w:cs="Calibri"/>
+          <w:rFonts w:ascii="Calibri" w:hAnsi="Calibri" w:eastAsia="Calibri" w:cs="Calibri"/>
           <w:color w:val="000000" w:themeColor="text1"/>
         </w:rPr>
         <w:t xml:space="preserve"> = </w:t>
       </w:r>
       <w:r>
         <w:rPr>
-          <w:rFonts w:ascii="Calibri" w:eastAsia="Calibri" w:hAnsi="Calibri" w:cs="Calibri"/>
+          <w:rFonts w:ascii="Calibri" w:hAnsi="Calibri" w:eastAsia="Calibri" w:cs="Calibri"/>
           <w:color w:val="000000" w:themeColor="text1"/>
         </w:rPr>
         <w:t>d</w:t>
       </w:r>
       <w:r>
         <w:rPr>
-          <w:rFonts w:ascii="Calibri" w:eastAsia="Calibri" w:hAnsi="Calibri" w:cs="Calibri"/>
+          <w:rFonts w:ascii="Calibri" w:hAnsi="Calibri" w:eastAsia="Calibri" w:cs="Calibri"/>
           <w:color w:val="000000" w:themeColor="text1"/>
         </w:rPr>
         <w:t>+</w:t>
       </w:r>
       <w:r>
         <w:rPr>
-          <w:rFonts w:ascii="Calibri" w:eastAsia="Calibri" w:hAnsi="Calibri" w:cs="Calibri"/>
+          <w:rFonts w:ascii="Calibri" w:hAnsi="Calibri" w:eastAsia="Calibri" w:cs="Calibri"/>
           <w:color w:val="000000" w:themeColor="text1"/>
         </w:rPr>
         <w:t>2*(</w:t>
@@ -1478,14 +1476,14 @@
       <w:proofErr w:type="spellStart"/>
       <w:r>
         <w:rPr>
-          <w:rFonts w:ascii="Calibri" w:eastAsia="Calibri" w:hAnsi="Calibri" w:cs="Calibri"/>
+          <w:rFonts w:ascii="Calibri" w:hAnsi="Calibri" w:eastAsia="Calibri" w:cs="Calibri"/>
           <w:color w:val="000000" w:themeColor="text1"/>
         </w:rPr>
         <w:t>a</w:t>
       </w:r>
       <w:r>
         <w:rPr>
-          <w:rFonts w:ascii="Calibri" w:eastAsia="Calibri" w:hAnsi="Calibri" w:cs="Calibri"/>
+          <w:rFonts w:ascii="Calibri" w:hAnsi="Calibri" w:eastAsia="Calibri" w:cs="Calibri"/>
           <w:color w:val="000000" w:themeColor="text1"/>
           <w:vertAlign w:val="subscript"/>
         </w:rPr>
@@ -1494,14 +1492,14 @@
       <w:proofErr w:type="spellEnd"/>
       <w:r>
         <w:rPr>
-          <w:rFonts w:ascii="Calibri" w:eastAsia="Calibri" w:hAnsi="Calibri" w:cs="Calibri"/>
+          <w:rFonts w:ascii="Calibri" w:hAnsi="Calibri" w:eastAsia="Calibri" w:cs="Calibri"/>
           <w:color w:val="000000" w:themeColor="text1"/>
         </w:rPr>
         <w:t>/(n-1)</w:t>
       </w:r>
       <w:r>
         <w:rPr>
-          <w:rFonts w:ascii="Calibri" w:eastAsia="Calibri" w:hAnsi="Calibri" w:cs="Calibri"/>
+          <w:rFonts w:ascii="Calibri" w:hAnsi="Calibri" w:eastAsia="Calibri" w:cs="Calibri"/>
           <w:color w:val="000000" w:themeColor="text1"/>
           <w:vertAlign w:val="superscript"/>
         </w:rPr>
@@ -1509,14 +1507,14 @@
       </w:r>
       <w:r>
         <w:rPr>
-          <w:rFonts w:ascii="Calibri" w:eastAsia="Calibri" w:hAnsi="Calibri" w:cs="Calibri"/>
+          <w:rFonts w:ascii="Calibri" w:hAnsi="Calibri" w:eastAsia="Calibri" w:cs="Calibri"/>
           <w:color w:val="000000" w:themeColor="text1"/>
         </w:rPr>
         <w:t>*(Y)</w:t>
       </w:r>
       <w:r>
         <w:rPr>
-          <w:rFonts w:ascii="Calibri" w:eastAsia="Calibri" w:hAnsi="Calibri" w:cs="Calibri"/>
+          <w:rFonts w:ascii="Calibri" w:hAnsi="Calibri" w:eastAsia="Calibri" w:cs="Calibri"/>
           <w:color w:val="000000" w:themeColor="text1"/>
           <w:vertAlign w:val="superscript"/>
         </w:rPr>
@@ -1524,7 +1522,7 @@
       </w:r>
       <w:r>
         <w:rPr>
-          <w:rFonts w:ascii="Calibri" w:eastAsia="Calibri" w:hAnsi="Calibri" w:cs="Calibri"/>
+          <w:rFonts w:ascii="Calibri" w:hAnsi="Calibri" w:eastAsia="Calibri" w:cs="Calibri"/>
           <w:color w:val="000000" w:themeColor="text1"/>
         </w:rPr>
         <w:t>)</w:t>
@@ -1533,20 +1531,20 @@
     <w:p>
       <w:pPr>
         <w:rPr>
-          <w:rFonts w:ascii="Calibri" w:eastAsia="Calibri" w:hAnsi="Calibri" w:cs="Calibri"/>
-          <w:color w:val="000000" w:themeColor="text1"/>
-        </w:rPr>
-      </w:pPr>
-      <w:r>
-        <w:rPr>
-          <w:rFonts w:ascii="Segoe UI" w:eastAsia="Segoe UI" w:hAnsi="Segoe UI" w:cs="Segoe UI"/>
+          <w:rFonts w:ascii="Calibri" w:hAnsi="Calibri" w:eastAsia="Calibri" w:cs="Calibri"/>
+          <w:color w:val="000000" w:themeColor="text1"/>
+        </w:rPr>
+      </w:pPr>
+      <w:r>
+        <w:rPr>
+          <w:rFonts w:ascii="Segoe UI" w:hAnsi="Segoe UI" w:eastAsia="Segoe UI" w:cs="Segoe UI"/>
           <w:color w:val="000000" w:themeColor="text1"/>
         </w:rPr>
         <w:t>Конечная координата резьбы</w:t>
       </w:r>
       <w:r>
         <w:rPr>
-          <w:rFonts w:ascii="Calibri" w:eastAsia="Calibri" w:hAnsi="Calibri" w:cs="Calibri"/>
+          <w:rFonts w:ascii="Calibri" w:hAnsi="Calibri" w:eastAsia="Calibri" w:cs="Calibri"/>
           <w:color w:val="000000" w:themeColor="text1"/>
         </w:rPr>
         <w:t>:</w:t>
@@ -1555,7 +1553,7 @@
     <w:p>
       <w:pPr>
         <w:rPr>
-          <w:rFonts w:ascii="Calibri" w:eastAsia="Calibri" w:hAnsi="Calibri" w:cs="Calibri"/>
+          <w:rFonts w:ascii="Calibri" w:hAnsi="Calibri" w:eastAsia="Calibri" w:cs="Calibri"/>
           <w:color w:val="000000" w:themeColor="text1"/>
           <w:lang w:val="en-US"/>
         </w:rPr>
@@ -1563,7 +1561,7 @@
       <w:proofErr w:type="spellStart"/>
       <w:r>
         <w:rPr>
-          <w:rFonts w:ascii="Calibri" w:eastAsia="Calibri" w:hAnsi="Calibri" w:cs="Calibri"/>
+          <w:rFonts w:ascii="Calibri" w:hAnsi="Calibri" w:eastAsia="Calibri" w:cs="Calibri"/>
           <w:color w:val="000000" w:themeColor="text1"/>
           <w:lang w:val="en-US"/>
         </w:rPr>
@@ -1572,7 +1570,7 @@
       <w:proofErr w:type="spellEnd"/>
       <w:r>
         <w:rPr>
-          <w:rFonts w:ascii="Calibri" w:eastAsia="Calibri" w:hAnsi="Calibri" w:cs="Calibri"/>
+          <w:rFonts w:ascii="Calibri" w:hAnsi="Calibri" w:eastAsia="Calibri" w:cs="Calibri"/>
           <w:color w:val="000000" w:themeColor="text1"/>
           <w:lang w:val="en-US"/>
         </w:rPr>
@@ -1581,7 +1579,7 @@
       <w:proofErr w:type="spellStart"/>
       <w:r>
         <w:rPr>
-          <w:rFonts w:ascii="Calibri" w:eastAsia="Calibri" w:hAnsi="Calibri" w:cs="Calibri"/>
+          <w:rFonts w:ascii="Calibri" w:hAnsi="Calibri" w:eastAsia="Calibri" w:cs="Calibri"/>
           <w:color w:val="000000" w:themeColor="text1"/>
           <w:lang w:val="en-US"/>
         </w:rPr>
@@ -1590,7 +1588,7 @@
       <w:proofErr w:type="spellEnd"/>
       <w:r>
         <w:rPr>
-          <w:rFonts w:ascii="Calibri" w:eastAsia="Calibri" w:hAnsi="Calibri" w:cs="Calibri"/>
+          <w:rFonts w:ascii="Calibri" w:hAnsi="Calibri" w:eastAsia="Calibri" w:cs="Calibri"/>
           <w:color w:val="000000" w:themeColor="text1"/>
           <w:lang w:val="en-US"/>
         </w:rPr>
@@ -1600,14 +1598,14 @@
     <w:p>
       <w:pPr>
         <w:rPr>
-          <w:rFonts w:ascii="Calibri" w:eastAsia="Calibri" w:hAnsi="Calibri" w:cs="Calibri"/>
+          <w:rFonts w:ascii="Calibri" w:hAnsi="Calibri" w:eastAsia="Calibri" w:cs="Calibri"/>
           <w:color w:val="000000" w:themeColor="text1"/>
           <w:lang w:val="en-US"/>
         </w:rPr>
       </w:pPr>
       <w:r>
         <w:rPr>
-          <w:rFonts w:ascii="Calibri" w:eastAsia="Calibri" w:hAnsi="Calibri" w:cs="Calibri"/>
+          <w:rFonts w:ascii="Calibri" w:hAnsi="Calibri" w:eastAsia="Calibri" w:cs="Calibri"/>
           <w:color w:val="000000" w:themeColor="text1"/>
           <w:lang w:val="en-US"/>
         </w:rPr>
@@ -1616,7 +1614,7 @@
       <w:proofErr w:type="spellStart"/>
       <w:r>
         <w:rPr>
-          <w:rFonts w:ascii="Calibri" w:eastAsia="Calibri" w:hAnsi="Calibri" w:cs="Calibri"/>
+          <w:rFonts w:ascii="Calibri" w:hAnsi="Calibri" w:eastAsia="Calibri" w:cs="Calibri"/>
           <w:color w:val="000000" w:themeColor="text1"/>
           <w:lang w:val="en-US"/>
         </w:rPr>
@@ -1625,7 +1623,7 @@
       <w:proofErr w:type="spellEnd"/>
       <w:r>
         <w:rPr>
-          <w:rFonts w:ascii="Calibri" w:eastAsia="Calibri" w:hAnsi="Calibri" w:cs="Calibri"/>
+          <w:rFonts w:ascii="Calibri" w:hAnsi="Calibri" w:eastAsia="Calibri" w:cs="Calibri"/>
           <w:color w:val="000000" w:themeColor="text1"/>
           <w:lang w:val="en-US"/>
         </w:rPr>
@@ -1635,7 +1633,7 @@
     <w:p>
       <w:pPr>
         <w:rPr>
-          <w:rFonts w:ascii="Calibri" w:eastAsia="Calibri" w:hAnsi="Calibri" w:cs="Calibri"/>
+          <w:rFonts w:ascii="Calibri" w:hAnsi="Calibri" w:eastAsia="Calibri" w:cs="Calibri"/>
           <w:color w:val="000000" w:themeColor="text1"/>
           <w:lang w:val="en-US"/>
         </w:rPr>
@@ -1644,13 +1642,13 @@
     <w:p>
       <w:pPr>
         <w:rPr>
-          <w:rFonts w:ascii="Segoe UI" w:eastAsia="Segoe UI" w:hAnsi="Segoe UI" w:cs="Segoe UI"/>
-          <w:color w:val="000000" w:themeColor="text1"/>
-        </w:rPr>
-      </w:pPr>
-      <w:r>
-        <w:rPr>
-          <w:rFonts w:ascii="Segoe UI" w:eastAsia="Segoe UI" w:hAnsi="Segoe UI" w:cs="Segoe UI"/>
+          <w:rFonts w:ascii="Segoe UI" w:hAnsi="Segoe UI" w:eastAsia="Segoe UI" w:cs="Segoe UI"/>
+          <w:color w:val="000000" w:themeColor="text1"/>
+        </w:rPr>
+      </w:pPr>
+      <w:r>
+        <w:rPr>
+          <w:rFonts w:ascii="Segoe UI" w:hAnsi="Segoe UI" w:eastAsia="Segoe UI" w:cs="Segoe UI"/>
           <w:color w:val="000000" w:themeColor="text1"/>
         </w:rPr>
         <w:t>Таблица 1. Формат цикла</w:t>
@@ -1672,17 +1670,18 @@
         <w:tc>
           <w:tcPr>
             <w:tcW w:w="540" w:type="dxa"/>
-          </w:tcPr>
-          <w:p>
-            <w:pPr>
-              <w:spacing w:line="259" w:lineRule="auto"/>
-              <w:rPr>
-                <w:rFonts w:ascii="Calibri" w:eastAsia="Calibri" w:hAnsi="Calibri" w:cs="Calibri"/>
-              </w:rPr>
-            </w:pPr>
-            <w:r>
-              <w:rPr>
-                <w:rFonts w:ascii="Calibri" w:eastAsia="Calibri" w:hAnsi="Calibri" w:cs="Calibri"/>
+            <w:tcMar/>
+          </w:tcPr>
+          <w:p>
+            <w:pPr>
+              <w:spacing w:line="259" w:lineRule="auto"/>
+              <w:rPr>
+                <w:rFonts w:ascii="Calibri" w:hAnsi="Calibri" w:eastAsia="Calibri" w:cs="Calibri"/>
+              </w:rPr>
+            </w:pPr>
+            <w:r>
+              <w:rPr>
+                <w:rFonts w:ascii="Calibri" w:hAnsi="Calibri" w:eastAsia="Calibri" w:cs="Calibri"/>
               </w:rPr>
               <w:t>1</w:t>
             </w:r>
@@ -1691,17 +1690,18 @@
         <w:tc>
           <w:tcPr>
             <w:tcW w:w="5445" w:type="dxa"/>
-          </w:tcPr>
-          <w:p>
-            <w:pPr>
-              <w:spacing w:line="259" w:lineRule="auto"/>
-              <w:rPr>
-                <w:rFonts w:ascii="Calibri" w:eastAsia="Calibri" w:hAnsi="Calibri" w:cs="Calibri"/>
-              </w:rPr>
-            </w:pPr>
-            <w:r>
-              <w:rPr>
-                <w:rFonts w:ascii="Calibri" w:eastAsia="Calibri" w:hAnsi="Calibri" w:cs="Calibri"/>
+            <w:tcMar/>
+          </w:tcPr>
+          <w:p>
+            <w:pPr>
+              <w:spacing w:line="259" w:lineRule="auto"/>
+              <w:rPr>
+                <w:rFonts w:ascii="Calibri" w:hAnsi="Calibri" w:eastAsia="Calibri" w:cs="Calibri"/>
+              </w:rPr>
+            </w:pPr>
+            <w:r>
+              <w:rPr>
+                <w:rFonts w:ascii="Calibri" w:hAnsi="Calibri" w:eastAsia="Calibri" w:cs="Calibri"/>
               </w:rPr>
               <w:t>G28 X0</w:t>
             </w:r>
@@ -1710,6 +1710,7 @@
         <w:tc>
           <w:tcPr>
             <w:tcW w:w="3000" w:type="dxa"/>
+            <w:tcMar/>
           </w:tcPr>
           <w:p>
             <w:pPr>
@@ -1725,17 +1726,18 @@
         <w:tc>
           <w:tcPr>
             <w:tcW w:w="540" w:type="dxa"/>
-          </w:tcPr>
-          <w:p>
-            <w:pPr>
-              <w:spacing w:line="259" w:lineRule="auto"/>
-              <w:rPr>
-                <w:rFonts w:ascii="Calibri" w:eastAsia="Calibri" w:hAnsi="Calibri" w:cs="Calibri"/>
-              </w:rPr>
-            </w:pPr>
-            <w:r>
-              <w:rPr>
-                <w:rFonts w:ascii="Calibri" w:eastAsia="Calibri" w:hAnsi="Calibri" w:cs="Calibri"/>
+            <w:tcMar/>
+          </w:tcPr>
+          <w:p>
+            <w:pPr>
+              <w:spacing w:line="259" w:lineRule="auto"/>
+              <w:rPr>
+                <w:rFonts w:ascii="Calibri" w:hAnsi="Calibri" w:eastAsia="Calibri" w:cs="Calibri"/>
+              </w:rPr>
+            </w:pPr>
+            <w:r>
+              <w:rPr>
+                <w:rFonts w:ascii="Calibri" w:hAnsi="Calibri" w:eastAsia="Calibri" w:cs="Calibri"/>
               </w:rPr>
               <w:t>2</w:t>
             </w:r>
@@ -1744,17 +1746,18 @@
         <w:tc>
           <w:tcPr>
             <w:tcW w:w="5445" w:type="dxa"/>
-          </w:tcPr>
-          <w:p>
-            <w:pPr>
-              <w:spacing w:line="259" w:lineRule="auto"/>
-              <w:rPr>
-                <w:rFonts w:ascii="Calibri" w:eastAsia="Calibri" w:hAnsi="Calibri" w:cs="Calibri"/>
-              </w:rPr>
-            </w:pPr>
-            <w:r>
-              <w:rPr>
-                <w:rFonts w:ascii="Calibri" w:eastAsia="Calibri" w:hAnsi="Calibri" w:cs="Calibri"/>
+            <w:tcMar/>
+          </w:tcPr>
+          <w:p>
+            <w:pPr>
+              <w:spacing w:line="259" w:lineRule="auto"/>
+              <w:rPr>
+                <w:rFonts w:ascii="Calibri" w:hAnsi="Calibri" w:eastAsia="Calibri" w:cs="Calibri"/>
+              </w:rPr>
+            </w:pPr>
+            <w:r>
+              <w:rPr>
+                <w:rFonts w:ascii="Calibri" w:hAnsi="Calibri" w:eastAsia="Calibri" w:cs="Calibri"/>
               </w:rPr>
               <w:t>G28 Z0</w:t>
             </w:r>
@@ -1763,6 +1766,7 @@
         <w:tc>
           <w:tcPr>
             <w:tcW w:w="3000" w:type="dxa"/>
+            <w:tcMar/>
           </w:tcPr>
           <w:p>
             <w:pPr>
@@ -1778,17 +1782,18 @@
         <w:tc>
           <w:tcPr>
             <w:tcW w:w="540" w:type="dxa"/>
-          </w:tcPr>
-          <w:p>
-            <w:pPr>
-              <w:spacing w:line="259" w:lineRule="auto"/>
-              <w:rPr>
-                <w:rFonts w:ascii="Calibri" w:eastAsia="Calibri" w:hAnsi="Calibri" w:cs="Calibri"/>
-              </w:rPr>
-            </w:pPr>
-            <w:r>
-              <w:rPr>
-                <w:rFonts w:ascii="Calibri" w:eastAsia="Calibri" w:hAnsi="Calibri" w:cs="Calibri"/>
+            <w:tcMar/>
+          </w:tcPr>
+          <w:p>
+            <w:pPr>
+              <w:spacing w:line="259" w:lineRule="auto"/>
+              <w:rPr>
+                <w:rFonts w:ascii="Calibri" w:hAnsi="Calibri" w:eastAsia="Calibri" w:cs="Calibri"/>
+              </w:rPr>
+            </w:pPr>
+            <w:r>
+              <w:rPr>
+                <w:rFonts w:ascii="Calibri" w:hAnsi="Calibri" w:eastAsia="Calibri" w:cs="Calibri"/>
               </w:rPr>
               <w:t>3</w:t>
             </w:r>
@@ -1797,17 +1802,18 @@
         <w:tc>
           <w:tcPr>
             <w:tcW w:w="5445" w:type="dxa"/>
-          </w:tcPr>
-          <w:p>
-            <w:pPr>
-              <w:spacing w:line="259" w:lineRule="auto"/>
-              <w:rPr>
-                <w:rFonts w:ascii="Calibri" w:eastAsia="Calibri" w:hAnsi="Calibri" w:cs="Calibri"/>
-              </w:rPr>
-            </w:pPr>
-            <w:r>
-              <w:rPr>
-                <w:rFonts w:ascii="Calibri" w:eastAsia="Calibri" w:hAnsi="Calibri" w:cs="Calibri"/>
+            <w:tcMar/>
+          </w:tcPr>
+          <w:p>
+            <w:pPr>
+              <w:spacing w:line="259" w:lineRule="auto"/>
+              <w:rPr>
+                <w:rFonts w:ascii="Calibri" w:hAnsi="Calibri" w:eastAsia="Calibri" w:cs="Calibri"/>
+              </w:rPr>
+            </w:pPr>
+            <w:r>
+              <w:rPr>
+                <w:rFonts w:ascii="Calibri" w:hAnsi="Calibri" w:eastAsia="Calibri" w:cs="Calibri"/>
               </w:rPr>
               <w:t>T0404</w:t>
             </w:r>
@@ -1816,7 +1822,7 @@
             <w:pPr>
               <w:spacing w:line="259" w:lineRule="auto"/>
               <w:rPr>
-                <w:rFonts w:ascii="Calibri" w:eastAsia="Calibri" w:hAnsi="Calibri" w:cs="Calibri"/>
+                <w:rFonts w:ascii="Calibri" w:hAnsi="Calibri" w:eastAsia="Calibri" w:cs="Calibri"/>
               </w:rPr>
             </w:pPr>
           </w:p>
@@ -1824,6 +1830,7 @@
         <w:tc>
           <w:tcPr>
             <w:tcW w:w="3000" w:type="dxa"/>
+            <w:tcMar/>
           </w:tcPr>
           <w:p>
             <w:pPr>
@@ -1837,7 +1844,7 @@
             <w:pPr>
               <w:spacing w:line="259" w:lineRule="auto"/>
               <w:rPr>
-                <w:rFonts w:ascii="Calibri" w:eastAsia="Calibri" w:hAnsi="Calibri" w:cs="Calibri"/>
+                <w:rFonts w:ascii="Calibri" w:hAnsi="Calibri" w:eastAsia="Calibri" w:cs="Calibri"/>
               </w:rPr>
             </w:pPr>
           </w:p>
@@ -1847,17 +1854,18 @@
         <w:tc>
           <w:tcPr>
             <w:tcW w:w="540" w:type="dxa"/>
-          </w:tcPr>
-          <w:p>
-            <w:pPr>
-              <w:spacing w:line="259" w:lineRule="auto"/>
-              <w:rPr>
-                <w:rFonts w:ascii="Calibri" w:eastAsia="Calibri" w:hAnsi="Calibri" w:cs="Calibri"/>
-              </w:rPr>
-            </w:pPr>
-            <w:r>
-              <w:rPr>
-                <w:rFonts w:ascii="Calibri" w:eastAsia="Calibri" w:hAnsi="Calibri" w:cs="Calibri"/>
+            <w:tcMar/>
+          </w:tcPr>
+          <w:p>
+            <w:pPr>
+              <w:spacing w:line="259" w:lineRule="auto"/>
+              <w:rPr>
+                <w:rFonts w:ascii="Calibri" w:hAnsi="Calibri" w:eastAsia="Calibri" w:cs="Calibri"/>
+              </w:rPr>
+            </w:pPr>
+            <w:r>
+              <w:rPr>
+                <w:rFonts w:ascii="Calibri" w:hAnsi="Calibri" w:eastAsia="Calibri" w:cs="Calibri"/>
               </w:rPr>
               <w:t>4</w:t>
             </w:r>
@@ -1866,17 +1874,18 @@
         <w:tc>
           <w:tcPr>
             <w:tcW w:w="5445" w:type="dxa"/>
-          </w:tcPr>
-          <w:p>
-            <w:pPr>
-              <w:spacing w:line="259" w:lineRule="auto"/>
-              <w:rPr>
-                <w:rFonts w:ascii="Calibri" w:eastAsia="Calibri" w:hAnsi="Calibri" w:cs="Calibri"/>
-              </w:rPr>
-            </w:pPr>
-            <w:r>
-              <w:rPr>
-                <w:rFonts w:ascii="Calibri" w:eastAsia="Calibri" w:hAnsi="Calibri" w:cs="Calibri"/>
+            <w:tcMar/>
+          </w:tcPr>
+          <w:p>
+            <w:pPr>
+              <w:spacing w:line="259" w:lineRule="auto"/>
+              <w:rPr>
+                <w:rFonts w:ascii="Calibri" w:hAnsi="Calibri" w:eastAsia="Calibri" w:cs="Calibri"/>
+              </w:rPr>
+            </w:pPr>
+            <w:r>
+              <w:rPr>
+                <w:rFonts w:ascii="Calibri" w:hAnsi="Calibri" w:eastAsia="Calibri" w:cs="Calibri"/>
               </w:rPr>
               <w:t>G97 S500 M04</w:t>
             </w:r>
@@ -1885,6 +1894,7 @@
         <w:tc>
           <w:tcPr>
             <w:tcW w:w="3000" w:type="dxa"/>
+            <w:tcMar/>
           </w:tcPr>
           <w:p>
             <w:pPr>
@@ -1900,17 +1910,18 @@
         <w:tc>
           <w:tcPr>
             <w:tcW w:w="540" w:type="dxa"/>
-          </w:tcPr>
-          <w:p>
-            <w:pPr>
-              <w:spacing w:line="259" w:lineRule="auto"/>
-              <w:rPr>
-                <w:rFonts w:ascii="Calibri" w:eastAsia="Calibri" w:hAnsi="Calibri" w:cs="Calibri"/>
-              </w:rPr>
-            </w:pPr>
-            <w:r>
-              <w:rPr>
-                <w:rFonts w:ascii="Calibri" w:eastAsia="Calibri" w:hAnsi="Calibri" w:cs="Calibri"/>
+            <w:tcMar/>
+          </w:tcPr>
+          <w:p>
+            <w:pPr>
+              <w:spacing w:line="259" w:lineRule="auto"/>
+              <w:rPr>
+                <w:rFonts w:ascii="Calibri" w:hAnsi="Calibri" w:eastAsia="Calibri" w:cs="Calibri"/>
+              </w:rPr>
+            </w:pPr>
+            <w:r>
+              <w:rPr>
+                <w:rFonts w:ascii="Calibri" w:hAnsi="Calibri" w:eastAsia="Calibri" w:cs="Calibri"/>
               </w:rPr>
               <w:t>5</w:t>
             </w:r>
@@ -1919,29 +1930,36 @@
         <w:tc>
           <w:tcPr>
             <w:tcW w:w="5445" w:type="dxa"/>
-          </w:tcPr>
-          <w:p>
-            <w:pPr>
-              <w:spacing w:line="259" w:lineRule="auto"/>
-              <w:rPr>
-                <w:rFonts w:ascii="Calibri" w:eastAsia="Calibri" w:hAnsi="Calibri" w:cs="Calibri"/>
-              </w:rPr>
-            </w:pPr>
-            <w:r>
-              <w:rPr>
-                <w:rFonts w:ascii="Calibri" w:eastAsia="Calibri" w:hAnsi="Calibri" w:cs="Calibri"/>
+            <w:tcMar/>
+          </w:tcPr>
+          <w:p>
+            <w:pPr>
+              <w:spacing w:line="259" w:lineRule="auto"/>
+              <w:rPr>
+                <w:rFonts w:ascii="Calibri" w:hAnsi="Calibri" w:eastAsia="Calibri" w:cs="Calibri"/>
+              </w:rPr>
+            </w:pPr>
+            <w:r>
+              <w:rPr>
+                <w:rFonts w:ascii="Calibri" w:hAnsi="Calibri" w:eastAsia="Calibri" w:cs="Calibri"/>
               </w:rPr>
               <w:t>G00 Z[Zl0+</w:t>
             </w:r>
             <w:r>
               <w:rPr>
-                <w:rFonts w:ascii="Calibri" w:eastAsia="Calibri" w:hAnsi="Calibri" w:cs="Calibri"/>
+                <w:rFonts w:ascii="Calibri" w:hAnsi="Calibri" w:eastAsia="Calibri" w:cs="Calibri"/>
               </w:rPr>
               <w:t>3</w:t>
             </w:r>
             <w:r>
               <w:rPr>
-                <w:rFonts w:ascii="Calibri" w:eastAsia="Calibri" w:hAnsi="Calibri" w:cs="Calibri"/>
+                <w:rFonts w:ascii="Calibri" w:hAnsi="Calibri" w:eastAsia="Calibri" w:cs="Calibri"/>
+              </w:rPr>
+              <w:t>*P</w:t>
+            </w:r>
+            <w:r>
+              <w:rPr>
+                <w:rFonts w:ascii="Calibri" w:hAnsi="Calibri" w:eastAsia="Calibri" w:cs="Calibri"/>
               </w:rPr>
               <w:t>]</w:t>
             </w:r>
@@ -1950,12 +1968,13 @@
         <w:tc>
           <w:tcPr>
             <w:tcW w:w="3000" w:type="dxa"/>
-          </w:tcPr>
-          <w:p>
-            <w:pPr>
-              <w:spacing w:line="259" w:lineRule="auto"/>
-              <w:rPr>
-                <w:rFonts w:ascii="Calibri" w:eastAsia="Calibri" w:hAnsi="Calibri" w:cs="Calibri"/>
+            <w:tcMar/>
+          </w:tcPr>
+          <w:p>
+            <w:pPr>
+              <w:spacing w:line="259" w:lineRule="auto"/>
+              <w:rPr>
+                <w:rFonts w:ascii="Calibri" w:hAnsi="Calibri" w:eastAsia="Calibri" w:cs="Calibri"/>
               </w:rPr>
             </w:pPr>
           </w:p>
@@ -1965,17 +1984,18 @@
         <w:tc>
           <w:tcPr>
             <w:tcW w:w="540" w:type="dxa"/>
-          </w:tcPr>
-          <w:p>
-            <w:pPr>
-              <w:spacing w:line="259" w:lineRule="auto"/>
-              <w:rPr>
-                <w:rFonts w:ascii="Calibri" w:eastAsia="Calibri" w:hAnsi="Calibri" w:cs="Calibri"/>
-              </w:rPr>
-            </w:pPr>
-            <w:r>
-              <w:rPr>
-                <w:rFonts w:ascii="Calibri" w:eastAsia="Calibri" w:hAnsi="Calibri" w:cs="Calibri"/>
+            <w:tcMar/>
+          </w:tcPr>
+          <w:p>
+            <w:pPr>
+              <w:spacing w:line="259" w:lineRule="auto"/>
+              <w:rPr>
+                <w:rFonts w:ascii="Calibri" w:hAnsi="Calibri" w:eastAsia="Calibri" w:cs="Calibri"/>
+              </w:rPr>
+            </w:pPr>
+            <w:r>
+              <w:rPr>
+                <w:rFonts w:ascii="Calibri" w:hAnsi="Calibri" w:eastAsia="Calibri" w:cs="Calibri"/>
               </w:rPr>
               <w:t>6</w:t>
             </w:r>
@@ -1984,29 +2004,30 @@
         <w:tc>
           <w:tcPr>
             <w:tcW w:w="5445" w:type="dxa"/>
-          </w:tcPr>
-          <w:p>
-            <w:pPr>
-              <w:spacing w:line="259" w:lineRule="auto"/>
-              <w:rPr>
-                <w:rFonts w:ascii="Calibri" w:eastAsia="Calibri" w:hAnsi="Calibri" w:cs="Calibri"/>
-              </w:rPr>
-            </w:pPr>
-            <w:r>
-              <w:rPr>
-                <w:rFonts w:ascii="Calibri" w:eastAsia="Calibri" w:hAnsi="Calibri" w:cs="Calibri"/>
+            <w:tcMar/>
+          </w:tcPr>
+          <w:p>
+            <w:pPr>
+              <w:spacing w:line="259" w:lineRule="auto"/>
+              <w:rPr>
+                <w:rFonts w:ascii="Calibri" w:hAnsi="Calibri" w:eastAsia="Calibri" w:cs="Calibri"/>
+              </w:rPr>
+            </w:pPr>
+            <w:r>
+              <w:rPr>
+                <w:rFonts w:ascii="Calibri" w:hAnsi="Calibri" w:eastAsia="Calibri" w:cs="Calibri"/>
               </w:rPr>
               <w:t>X[</w:t>
             </w:r>
             <w:r>
               <w:rPr>
-                <w:rFonts w:ascii="Calibri" w:eastAsia="Calibri" w:hAnsi="Calibri" w:cs="Calibri"/>
+                <w:rFonts w:ascii="Calibri" w:hAnsi="Calibri" w:eastAsia="Calibri" w:cs="Calibri"/>
               </w:rPr>
               <w:t>d</w:t>
             </w:r>
             <w:r>
               <w:rPr>
-                <w:rFonts w:ascii="Calibri" w:eastAsia="Calibri" w:hAnsi="Calibri" w:cs="Calibri"/>
+                <w:rFonts w:ascii="Calibri" w:hAnsi="Calibri" w:eastAsia="Calibri" w:cs="Calibri"/>
               </w:rPr>
               <w:t>-3]</w:t>
             </w:r>
@@ -2015,12 +2036,13 @@
         <w:tc>
           <w:tcPr>
             <w:tcW w:w="3000" w:type="dxa"/>
-          </w:tcPr>
-          <w:p>
-            <w:pPr>
-              <w:spacing w:line="259" w:lineRule="auto"/>
-              <w:rPr>
-                <w:rFonts w:ascii="Calibri" w:eastAsia="Calibri" w:hAnsi="Calibri" w:cs="Calibri"/>
+            <w:tcMar/>
+          </w:tcPr>
+          <w:p>
+            <w:pPr>
+              <w:spacing w:line="259" w:lineRule="auto"/>
+              <w:rPr>
+                <w:rFonts w:ascii="Calibri" w:hAnsi="Calibri" w:eastAsia="Calibri" w:cs="Calibri"/>
               </w:rPr>
             </w:pPr>
           </w:p>
@@ -2030,17 +2052,18 @@
         <w:tc>
           <w:tcPr>
             <w:tcW w:w="540" w:type="dxa"/>
-          </w:tcPr>
-          <w:p>
-            <w:pPr>
-              <w:spacing w:line="259" w:lineRule="auto"/>
-              <w:rPr>
-                <w:rFonts w:ascii="Calibri" w:eastAsia="Calibri" w:hAnsi="Calibri" w:cs="Calibri"/>
-              </w:rPr>
-            </w:pPr>
-            <w:r>
-              <w:rPr>
-                <w:rFonts w:ascii="Calibri" w:eastAsia="Calibri" w:hAnsi="Calibri" w:cs="Calibri"/>
+            <w:tcMar/>
+          </w:tcPr>
+          <w:p>
+            <w:pPr>
+              <w:spacing w:line="259" w:lineRule="auto"/>
+              <w:rPr>
+                <w:rFonts w:ascii="Calibri" w:hAnsi="Calibri" w:eastAsia="Calibri" w:cs="Calibri"/>
+              </w:rPr>
+            </w:pPr>
+            <w:r>
+              <w:rPr>
+                <w:rFonts w:ascii="Calibri" w:hAnsi="Calibri" w:eastAsia="Calibri" w:cs="Calibri"/>
               </w:rPr>
               <w:t>7</w:t>
             </w:r>
@@ -2049,31 +2072,36 @@
         <w:tc>
           <w:tcPr>
             <w:tcW w:w="5445" w:type="dxa"/>
-          </w:tcPr>
-          <w:p>
-            <w:pPr>
-              <w:spacing w:line="259" w:lineRule="auto"/>
-              <w:rPr>
-                <w:rFonts w:ascii="Calibri" w:eastAsia="Calibri" w:hAnsi="Calibri" w:cs="Calibri"/>
-              </w:rPr>
-            </w:pPr>
-            <w:r>
-              <w:rPr>
-                <w:rFonts w:ascii="Calibri" w:eastAsia="Calibri" w:hAnsi="Calibri" w:cs="Calibri"/>
-              </w:rPr>
-              <w:t>X[tstart+3*P]</w:t>
+            <w:tcMar/>
+          </w:tcPr>
+          <w:p>
+            <w:pPr>
+              <w:spacing w:line="259" w:lineRule="auto"/>
+              <w:rPr>
+                <w:rFonts w:ascii="Calibri" w:hAnsi="Calibri" w:eastAsia="Calibri" w:cs="Calibri"/>
+                <w:lang w:val="en-US"/>
+              </w:rPr>
+            </w:pPr>
+            <w:r>
+              <w:rPr>
+                <w:rFonts w:ascii="Calibri" w:hAnsi="Calibri" w:eastAsia="Calibri" w:cs="Calibri"/>
+                <w:lang w:val="en-US"/>
+              </w:rPr>
+              <w:t>G78 X[ap1] Z[tend] F[P] M08</w:t>
             </w:r>
           </w:p>
         </w:tc>
         <w:tc>
           <w:tcPr>
             <w:tcW w:w="3000" w:type="dxa"/>
-          </w:tcPr>
-          <w:p>
-            <w:pPr>
-              <w:spacing w:line="259" w:lineRule="auto"/>
-              <w:rPr>
-                <w:rFonts w:ascii="Calibri" w:eastAsia="Calibri" w:hAnsi="Calibri" w:cs="Calibri"/>
+            <w:tcMar/>
+          </w:tcPr>
+          <w:p>
+            <w:pPr>
+              <w:spacing w:line="259" w:lineRule="auto"/>
+              <w:rPr>
+                <w:rFonts w:ascii="Calibri" w:hAnsi="Calibri" w:eastAsia="Calibri" w:cs="Calibri"/>
+                <w:lang w:val="en-US"/>
               </w:rPr>
             </w:pPr>
           </w:p>
@@ -2083,17 +2111,18 @@
         <w:tc>
           <w:tcPr>
             <w:tcW w:w="540" w:type="dxa"/>
-          </w:tcPr>
-          <w:p>
-            <w:pPr>
-              <w:spacing w:line="259" w:lineRule="auto"/>
-              <w:rPr>
-                <w:rFonts w:ascii="Calibri" w:eastAsia="Calibri" w:hAnsi="Calibri" w:cs="Calibri"/>
-              </w:rPr>
-            </w:pPr>
-            <w:r>
-              <w:rPr>
-                <w:rFonts w:ascii="Calibri" w:eastAsia="Calibri" w:hAnsi="Calibri" w:cs="Calibri"/>
+            <w:tcMar/>
+          </w:tcPr>
+          <w:p>
+            <w:pPr>
+              <w:spacing w:line="259" w:lineRule="auto"/>
+              <w:rPr>
+                <w:rFonts w:ascii="Calibri" w:hAnsi="Calibri" w:eastAsia="Calibri" w:cs="Calibri"/>
+              </w:rPr>
+            </w:pPr>
+            <w:r>
+              <w:rPr>
+                <w:rFonts w:ascii="Calibri" w:hAnsi="Calibri" w:eastAsia="Calibri" w:cs="Calibri"/>
               </w:rPr>
               <w:t>8</w:t>
             </w:r>
@@ -2102,34 +2131,33 @@
         <w:tc>
           <w:tcPr>
             <w:tcW w:w="5445" w:type="dxa"/>
-          </w:tcPr>
-          <w:p>
-            <w:pPr>
-              <w:spacing w:line="259" w:lineRule="auto"/>
-              <w:rPr>
-                <w:rFonts w:ascii="Calibri" w:eastAsia="Calibri" w:hAnsi="Calibri" w:cs="Calibri"/>
-                <w:lang w:val="en-US"/>
-              </w:rPr>
-            </w:pPr>
-            <w:r>
-              <w:rPr>
-                <w:rFonts w:ascii="Calibri" w:eastAsia="Calibri" w:hAnsi="Calibri" w:cs="Calibri"/>
-                <w:lang w:val="en-US"/>
-              </w:rPr>
-              <w:t>G78 X[ap1] Z[tend] F[P] M08</w:t>
+            <w:tcMar/>
+          </w:tcPr>
+          <w:p>
+            <w:pPr>
+              <w:spacing w:line="259" w:lineRule="auto"/>
+              <w:rPr>
+                <w:rFonts w:ascii="Calibri" w:hAnsi="Calibri" w:eastAsia="Calibri" w:cs="Calibri"/>
+              </w:rPr>
+            </w:pPr>
+            <w:r>
+              <w:rPr>
+                <w:rFonts w:ascii="Calibri" w:hAnsi="Calibri" w:eastAsia="Calibri" w:cs="Calibri"/>
+              </w:rPr>
+              <w:t>X[ap2]</w:t>
             </w:r>
           </w:p>
         </w:tc>
         <w:tc>
           <w:tcPr>
             <w:tcW w:w="3000" w:type="dxa"/>
-          </w:tcPr>
-          <w:p>
-            <w:pPr>
-              <w:spacing w:line="259" w:lineRule="auto"/>
-              <w:rPr>
-                <w:rFonts w:ascii="Calibri" w:eastAsia="Calibri" w:hAnsi="Calibri" w:cs="Calibri"/>
-                <w:lang w:val="en-US"/>
+            <w:tcMar/>
+          </w:tcPr>
+          <w:p>
+            <w:pPr>
+              <w:spacing w:line="259" w:lineRule="auto"/>
+              <w:rPr>
+                <w:rFonts w:ascii="Calibri" w:hAnsi="Calibri" w:eastAsia="Calibri" w:cs="Calibri"/>
               </w:rPr>
             </w:pPr>
           </w:p>
@@ -2139,17 +2167,18 @@
         <w:tc>
           <w:tcPr>
             <w:tcW w:w="540" w:type="dxa"/>
-          </w:tcPr>
-          <w:p>
-            <w:pPr>
-              <w:spacing w:line="259" w:lineRule="auto"/>
-              <w:rPr>
-                <w:rFonts w:ascii="Calibri" w:eastAsia="Calibri" w:hAnsi="Calibri" w:cs="Calibri"/>
-              </w:rPr>
-            </w:pPr>
-            <w:r>
-              <w:rPr>
-                <w:rFonts w:ascii="Calibri" w:eastAsia="Calibri" w:hAnsi="Calibri" w:cs="Calibri"/>
+            <w:tcMar/>
+          </w:tcPr>
+          <w:p>
+            <w:pPr>
+              <w:spacing w:line="259" w:lineRule="auto"/>
+              <w:rPr>
+                <w:rFonts w:ascii="Calibri" w:hAnsi="Calibri" w:eastAsia="Calibri" w:cs="Calibri"/>
+              </w:rPr>
+            </w:pPr>
+            <w:r>
+              <w:rPr>
+                <w:rFonts w:ascii="Calibri" w:hAnsi="Calibri" w:eastAsia="Calibri" w:cs="Calibri"/>
               </w:rPr>
               <w:t>9</w:t>
             </w:r>
@@ -2158,31 +2187,47 @@
         <w:tc>
           <w:tcPr>
             <w:tcW w:w="5445" w:type="dxa"/>
-          </w:tcPr>
-          <w:p>
-            <w:pPr>
-              <w:spacing w:line="259" w:lineRule="auto"/>
-              <w:rPr>
-                <w:rFonts w:ascii="Calibri" w:eastAsia="Calibri" w:hAnsi="Calibri" w:cs="Calibri"/>
-              </w:rPr>
-            </w:pPr>
-            <w:r>
-              <w:rPr>
-                <w:rFonts w:ascii="Calibri" w:eastAsia="Calibri" w:hAnsi="Calibri" w:cs="Calibri"/>
-              </w:rPr>
-              <w:t>X[ap2]</w:t>
+            <w:tcMar/>
+          </w:tcPr>
+          <w:p>
+            <w:pPr>
+              <w:spacing w:line="259" w:lineRule="auto"/>
+              <w:rPr>
+                <w:rFonts w:ascii="Calibri" w:hAnsi="Calibri" w:eastAsia="Calibri" w:cs="Calibri"/>
+              </w:rPr>
+            </w:pPr>
+            <w:r>
+              <w:rPr>
+                <w:rFonts w:ascii="Calibri" w:hAnsi="Calibri" w:eastAsia="Calibri" w:cs="Calibri"/>
+              </w:rPr>
+              <w:t>X[</w:t>
+            </w:r>
+            <w:proofErr w:type="spellStart"/>
+            <w:r>
+              <w:rPr>
+                <w:rFonts w:ascii="Calibri" w:hAnsi="Calibri" w:eastAsia="Calibri" w:cs="Calibri"/>
+              </w:rPr>
+              <w:t>apY</w:t>
+            </w:r>
+            <w:proofErr w:type="spellEnd"/>
+            <w:r>
+              <w:rPr>
+                <w:rFonts w:ascii="Calibri" w:hAnsi="Calibri" w:eastAsia="Calibri" w:cs="Calibri"/>
+              </w:rPr>
+              <w:t>]</w:t>
             </w:r>
           </w:p>
         </w:tc>
         <w:tc>
           <w:tcPr>
             <w:tcW w:w="3000" w:type="dxa"/>
-          </w:tcPr>
-          <w:p>
-            <w:pPr>
-              <w:spacing w:line="259" w:lineRule="auto"/>
-              <w:rPr>
-                <w:rFonts w:ascii="Calibri" w:eastAsia="Calibri" w:hAnsi="Calibri" w:cs="Calibri"/>
+            <w:tcMar/>
+          </w:tcPr>
+          <w:p>
+            <w:pPr>
+              <w:spacing w:line="259" w:lineRule="auto"/>
+              <w:rPr>
+                <w:rFonts w:ascii="Calibri" w:hAnsi="Calibri" w:eastAsia="Calibri" w:cs="Calibri"/>
               </w:rPr>
             </w:pPr>
           </w:p>
@@ -2192,111 +2237,53 @@
         <w:tc>
           <w:tcPr>
             <w:tcW w:w="540" w:type="dxa"/>
-          </w:tcPr>
-          <w:p>
-            <w:pPr>
-              <w:spacing w:line="259" w:lineRule="auto"/>
-              <w:rPr>
-                <w:rFonts w:ascii="Calibri" w:eastAsia="Calibri" w:hAnsi="Calibri" w:cs="Calibri"/>
-              </w:rPr>
-            </w:pPr>
-            <w:r>
-              <w:rPr>
-                <w:rFonts w:ascii="Calibri" w:eastAsia="Calibri" w:hAnsi="Calibri" w:cs="Calibri"/>
-              </w:rPr>
-              <w:t>10</w:t>
+            <w:tcMar/>
+          </w:tcPr>
+          <w:p>
+            <w:pPr>
+              <w:spacing w:line="259" w:lineRule="auto"/>
+              <w:rPr>
+                <w:rFonts w:ascii="Calibri" w:hAnsi="Calibri" w:eastAsia="Calibri" w:cs="Calibri"/>
+              </w:rPr>
+            </w:pPr>
+            <w:r>
+              <w:rPr>
+                <w:rFonts w:ascii="Calibri" w:hAnsi="Calibri" w:eastAsia="Calibri" w:cs="Calibri"/>
+              </w:rPr>
+              <w:t>1</w:t>
+            </w:r>
+            <w:r>
+              <w:rPr>
+                <w:rFonts w:ascii="Calibri" w:hAnsi="Calibri" w:eastAsia="Calibri" w:cs="Calibri"/>
+              </w:rPr>
+              <w:t>0</w:t>
             </w:r>
           </w:p>
         </w:tc>
         <w:tc>
           <w:tcPr>
             <w:tcW w:w="5445" w:type="dxa"/>
-          </w:tcPr>
-          <w:p>
-            <w:pPr>
-              <w:spacing w:line="259" w:lineRule="auto"/>
-              <w:rPr>
-                <w:rFonts w:ascii="Calibri" w:eastAsia="Calibri" w:hAnsi="Calibri" w:cs="Calibri"/>
-              </w:rPr>
-            </w:pPr>
-            <w:r>
-              <w:rPr>
-                <w:rFonts w:ascii="Calibri" w:eastAsia="Calibri" w:hAnsi="Calibri" w:cs="Calibri"/>
-              </w:rPr>
-              <w:t>X[</w:t>
-            </w:r>
-            <w:proofErr w:type="spellStart"/>
-            <w:r>
-              <w:rPr>
-                <w:rFonts w:ascii="Calibri" w:eastAsia="Calibri" w:hAnsi="Calibri" w:cs="Calibri"/>
-              </w:rPr>
-              <w:t>apY</w:t>
-            </w:r>
-            <w:proofErr w:type="spellEnd"/>
-            <w:r>
-              <w:rPr>
-                <w:rFonts w:ascii="Calibri" w:eastAsia="Calibri" w:hAnsi="Calibri" w:cs="Calibri"/>
-              </w:rPr>
-              <w:t>]</w:t>
+            <w:tcMar/>
+          </w:tcPr>
+          <w:p>
+            <w:pPr>
+              <w:spacing w:line="259" w:lineRule="auto"/>
+              <w:rPr>
+                <w:rFonts w:ascii="Calibri" w:hAnsi="Calibri" w:eastAsia="Calibri" w:cs="Calibri"/>
+              </w:rPr>
+            </w:pPr>
+            <w:r>
+              <w:rPr>
+                <w:rFonts w:ascii="Calibri" w:hAnsi="Calibri" w:eastAsia="Calibri" w:cs="Calibri"/>
+              </w:rPr>
+              <w:t>G28 X0</w:t>
             </w:r>
           </w:p>
         </w:tc>
         <w:tc>
           <w:tcPr>
             <w:tcW w:w="3000" w:type="dxa"/>
-          </w:tcPr>
-          <w:p>
-            <w:pPr>
-              <w:spacing w:line="259" w:lineRule="auto"/>
-              <w:rPr>
-                <w:rFonts w:ascii="Calibri" w:eastAsia="Calibri" w:hAnsi="Calibri" w:cs="Calibri"/>
-              </w:rPr>
-            </w:pPr>
-          </w:p>
-        </w:tc>
-      </w:tr>
-      <w:tr>
-        <w:tc>
-          <w:tcPr>
-            <w:tcW w:w="540" w:type="dxa"/>
-          </w:tcPr>
-          <w:p>
-            <w:pPr>
-              <w:spacing w:line="259" w:lineRule="auto"/>
-              <w:rPr>
-                <w:rFonts w:ascii="Calibri" w:eastAsia="Calibri" w:hAnsi="Calibri" w:cs="Calibri"/>
-              </w:rPr>
-            </w:pPr>
-            <w:r>
-              <w:rPr>
-                <w:rFonts w:ascii="Calibri" w:eastAsia="Calibri" w:hAnsi="Calibri" w:cs="Calibri"/>
-              </w:rPr>
-              <w:t>11</w:t>
-            </w:r>
-          </w:p>
-        </w:tc>
-        <w:tc>
-          <w:tcPr>
-            <w:tcW w:w="5445" w:type="dxa"/>
-          </w:tcPr>
-          <w:p>
-            <w:pPr>
-              <w:spacing w:line="259" w:lineRule="auto"/>
-              <w:rPr>
-                <w:rFonts w:ascii="Calibri" w:eastAsia="Calibri" w:hAnsi="Calibri" w:cs="Calibri"/>
-              </w:rPr>
-            </w:pPr>
-            <w:r>
-              <w:rPr>
-                <w:rFonts w:ascii="Calibri" w:eastAsia="Calibri" w:hAnsi="Calibri" w:cs="Calibri"/>
-              </w:rPr>
-              <w:t>G28 X0</w:t>
-            </w:r>
-          </w:p>
-        </w:tc>
-        <w:tc>
-          <w:tcPr>
-            <w:tcW w:w="3000" w:type="dxa"/>
+            <w:tcMar/>
           </w:tcPr>
           <w:p>
             <w:pPr>
@@ -2315,36 +2302,44 @@
         <w:tc>
           <w:tcPr>
             <w:tcW w:w="540" w:type="dxa"/>
-          </w:tcPr>
-          <w:p>
-            <w:pPr>
-              <w:spacing w:line="259" w:lineRule="auto"/>
-              <w:rPr>
-                <w:rFonts w:ascii="Calibri" w:eastAsia="Calibri" w:hAnsi="Calibri" w:cs="Calibri"/>
-              </w:rPr>
-            </w:pPr>
-            <w:r>
-              <w:rPr>
-                <w:rFonts w:ascii="Calibri" w:eastAsia="Calibri" w:hAnsi="Calibri" w:cs="Calibri"/>
-              </w:rPr>
-              <w:t>12</w:t>
+            <w:tcMar/>
+          </w:tcPr>
+          <w:p>
+            <w:pPr>
+              <w:spacing w:line="259" w:lineRule="auto"/>
+              <w:rPr>
+                <w:rFonts w:ascii="Calibri" w:hAnsi="Calibri" w:eastAsia="Calibri" w:cs="Calibri"/>
+              </w:rPr>
+            </w:pPr>
+            <w:r>
+              <w:rPr>
+                <w:rFonts w:ascii="Calibri" w:hAnsi="Calibri" w:eastAsia="Calibri" w:cs="Calibri"/>
+              </w:rPr>
+              <w:t>1</w:t>
+            </w:r>
+            <w:r>
+              <w:rPr>
+                <w:rFonts w:ascii="Calibri" w:hAnsi="Calibri" w:eastAsia="Calibri" w:cs="Calibri"/>
+              </w:rPr>
+              <w:t>1</w:t>
             </w:r>
           </w:p>
         </w:tc>
         <w:tc>
           <w:tcPr>
             <w:tcW w:w="5445" w:type="dxa"/>
-          </w:tcPr>
-          <w:p>
-            <w:pPr>
-              <w:spacing w:line="259" w:lineRule="auto"/>
-              <w:rPr>
-                <w:rFonts w:ascii="Calibri" w:eastAsia="Calibri" w:hAnsi="Calibri" w:cs="Calibri"/>
-              </w:rPr>
-            </w:pPr>
-            <w:r>
-              <w:rPr>
-                <w:rFonts w:ascii="Calibri" w:eastAsia="Calibri" w:hAnsi="Calibri" w:cs="Calibri"/>
+            <w:tcMar/>
+          </w:tcPr>
+          <w:p>
+            <w:pPr>
+              <w:spacing w:line="259" w:lineRule="auto"/>
+              <w:rPr>
+                <w:rFonts w:ascii="Calibri" w:hAnsi="Calibri" w:eastAsia="Calibri" w:cs="Calibri"/>
+              </w:rPr>
+            </w:pPr>
+            <w:r>
+              <w:rPr>
+                <w:rFonts w:ascii="Calibri" w:hAnsi="Calibri" w:eastAsia="Calibri" w:cs="Calibri"/>
               </w:rPr>
               <w:t>G28 Z0</w:t>
             </w:r>
@@ -2353,6 +2348,7 @@
         <w:tc>
           <w:tcPr>
             <w:tcW w:w="3000" w:type="dxa"/>
+            <w:tcMar/>
           </w:tcPr>
           <w:p>
             <w:pPr>
@@ -2371,36 +2367,44 @@
         <w:tc>
           <w:tcPr>
             <w:tcW w:w="540" w:type="dxa"/>
-          </w:tcPr>
-          <w:p>
-            <w:pPr>
-              <w:spacing w:line="259" w:lineRule="auto"/>
-              <w:rPr>
-                <w:rFonts w:ascii="Calibri" w:eastAsia="Calibri" w:hAnsi="Calibri" w:cs="Calibri"/>
-              </w:rPr>
-            </w:pPr>
-            <w:r>
-              <w:rPr>
-                <w:rFonts w:ascii="Calibri" w:eastAsia="Calibri" w:hAnsi="Calibri" w:cs="Calibri"/>
-              </w:rPr>
-              <w:t>13</w:t>
+            <w:tcMar/>
+          </w:tcPr>
+          <w:p>
+            <w:pPr>
+              <w:spacing w:line="259" w:lineRule="auto"/>
+              <w:rPr>
+                <w:rFonts w:ascii="Calibri" w:hAnsi="Calibri" w:eastAsia="Calibri" w:cs="Calibri"/>
+              </w:rPr>
+            </w:pPr>
+            <w:r>
+              <w:rPr>
+                <w:rFonts w:ascii="Calibri" w:hAnsi="Calibri" w:eastAsia="Calibri" w:cs="Calibri"/>
+              </w:rPr>
+              <w:t>1</w:t>
+            </w:r>
+            <w:r>
+              <w:rPr>
+                <w:rFonts w:ascii="Calibri" w:hAnsi="Calibri" w:eastAsia="Calibri" w:cs="Calibri"/>
+              </w:rPr>
+              <w:t>2</w:t>
             </w:r>
           </w:p>
         </w:tc>
         <w:tc>
           <w:tcPr>
             <w:tcW w:w="5445" w:type="dxa"/>
-          </w:tcPr>
-          <w:p>
-            <w:pPr>
-              <w:spacing w:line="259" w:lineRule="auto"/>
-              <w:rPr>
-                <w:rFonts w:ascii="Calibri" w:eastAsia="Calibri" w:hAnsi="Calibri" w:cs="Calibri"/>
-              </w:rPr>
-            </w:pPr>
-            <w:r>
-              <w:rPr>
-                <w:rFonts w:ascii="Calibri" w:eastAsia="Calibri" w:hAnsi="Calibri" w:cs="Calibri"/>
+            <w:tcMar/>
+          </w:tcPr>
+          <w:p>
+            <w:pPr>
+              <w:spacing w:line="259" w:lineRule="auto"/>
+              <w:rPr>
+                <w:rFonts w:ascii="Calibri" w:hAnsi="Calibri" w:eastAsia="Calibri" w:cs="Calibri"/>
+              </w:rPr>
+            </w:pPr>
+            <w:r>
+              <w:rPr>
+                <w:rFonts w:ascii="Calibri" w:hAnsi="Calibri" w:eastAsia="Calibri" w:cs="Calibri"/>
               </w:rPr>
               <w:t>G00 M09</w:t>
             </w:r>
@@ -2409,6 +2413,7 @@
         <w:tc>
           <w:tcPr>
             <w:tcW w:w="3000" w:type="dxa"/>
+            <w:tcMar/>
           </w:tcPr>
           <w:p>
             <w:pPr>
@@ -2424,21 +2429,2308 @@
     <w:p>
       <w:pPr>
         <w:rPr>
-          <w:rFonts w:ascii="Calibri" w:eastAsia="Calibri" w:hAnsi="Calibri" w:cs="Calibri"/>
-          <w:color w:val="000000" w:themeColor="text1"/>
-        </w:rPr>
-      </w:pPr>
-    </w:p>
-    <w:p>
-      <w:pPr>
-        <w:rPr>
-          <w:rFonts w:ascii="Segoe UI" w:eastAsia="Segoe UI" w:hAnsi="Segoe UI" w:cs="Segoe UI"/>
-          <w:color w:val="000000" w:themeColor="text1"/>
-        </w:rPr>
-      </w:pPr>
-      <w:r>
-        <w:rPr>
-          <w:rFonts w:ascii="Segoe UI" w:eastAsia="Segoe UI" w:hAnsi="Segoe UI" w:cs="Segoe UI"/>
+          <w:rFonts w:ascii="Calibri" w:hAnsi="Calibri" w:eastAsia="Calibri" w:cs="Calibri"/>
+          <w:color w:val="000000" w:themeColor="text1"/>
+        </w:rPr>
+      </w:pPr>
+    </w:p>
+    <w:tbl>
+      <w:tblPr>
+        <w:tblStyle w:val="a3"/>
+        <w:tblW w:w="0" w:type="auto"/>
+        <w:tblLayout w:type="fixed"/>
+        <w:tblLook w:val="06A0" w:firstRow="1" w:lastRow="0" w:firstColumn="1" w:lastColumn="0" w:noHBand="1" w:noVBand="1"/>
+      </w:tblPr>
+      <w:tblGrid>
+        <w:gridCol w:w="615"/>
+        <w:gridCol w:w="5355"/>
+        <w:gridCol w:w="3000"/>
+      </w:tblGrid>
+      <w:tr>
+        <w:trPr>
+          <w:trHeight w:val="300"/>
+        </w:trPr>
+        <w:tc>
+          <w:tcPr>
+            <w:tcW w:w="615" w:type="dxa"/>
+            <w:tcMar>
+              <w:left w:w="105" w:type="dxa"/>
+              <w:right w:w="105" w:type="dxa"/>
+            </w:tcMar>
+            <w:vAlign w:val="top"/>
+          </w:tcPr>
+          <w:p>
+            <w:pPr>
+              <w:spacing w:line="259" w:lineRule="auto"/>
+              <w:rPr>
+                <w:rFonts w:ascii="Calibri" w:hAnsi="Calibri" w:eastAsia="Calibri" w:cs="Calibri"/>
+                <w:b w:val="0"/>
+                <w:bCs w:val="0"/>
+                <w:i w:val="0"/>
+                <w:iCs w:val="0"/>
+                <w:caps w:val="0"/>
+                <w:smallCaps w:val="0"/>
+                <w:color w:val="000000" w:themeColor="text1" w:themeTint="FF" w:themeShade="FF"/>
+                <w:sz w:val="22"/>
+                <w:szCs w:val="22"/>
+              </w:rPr>
+            </w:pPr>
+            <w:r>
+              <w:rPr>
+                <w:rFonts w:ascii="Calibri" w:hAnsi="Calibri" w:eastAsia="Calibri" w:cs="Calibri"/>
+                <w:b w:val="0"/>
+                <w:bCs w:val="0"/>
+                <w:i w:val="0"/>
+                <w:iCs w:val="0"/>
+                <w:caps w:val="0"/>
+                <w:smallCaps w:val="0"/>
+                <w:color w:val="000000" w:themeColor="text1" w:themeTint="FF" w:themeShade="FF"/>
+                <w:sz w:val="22"/>
+                <w:szCs w:val="22"/>
+                <w:lang w:val="ru-RU"/>
+              </w:rPr>
+              <w:t>1</w:t>
+            </w:r>
+          </w:p>
+        </w:tc>
+        <w:tc>
+          <w:tcPr>
+            <w:tcW w:w="5355" w:type="dxa"/>
+            <w:tcMar>
+              <w:left w:w="105" w:type="dxa"/>
+              <w:right w:w="105" w:type="dxa"/>
+            </w:tcMar>
+            <w:vAlign w:val="top"/>
+          </w:tcPr>
+          <w:p>
+            <w:pPr>
+              <w:spacing w:line="259" w:lineRule="auto"/>
+              <w:rPr>
+                <w:rFonts w:ascii="Calibri" w:hAnsi="Calibri" w:eastAsia="Calibri" w:cs="Calibri"/>
+                <w:b w:val="0"/>
+                <w:bCs w:val="0"/>
+                <w:i w:val="0"/>
+                <w:iCs w:val="0"/>
+                <w:caps w:val="0"/>
+                <w:smallCaps w:val="0"/>
+                <w:color w:val="000000" w:themeColor="text1" w:themeTint="FF" w:themeShade="FF"/>
+                <w:sz w:val="22"/>
+                <w:szCs w:val="22"/>
+                <w:lang w:val="ru-RU"/>
+              </w:rPr>
+            </w:pPr>
+            <w:r>
+              <w:rPr>
+                <w:rFonts w:ascii="Calibri" w:hAnsi="Calibri" w:eastAsia="Calibri" w:cs="Calibri"/>
+                <w:b w:val="0"/>
+                <w:bCs w:val="0"/>
+                <w:i w:val="0"/>
+                <w:iCs w:val="0"/>
+                <w:caps w:val="0"/>
+                <w:smallCaps w:val="0"/>
+                <w:color w:val="000000" w:themeColor="text1" w:themeTint="FF" w:themeShade="FF"/>
+                <w:sz w:val="22"/>
+                <w:szCs w:val="22"/>
+                <w:lang w:val="ru-RU"/>
+              </w:rPr>
+              <w:t xml:space="preserve">G28 </w:t>
+            </w:r>
+            <w:r>
+              <w:rPr>
+                <w:rFonts w:ascii="Calibri" w:hAnsi="Calibri" w:eastAsia="Calibri" w:cs="Calibri"/>
+                <w:b w:val="0"/>
+                <w:bCs w:val="0"/>
+                <w:i w:val="0"/>
+                <w:iCs w:val="0"/>
+                <w:caps w:val="0"/>
+                <w:smallCaps w:val="0"/>
+                <w:color w:val="000000" w:themeColor="text1" w:themeTint="FF" w:themeShade="FF"/>
+                <w:sz w:val="22"/>
+                <w:szCs w:val="22"/>
+                <w:lang w:val="ru-RU"/>
+              </w:rPr>
+              <w:t>X0</w:t>
+            </w:r>
+          </w:p>
+        </w:tc>
+        <w:tc>
+          <w:tcPr>
+            <w:tcW w:w="3000" w:type="dxa"/>
+            <w:tcMar>
+              <w:left w:w="105" w:type="dxa"/>
+              <w:right w:w="105" w:type="dxa"/>
+            </w:tcMar>
+            <w:vAlign w:val="top"/>
+          </w:tcPr>
+          <w:p>
+            <w:pPr>
+              <w:spacing w:line="259" w:lineRule="auto"/>
+              <w:rPr>
+                <w:rFonts w:ascii="Calibri" w:hAnsi="Calibri" w:eastAsia="Calibri" w:cs="Calibri"/>
+                <w:b w:val="0"/>
+                <w:bCs w:val="0"/>
+                <w:i w:val="0"/>
+                <w:iCs w:val="0"/>
+                <w:caps w:val="0"/>
+                <w:smallCaps w:val="0"/>
+                <w:color w:val="000000" w:themeColor="text1" w:themeTint="FF" w:themeShade="FF"/>
+                <w:sz w:val="22"/>
+                <w:szCs w:val="22"/>
+              </w:rPr>
+            </w:pPr>
+            <w:r>
+              <w:rPr>
+                <w:rFonts w:ascii="Calibri" w:hAnsi="Calibri" w:eastAsia="Calibri" w:cs="Calibri"/>
+                <w:b w:val="0"/>
+                <w:bCs w:val="0"/>
+                <w:i w:val="0"/>
+                <w:iCs w:val="0"/>
+                <w:caps w:val="0"/>
+                <w:smallCaps w:val="0"/>
+                <w:color w:val="000000" w:themeColor="text1" w:themeTint="FF" w:themeShade="FF"/>
+                <w:sz w:val="22"/>
+                <w:szCs w:val="22"/>
+                <w:lang w:val="ru-RU"/>
+              </w:rPr>
+              <w:t>Кадр не меняется</w:t>
+            </w:r>
+          </w:p>
+        </w:tc>
+      </w:tr>
+      <w:tr>
+        <w:trPr>
+          <w:trHeight w:val="300"/>
+        </w:trPr>
+        <w:tc>
+          <w:tcPr>
+            <w:tcW w:w="615" w:type="dxa"/>
+            <w:tcMar>
+              <w:left w:w="105" w:type="dxa"/>
+              <w:right w:w="105" w:type="dxa"/>
+            </w:tcMar>
+            <w:vAlign w:val="top"/>
+          </w:tcPr>
+          <w:p>
+            <w:pPr>
+              <w:spacing w:line="259" w:lineRule="auto"/>
+              <w:rPr>
+                <w:rFonts w:ascii="Calibri" w:hAnsi="Calibri" w:eastAsia="Calibri" w:cs="Calibri"/>
+                <w:b w:val="0"/>
+                <w:bCs w:val="0"/>
+                <w:i w:val="0"/>
+                <w:iCs w:val="0"/>
+                <w:caps w:val="0"/>
+                <w:smallCaps w:val="0"/>
+                <w:color w:val="000000" w:themeColor="text1" w:themeTint="FF" w:themeShade="FF"/>
+                <w:sz w:val="22"/>
+                <w:szCs w:val="22"/>
+              </w:rPr>
+            </w:pPr>
+            <w:r>
+              <w:rPr>
+                <w:rFonts w:ascii="Calibri" w:hAnsi="Calibri" w:eastAsia="Calibri" w:cs="Calibri"/>
+                <w:b w:val="0"/>
+                <w:bCs w:val="0"/>
+                <w:i w:val="0"/>
+                <w:iCs w:val="0"/>
+                <w:caps w:val="0"/>
+                <w:smallCaps w:val="0"/>
+                <w:color w:val="000000" w:themeColor="text1" w:themeTint="FF" w:themeShade="FF"/>
+                <w:sz w:val="22"/>
+                <w:szCs w:val="22"/>
+                <w:lang w:val="ru-RU"/>
+              </w:rPr>
+              <w:t>2</w:t>
+            </w:r>
+          </w:p>
+        </w:tc>
+        <w:tc>
+          <w:tcPr>
+            <w:tcW w:w="5355" w:type="dxa"/>
+            <w:tcMar>
+              <w:left w:w="105" w:type="dxa"/>
+              <w:right w:w="105" w:type="dxa"/>
+            </w:tcMar>
+            <w:vAlign w:val="top"/>
+          </w:tcPr>
+          <w:p>
+            <w:pPr>
+              <w:pStyle w:val="a"/>
+              <w:spacing w:line="259" w:lineRule="auto"/>
+              <w:rPr>
+                <w:rFonts w:ascii="Calibri" w:hAnsi="Calibri" w:eastAsia="Calibri" w:cs="Calibri"/>
+                <w:b w:val="0"/>
+                <w:bCs w:val="0"/>
+                <w:i w:val="0"/>
+                <w:iCs w:val="0"/>
+                <w:caps w:val="0"/>
+                <w:smallCaps w:val="0"/>
+                <w:color w:val="000000" w:themeColor="text1" w:themeTint="FF" w:themeShade="FF"/>
+                <w:sz w:val="22"/>
+                <w:szCs w:val="22"/>
+                <w:lang w:val="ru-RU"/>
+              </w:rPr>
+            </w:pPr>
+            <w:r>
+              <w:rPr>
+                <w:rFonts w:ascii="Calibri" w:hAnsi="Calibri" w:eastAsia="Calibri" w:cs="Calibri"/>
+                <w:b w:val="0"/>
+                <w:bCs w:val="0"/>
+                <w:i w:val="0"/>
+                <w:iCs w:val="0"/>
+                <w:caps w:val="0"/>
+                <w:smallCaps w:val="0"/>
+                <w:color w:val="000000" w:themeColor="text1" w:themeTint="FF" w:themeShade="FF"/>
+                <w:sz w:val="22"/>
+                <w:szCs w:val="22"/>
+                <w:lang w:val="ru-RU"/>
+              </w:rPr>
+              <w:t>G28 Z0</w:t>
+            </w:r>
+          </w:p>
+        </w:tc>
+        <w:tc>
+          <w:tcPr>
+            <w:tcW w:w="3000" w:type="dxa"/>
+            <w:tcMar>
+              <w:left w:w="105" w:type="dxa"/>
+              <w:right w:w="105" w:type="dxa"/>
+            </w:tcMar>
+            <w:vAlign w:val="top"/>
+          </w:tcPr>
+          <w:p>
+            <w:pPr>
+              <w:pStyle w:val="a"/>
+              <w:spacing w:line="259" w:lineRule="auto"/>
+              <w:rPr>
+                <w:rFonts w:ascii="Calibri" w:hAnsi="Calibri" w:eastAsia="Calibri" w:cs="Calibri"/>
+                <w:b w:val="0"/>
+                <w:bCs w:val="0"/>
+                <w:i w:val="0"/>
+                <w:iCs w:val="0"/>
+                <w:caps w:val="0"/>
+                <w:smallCaps w:val="0"/>
+                <w:color w:val="000000" w:themeColor="text1" w:themeTint="FF" w:themeShade="FF"/>
+                <w:sz w:val="22"/>
+                <w:szCs w:val="22"/>
+                <w:lang w:val="ru-RU"/>
+              </w:rPr>
+            </w:pPr>
+          </w:p>
+        </w:tc>
+      </w:tr>
+      <w:tr>
+        <w:trPr>
+          <w:trHeight w:val="300"/>
+        </w:trPr>
+        <w:tc>
+          <w:tcPr>
+            <w:tcW w:w="615" w:type="dxa"/>
+            <w:tcMar>
+              <w:left w:w="105" w:type="dxa"/>
+              <w:right w:w="105" w:type="dxa"/>
+            </w:tcMar>
+            <w:vAlign w:val="top"/>
+          </w:tcPr>
+          <w:p>
+            <w:pPr>
+              <w:spacing w:line="259" w:lineRule="auto"/>
+              <w:rPr>
+                <w:rFonts w:ascii="Calibri" w:hAnsi="Calibri" w:eastAsia="Calibri" w:cs="Calibri"/>
+                <w:b w:val="0"/>
+                <w:bCs w:val="0"/>
+                <w:i w:val="0"/>
+                <w:iCs w:val="0"/>
+                <w:caps w:val="0"/>
+                <w:smallCaps w:val="0"/>
+                <w:color w:val="000000" w:themeColor="text1" w:themeTint="FF" w:themeShade="FF"/>
+                <w:sz w:val="22"/>
+                <w:szCs w:val="22"/>
+              </w:rPr>
+            </w:pPr>
+            <w:r>
+              <w:rPr>
+                <w:rFonts w:ascii="Calibri" w:hAnsi="Calibri" w:eastAsia="Calibri" w:cs="Calibri"/>
+                <w:b w:val="0"/>
+                <w:bCs w:val="0"/>
+                <w:i w:val="0"/>
+                <w:iCs w:val="0"/>
+                <w:caps w:val="0"/>
+                <w:smallCaps w:val="0"/>
+                <w:color w:val="000000" w:themeColor="text1" w:themeTint="FF" w:themeShade="FF"/>
+                <w:sz w:val="22"/>
+                <w:szCs w:val="22"/>
+                <w:lang w:val="ru-RU"/>
+              </w:rPr>
+              <w:t>3</w:t>
+            </w:r>
+          </w:p>
+        </w:tc>
+        <w:tc>
+          <w:tcPr>
+            <w:tcW w:w="5355" w:type="dxa"/>
+            <w:tcMar>
+              <w:left w:w="105" w:type="dxa"/>
+              <w:right w:w="105" w:type="dxa"/>
+            </w:tcMar>
+            <w:vAlign w:val="top"/>
+          </w:tcPr>
+          <w:p>
+            <w:pPr>
+              <w:spacing w:line="259" w:lineRule="auto"/>
+              <w:rPr>
+                <w:rFonts w:ascii="Calibri" w:hAnsi="Calibri" w:eastAsia="Calibri" w:cs="Calibri"/>
+                <w:b w:val="0"/>
+                <w:bCs w:val="0"/>
+                <w:i w:val="0"/>
+                <w:iCs w:val="0"/>
+                <w:caps w:val="0"/>
+                <w:smallCaps w:val="0"/>
+                <w:color w:val="000000" w:themeColor="text1" w:themeTint="FF" w:themeShade="FF"/>
+                <w:sz w:val="22"/>
+                <w:szCs w:val="22"/>
+              </w:rPr>
+            </w:pPr>
+            <w:r>
+              <w:rPr>
+                <w:rFonts w:ascii="Calibri" w:hAnsi="Calibri" w:eastAsia="Calibri" w:cs="Calibri"/>
+                <w:b w:val="0"/>
+                <w:bCs w:val="0"/>
+                <w:i w:val="0"/>
+                <w:iCs w:val="0"/>
+                <w:caps w:val="0"/>
+                <w:smallCaps w:val="0"/>
+                <w:color w:val="000000" w:themeColor="text1" w:themeTint="FF" w:themeShade="FF"/>
+                <w:sz w:val="22"/>
+                <w:szCs w:val="22"/>
+                <w:lang w:val="ru-RU"/>
+              </w:rPr>
+              <w:t>T0404</w:t>
+            </w:r>
+          </w:p>
+          <w:p>
+            <w:pPr>
+              <w:spacing w:line="259" w:lineRule="auto"/>
+              <w:rPr>
+                <w:rFonts w:ascii="Calibri" w:hAnsi="Calibri" w:eastAsia="Calibri" w:cs="Calibri"/>
+                <w:b w:val="0"/>
+                <w:bCs w:val="0"/>
+                <w:i w:val="0"/>
+                <w:iCs w:val="0"/>
+                <w:caps w:val="0"/>
+                <w:smallCaps w:val="0"/>
+                <w:color w:val="000000" w:themeColor="text1" w:themeTint="FF" w:themeShade="FF"/>
+                <w:sz w:val="22"/>
+                <w:szCs w:val="22"/>
+              </w:rPr>
+            </w:pPr>
+          </w:p>
+        </w:tc>
+        <w:tc>
+          <w:tcPr>
+            <w:tcW w:w="3000" w:type="dxa"/>
+            <w:tcMar>
+              <w:left w:w="105" w:type="dxa"/>
+              <w:right w:w="105" w:type="dxa"/>
+            </w:tcMar>
+            <w:vAlign w:val="top"/>
+          </w:tcPr>
+          <w:p>
+            <w:pPr>
+              <w:spacing w:line="259" w:lineRule="auto"/>
+              <w:rPr>
+                <w:rFonts w:ascii="Calibri" w:hAnsi="Calibri" w:eastAsia="Calibri" w:cs="Calibri"/>
+                <w:b w:val="0"/>
+                <w:bCs w:val="0"/>
+                <w:i w:val="0"/>
+                <w:iCs w:val="0"/>
+                <w:caps w:val="0"/>
+                <w:smallCaps w:val="0"/>
+                <w:color w:val="000000" w:themeColor="text1" w:themeTint="FF" w:themeShade="FF"/>
+                <w:sz w:val="22"/>
+                <w:szCs w:val="22"/>
+              </w:rPr>
+            </w:pPr>
+            <w:r>
+              <w:rPr>
+                <w:rFonts w:ascii="Calibri" w:hAnsi="Calibri" w:eastAsia="Calibri" w:cs="Calibri"/>
+                <w:b w:val="0"/>
+                <w:bCs w:val="0"/>
+                <w:i w:val="0"/>
+                <w:iCs w:val="0"/>
+                <w:caps w:val="0"/>
+                <w:smallCaps w:val="0"/>
+                <w:color w:val="000000" w:themeColor="text1" w:themeTint="FF" w:themeShade="FF"/>
+                <w:sz w:val="22"/>
+                <w:szCs w:val="22"/>
+                <w:lang w:val="ru-RU"/>
+              </w:rPr>
+              <w:t>Первые 2 цифры указание номера инструмента в РГ, вторые 2 цифры - номер корректора</w:t>
+            </w:r>
+          </w:p>
+          <w:p>
+            <w:pPr>
+              <w:spacing w:line="259" w:lineRule="auto"/>
+              <w:rPr>
+                <w:rFonts w:ascii="Calibri" w:hAnsi="Calibri" w:eastAsia="Calibri" w:cs="Calibri"/>
+                <w:b w:val="0"/>
+                <w:bCs w:val="0"/>
+                <w:i w:val="0"/>
+                <w:iCs w:val="0"/>
+                <w:caps w:val="0"/>
+                <w:smallCaps w:val="0"/>
+                <w:color w:val="000000" w:themeColor="text1" w:themeTint="FF" w:themeShade="FF"/>
+                <w:sz w:val="22"/>
+                <w:szCs w:val="22"/>
+              </w:rPr>
+            </w:pPr>
+          </w:p>
+        </w:tc>
+      </w:tr>
+      <w:tr>
+        <w:trPr>
+          <w:trHeight w:val="300"/>
+        </w:trPr>
+        <w:tc>
+          <w:tcPr>
+            <w:tcW w:w="615" w:type="dxa"/>
+            <w:tcMar>
+              <w:left w:w="105" w:type="dxa"/>
+              <w:right w:w="105" w:type="dxa"/>
+            </w:tcMar>
+            <w:vAlign w:val="top"/>
+          </w:tcPr>
+          <w:p>
+            <w:pPr>
+              <w:spacing w:line="259" w:lineRule="auto"/>
+              <w:rPr>
+                <w:rFonts w:ascii="Calibri" w:hAnsi="Calibri" w:eastAsia="Calibri" w:cs="Calibri"/>
+                <w:b w:val="0"/>
+                <w:bCs w:val="0"/>
+                <w:i w:val="0"/>
+                <w:iCs w:val="0"/>
+                <w:caps w:val="0"/>
+                <w:smallCaps w:val="0"/>
+                <w:color w:val="000000" w:themeColor="text1" w:themeTint="FF" w:themeShade="FF"/>
+                <w:sz w:val="22"/>
+                <w:szCs w:val="22"/>
+              </w:rPr>
+            </w:pPr>
+            <w:r>
+              <w:rPr>
+                <w:rFonts w:ascii="Calibri" w:hAnsi="Calibri" w:eastAsia="Calibri" w:cs="Calibri"/>
+                <w:b w:val="0"/>
+                <w:bCs w:val="0"/>
+                <w:i w:val="0"/>
+                <w:iCs w:val="0"/>
+                <w:caps w:val="0"/>
+                <w:smallCaps w:val="0"/>
+                <w:color w:val="000000" w:themeColor="text1" w:themeTint="FF" w:themeShade="FF"/>
+                <w:sz w:val="22"/>
+                <w:szCs w:val="22"/>
+                <w:lang w:val="ru-RU"/>
+              </w:rPr>
+              <w:t>4</w:t>
+            </w:r>
+          </w:p>
+        </w:tc>
+        <w:tc>
+          <w:tcPr>
+            <w:tcW w:w="5355" w:type="dxa"/>
+            <w:tcMar>
+              <w:left w:w="105" w:type="dxa"/>
+              <w:right w:w="105" w:type="dxa"/>
+            </w:tcMar>
+            <w:vAlign w:val="top"/>
+          </w:tcPr>
+          <w:p>
+            <w:pPr>
+              <w:spacing w:line="259" w:lineRule="auto"/>
+              <w:rPr>
+                <w:rFonts w:ascii="Calibri" w:hAnsi="Calibri" w:eastAsia="Calibri" w:cs="Calibri"/>
+                <w:b w:val="0"/>
+                <w:bCs w:val="0"/>
+                <w:i w:val="0"/>
+                <w:iCs w:val="0"/>
+                <w:caps w:val="0"/>
+                <w:smallCaps w:val="0"/>
+                <w:color w:val="000000" w:themeColor="text1" w:themeTint="FF" w:themeShade="FF"/>
+                <w:sz w:val="22"/>
+                <w:szCs w:val="22"/>
+              </w:rPr>
+            </w:pPr>
+            <w:r>
+              <w:rPr>
+                <w:rFonts w:ascii="Calibri" w:hAnsi="Calibri" w:eastAsia="Calibri" w:cs="Calibri"/>
+                <w:b w:val="0"/>
+                <w:bCs w:val="0"/>
+                <w:i w:val="0"/>
+                <w:iCs w:val="0"/>
+                <w:caps w:val="0"/>
+                <w:smallCaps w:val="0"/>
+                <w:color w:val="000000" w:themeColor="text1" w:themeTint="FF" w:themeShade="FF"/>
+                <w:sz w:val="22"/>
+                <w:szCs w:val="22"/>
+                <w:lang w:val="ru-RU"/>
+              </w:rPr>
+              <w:t>G97 S500 M04</w:t>
+            </w:r>
+          </w:p>
+        </w:tc>
+        <w:tc>
+          <w:tcPr>
+            <w:tcW w:w="3000" w:type="dxa"/>
+            <w:tcMar>
+              <w:left w:w="105" w:type="dxa"/>
+              <w:right w:w="105" w:type="dxa"/>
+            </w:tcMar>
+            <w:vAlign w:val="top"/>
+          </w:tcPr>
+          <w:p>
+            <w:pPr>
+              <w:spacing w:line="259" w:lineRule="auto"/>
+              <w:rPr>
+                <w:rFonts w:ascii="Calibri" w:hAnsi="Calibri" w:eastAsia="Calibri" w:cs="Calibri"/>
+                <w:b w:val="0"/>
+                <w:bCs w:val="0"/>
+                <w:i w:val="0"/>
+                <w:iCs w:val="0"/>
+                <w:caps w:val="0"/>
+                <w:smallCaps w:val="0"/>
+                <w:color w:val="000000" w:themeColor="text1" w:themeTint="FF" w:themeShade="FF"/>
+                <w:sz w:val="22"/>
+                <w:szCs w:val="22"/>
+              </w:rPr>
+            </w:pPr>
+            <w:r>
+              <w:rPr>
+                <w:rFonts w:ascii="Calibri" w:hAnsi="Calibri" w:eastAsia="Calibri" w:cs="Calibri"/>
+                <w:b w:val="0"/>
+                <w:bCs w:val="0"/>
+                <w:i w:val="0"/>
+                <w:iCs w:val="0"/>
+                <w:caps w:val="0"/>
+                <w:smallCaps w:val="0"/>
+                <w:color w:val="000000" w:themeColor="text1" w:themeTint="FF" w:themeShade="FF"/>
+                <w:sz w:val="22"/>
+                <w:szCs w:val="22"/>
+                <w:lang w:val="ru-RU"/>
+              </w:rPr>
+              <w:t>Кадр не меняется</w:t>
+            </w:r>
+          </w:p>
+        </w:tc>
+      </w:tr>
+      <w:tr>
+        <w:trPr>
+          <w:trHeight w:val="300"/>
+        </w:trPr>
+        <w:tc>
+          <w:tcPr>
+            <w:tcW w:w="615" w:type="dxa"/>
+            <w:tcMar>
+              <w:left w:w="105" w:type="dxa"/>
+              <w:right w:w="105" w:type="dxa"/>
+            </w:tcMar>
+            <w:vAlign w:val="top"/>
+          </w:tcPr>
+          <w:p>
+            <w:pPr>
+              <w:spacing w:line="259" w:lineRule="auto"/>
+              <w:rPr>
+                <w:rFonts w:ascii="Calibri" w:hAnsi="Calibri" w:eastAsia="Calibri" w:cs="Calibri"/>
+                <w:b w:val="0"/>
+                <w:bCs w:val="0"/>
+                <w:i w:val="0"/>
+                <w:iCs w:val="0"/>
+                <w:caps w:val="0"/>
+                <w:smallCaps w:val="0"/>
+                <w:color w:val="000000" w:themeColor="text1" w:themeTint="FF" w:themeShade="FF"/>
+                <w:sz w:val="22"/>
+                <w:szCs w:val="22"/>
+              </w:rPr>
+            </w:pPr>
+            <w:r>
+              <w:rPr>
+                <w:rFonts w:ascii="Calibri" w:hAnsi="Calibri" w:eastAsia="Calibri" w:cs="Calibri"/>
+                <w:b w:val="0"/>
+                <w:bCs w:val="0"/>
+                <w:i w:val="0"/>
+                <w:iCs w:val="0"/>
+                <w:caps w:val="0"/>
+                <w:smallCaps w:val="0"/>
+                <w:color w:val="000000" w:themeColor="text1" w:themeTint="FF" w:themeShade="FF"/>
+                <w:sz w:val="22"/>
+                <w:szCs w:val="22"/>
+                <w:highlight w:val="yellow"/>
+                <w:lang w:val="ru-RU"/>
+              </w:rPr>
+              <w:t>5</w:t>
+            </w:r>
+          </w:p>
+        </w:tc>
+        <w:tc>
+          <w:tcPr>
+            <w:tcW w:w="5355" w:type="dxa"/>
+            <w:tcMar>
+              <w:left w:w="105" w:type="dxa"/>
+              <w:right w:w="105" w:type="dxa"/>
+            </w:tcMar>
+            <w:vAlign w:val="top"/>
+          </w:tcPr>
+          <w:p>
+            <w:pPr>
+              <w:spacing w:line="259" w:lineRule="auto"/>
+              <w:rPr>
+                <w:rFonts w:ascii="Calibri" w:hAnsi="Calibri" w:eastAsia="Calibri" w:cs="Calibri"/>
+                <w:b w:val="0"/>
+                <w:bCs w:val="0"/>
+                <w:i w:val="0"/>
+                <w:iCs w:val="0"/>
+                <w:caps w:val="0"/>
+                <w:smallCaps w:val="0"/>
+                <w:color w:val="000000" w:themeColor="text1" w:themeTint="FF" w:themeShade="FF"/>
+                <w:sz w:val="22"/>
+                <w:szCs w:val="22"/>
+              </w:rPr>
+            </w:pPr>
+            <w:r>
+              <w:rPr>
+                <w:rFonts w:ascii="Calibri" w:hAnsi="Calibri" w:eastAsia="Calibri" w:cs="Calibri"/>
+                <w:b w:val="0"/>
+                <w:bCs w:val="0"/>
+                <w:i w:val="0"/>
+                <w:iCs w:val="0"/>
+                <w:caps w:val="0"/>
+                <w:smallCaps w:val="0"/>
+                <w:color w:val="000000" w:themeColor="text1" w:themeTint="FF" w:themeShade="FF"/>
+                <w:sz w:val="22"/>
+                <w:szCs w:val="22"/>
+                <w:lang w:val="ru-RU"/>
+              </w:rPr>
+              <w:t>G00 Z[Zl0+3*P]</w:t>
+            </w:r>
+          </w:p>
+        </w:tc>
+        <w:tc>
+          <w:tcPr>
+            <w:tcW w:w="3000" w:type="dxa"/>
+            <w:tcMar>
+              <w:left w:w="105" w:type="dxa"/>
+              <w:right w:w="105" w:type="dxa"/>
+            </w:tcMar>
+            <w:vAlign w:val="top"/>
+          </w:tcPr>
+          <w:p>
+            <w:pPr>
+              <w:spacing w:line="259" w:lineRule="auto"/>
+              <w:rPr>
+                <w:rFonts w:ascii="Calibri" w:hAnsi="Calibri" w:eastAsia="Calibri" w:cs="Calibri"/>
+                <w:b w:val="0"/>
+                <w:bCs w:val="0"/>
+                <w:i w:val="0"/>
+                <w:iCs w:val="0"/>
+                <w:caps w:val="0"/>
+                <w:smallCaps w:val="0"/>
+                <w:color w:val="000000" w:themeColor="text1" w:themeTint="FF" w:themeShade="FF"/>
+                <w:sz w:val="22"/>
+                <w:szCs w:val="22"/>
+              </w:rPr>
+            </w:pPr>
+          </w:p>
+        </w:tc>
+      </w:tr>
+      <w:tr>
+        <w:trPr>
+          <w:trHeight w:val="300"/>
+        </w:trPr>
+        <w:tc>
+          <w:tcPr>
+            <w:tcW w:w="615" w:type="dxa"/>
+            <w:tcMar>
+              <w:left w:w="105" w:type="dxa"/>
+              <w:right w:w="105" w:type="dxa"/>
+            </w:tcMar>
+            <w:vAlign w:val="top"/>
+          </w:tcPr>
+          <w:p>
+            <w:pPr>
+              <w:spacing w:line="259" w:lineRule="auto"/>
+              <w:rPr>
+                <w:rFonts w:ascii="Calibri" w:hAnsi="Calibri" w:eastAsia="Calibri" w:cs="Calibri"/>
+                <w:b w:val="0"/>
+                <w:bCs w:val="0"/>
+                <w:i w:val="0"/>
+                <w:iCs w:val="0"/>
+                <w:caps w:val="0"/>
+                <w:smallCaps w:val="0"/>
+                <w:color w:val="000000" w:themeColor="text1" w:themeTint="FF" w:themeShade="FF"/>
+                <w:sz w:val="22"/>
+                <w:szCs w:val="22"/>
+              </w:rPr>
+            </w:pPr>
+            <w:r>
+              <w:rPr>
+                <w:rFonts w:ascii="Calibri" w:hAnsi="Calibri" w:eastAsia="Calibri" w:cs="Calibri"/>
+                <w:b w:val="0"/>
+                <w:bCs w:val="0"/>
+                <w:i w:val="0"/>
+                <w:iCs w:val="0"/>
+                <w:caps w:val="0"/>
+                <w:smallCaps w:val="0"/>
+                <w:color w:val="000000" w:themeColor="text1" w:themeTint="FF" w:themeShade="FF"/>
+                <w:sz w:val="22"/>
+                <w:szCs w:val="22"/>
+                <w:highlight w:val="yellow"/>
+                <w:lang w:val="ru-RU"/>
+              </w:rPr>
+              <w:t>6</w:t>
+            </w:r>
+          </w:p>
+        </w:tc>
+        <w:tc>
+          <w:tcPr>
+            <w:tcW w:w="5355" w:type="dxa"/>
+            <w:tcMar>
+              <w:left w:w="105" w:type="dxa"/>
+              <w:right w:w="105" w:type="dxa"/>
+            </w:tcMar>
+            <w:vAlign w:val="top"/>
+          </w:tcPr>
+          <w:p>
+            <w:pPr>
+              <w:spacing w:line="259" w:lineRule="auto"/>
+              <w:rPr>
+                <w:rFonts w:ascii="Calibri" w:hAnsi="Calibri" w:eastAsia="Calibri" w:cs="Calibri"/>
+                <w:b w:val="0"/>
+                <w:bCs w:val="0"/>
+                <w:i w:val="0"/>
+                <w:iCs w:val="0"/>
+                <w:caps w:val="0"/>
+                <w:smallCaps w:val="0"/>
+                <w:color w:val="000000" w:themeColor="text1" w:themeTint="FF" w:themeShade="FF"/>
+                <w:sz w:val="22"/>
+                <w:szCs w:val="22"/>
+              </w:rPr>
+            </w:pPr>
+            <w:r>
+              <w:rPr>
+                <w:rFonts w:ascii="Calibri" w:hAnsi="Calibri" w:eastAsia="Calibri" w:cs="Calibri"/>
+                <w:b w:val="0"/>
+                <w:bCs w:val="0"/>
+                <w:i w:val="0"/>
+                <w:iCs w:val="0"/>
+                <w:caps w:val="0"/>
+                <w:smallCaps w:val="0"/>
+                <w:color w:val="000000" w:themeColor="text1" w:themeTint="FF" w:themeShade="FF"/>
+                <w:sz w:val="22"/>
+                <w:szCs w:val="22"/>
+                <w:highlight w:val="yellow"/>
+                <w:lang w:val="ru-RU"/>
+              </w:rPr>
+              <w:t>X[ap1]</w:t>
+            </w:r>
+            <w:r>
+              <w:rPr>
+                <w:rFonts w:ascii="Calibri" w:hAnsi="Calibri" w:eastAsia="Calibri" w:cs="Calibri"/>
+                <w:b w:val="0"/>
+                <w:bCs w:val="0"/>
+                <w:i w:val="0"/>
+                <w:iCs w:val="0"/>
+                <w:caps w:val="0"/>
+                <w:smallCaps w:val="0"/>
+                <w:color w:val="000000" w:themeColor="text1" w:themeTint="FF" w:themeShade="FF"/>
+                <w:sz w:val="22"/>
+                <w:szCs w:val="22"/>
+                <w:highlight w:val="yellow"/>
+                <w:lang w:val="en-US"/>
+              </w:rPr>
+              <w:t xml:space="preserve"> M08</w:t>
+            </w:r>
+          </w:p>
+        </w:tc>
+        <w:tc>
+          <w:tcPr>
+            <w:tcW w:w="3000" w:type="dxa"/>
+            <w:tcMar>
+              <w:left w:w="105" w:type="dxa"/>
+              <w:right w:w="105" w:type="dxa"/>
+            </w:tcMar>
+            <w:vAlign w:val="top"/>
+          </w:tcPr>
+          <w:p>
+            <w:pPr>
+              <w:spacing w:line="259" w:lineRule="auto"/>
+              <w:rPr>
+                <w:rFonts w:ascii="Calibri" w:hAnsi="Calibri" w:eastAsia="Calibri" w:cs="Calibri"/>
+                <w:b w:val="0"/>
+                <w:bCs w:val="0"/>
+                <w:i w:val="0"/>
+                <w:iCs w:val="0"/>
+                <w:caps w:val="0"/>
+                <w:smallCaps w:val="0"/>
+                <w:color w:val="000000" w:themeColor="text1" w:themeTint="FF" w:themeShade="FF"/>
+                <w:sz w:val="22"/>
+                <w:szCs w:val="22"/>
+              </w:rPr>
+            </w:pPr>
+          </w:p>
+        </w:tc>
+      </w:tr>
+      <w:tr>
+        <w:trPr>
+          <w:trHeight w:val="300"/>
+        </w:trPr>
+        <w:tc>
+          <w:tcPr>
+            <w:tcW w:w="615" w:type="dxa"/>
+            <w:tcMar>
+              <w:left w:w="105" w:type="dxa"/>
+              <w:right w:w="105" w:type="dxa"/>
+            </w:tcMar>
+            <w:vAlign w:val="top"/>
+          </w:tcPr>
+          <w:p>
+            <w:pPr>
+              <w:spacing w:line="259" w:lineRule="auto"/>
+              <w:rPr>
+                <w:rFonts w:ascii="Calibri" w:hAnsi="Calibri" w:eastAsia="Calibri" w:cs="Calibri"/>
+                <w:b w:val="0"/>
+                <w:bCs w:val="0"/>
+                <w:i w:val="0"/>
+                <w:iCs w:val="0"/>
+                <w:caps w:val="0"/>
+                <w:smallCaps w:val="0"/>
+                <w:color w:val="000000" w:themeColor="text1" w:themeTint="FF" w:themeShade="FF"/>
+                <w:sz w:val="22"/>
+                <w:szCs w:val="22"/>
+              </w:rPr>
+            </w:pPr>
+            <w:r>
+              <w:rPr>
+                <w:rFonts w:ascii="Calibri" w:hAnsi="Calibri" w:eastAsia="Calibri" w:cs="Calibri"/>
+                <w:b w:val="0"/>
+                <w:bCs w:val="0"/>
+                <w:i w:val="0"/>
+                <w:iCs w:val="0"/>
+                <w:caps w:val="0"/>
+                <w:smallCaps w:val="0"/>
+                <w:color w:val="000000" w:themeColor="text1" w:themeTint="FF" w:themeShade="FF"/>
+                <w:sz w:val="22"/>
+                <w:szCs w:val="22"/>
+                <w:highlight w:val="yellow"/>
+                <w:lang w:val="ru-RU"/>
+              </w:rPr>
+              <w:t>6.1</w:t>
+            </w:r>
+          </w:p>
+        </w:tc>
+        <w:tc>
+          <w:tcPr>
+            <w:tcW w:w="5355" w:type="dxa"/>
+            <w:tcMar>
+              <w:left w:w="105" w:type="dxa"/>
+              <w:right w:w="105" w:type="dxa"/>
+            </w:tcMar>
+            <w:vAlign w:val="top"/>
+          </w:tcPr>
+          <w:p>
+            <w:pPr>
+              <w:spacing w:line="259" w:lineRule="auto"/>
+              <w:rPr>
+                <w:rFonts w:ascii="Calibri" w:hAnsi="Calibri" w:eastAsia="Calibri" w:cs="Calibri"/>
+                <w:b w:val="0"/>
+                <w:bCs w:val="0"/>
+                <w:i w:val="0"/>
+                <w:iCs w:val="0"/>
+                <w:caps w:val="0"/>
+                <w:smallCaps w:val="0"/>
+                <w:color w:val="000000" w:themeColor="text1" w:themeTint="FF" w:themeShade="FF"/>
+                <w:sz w:val="22"/>
+                <w:szCs w:val="22"/>
+              </w:rPr>
+            </w:pPr>
+            <w:r>
+              <w:rPr>
+                <w:rFonts w:ascii="Calibri" w:hAnsi="Calibri" w:eastAsia="Calibri" w:cs="Calibri"/>
+                <w:b w:val="0"/>
+                <w:bCs w:val="0"/>
+                <w:i w:val="0"/>
+                <w:iCs w:val="0"/>
+                <w:caps w:val="0"/>
+                <w:smallCaps w:val="0"/>
+                <w:color w:val="000000" w:themeColor="text1" w:themeTint="FF" w:themeShade="FF"/>
+                <w:sz w:val="22"/>
+                <w:szCs w:val="22"/>
+                <w:highlight w:val="yellow"/>
+                <w:lang w:val="en-US"/>
+              </w:rPr>
+              <w:t>G33 X[ap1] Z[Zl2] F[P]</w:t>
+            </w:r>
+          </w:p>
+        </w:tc>
+        <w:tc>
+          <w:tcPr>
+            <w:tcW w:w="3000" w:type="dxa"/>
+            <w:tcMar>
+              <w:left w:w="105" w:type="dxa"/>
+              <w:right w:w="105" w:type="dxa"/>
+            </w:tcMar>
+            <w:vAlign w:val="top"/>
+          </w:tcPr>
+          <w:p>
+            <w:pPr>
+              <w:spacing w:line="259" w:lineRule="auto"/>
+              <w:rPr>
+                <w:rFonts w:ascii="Calibri" w:hAnsi="Calibri" w:eastAsia="Calibri" w:cs="Calibri"/>
+                <w:b w:val="0"/>
+                <w:bCs w:val="0"/>
+                <w:i w:val="0"/>
+                <w:iCs w:val="0"/>
+                <w:caps w:val="0"/>
+                <w:smallCaps w:val="0"/>
+                <w:color w:val="000000" w:themeColor="text1" w:themeTint="FF" w:themeShade="FF"/>
+                <w:sz w:val="22"/>
+                <w:szCs w:val="22"/>
+              </w:rPr>
+            </w:pPr>
+          </w:p>
+        </w:tc>
+      </w:tr>
+      <w:tr>
+        <w:trPr>
+          <w:trHeight w:val="300"/>
+        </w:trPr>
+        <w:tc>
+          <w:tcPr>
+            <w:tcW w:w="615" w:type="dxa"/>
+            <w:tcMar>
+              <w:left w:w="105" w:type="dxa"/>
+              <w:right w:w="105" w:type="dxa"/>
+            </w:tcMar>
+            <w:vAlign w:val="top"/>
+          </w:tcPr>
+          <w:p>
+            <w:pPr>
+              <w:spacing w:line="259" w:lineRule="auto"/>
+              <w:rPr>
+                <w:rFonts w:ascii="Calibri" w:hAnsi="Calibri" w:eastAsia="Calibri" w:cs="Calibri"/>
+                <w:b w:val="0"/>
+                <w:bCs w:val="0"/>
+                <w:i w:val="0"/>
+                <w:iCs w:val="0"/>
+                <w:caps w:val="0"/>
+                <w:smallCaps w:val="0"/>
+                <w:color w:val="000000" w:themeColor="text1" w:themeTint="FF" w:themeShade="FF"/>
+                <w:sz w:val="22"/>
+                <w:szCs w:val="22"/>
+              </w:rPr>
+            </w:pPr>
+            <w:r>
+              <w:rPr>
+                <w:rFonts w:ascii="Calibri" w:hAnsi="Calibri" w:eastAsia="Calibri" w:cs="Calibri"/>
+                <w:b w:val="0"/>
+                <w:bCs w:val="0"/>
+                <w:i w:val="0"/>
+                <w:iCs w:val="0"/>
+                <w:caps w:val="0"/>
+                <w:smallCaps w:val="0"/>
+                <w:color w:val="000000" w:themeColor="text1" w:themeTint="FF" w:themeShade="FF"/>
+                <w:sz w:val="22"/>
+                <w:szCs w:val="22"/>
+                <w:highlight w:val="yellow"/>
+                <w:lang w:val="ru-RU"/>
+              </w:rPr>
+              <w:t>6.2</w:t>
+            </w:r>
+          </w:p>
+        </w:tc>
+        <w:tc>
+          <w:tcPr>
+            <w:tcW w:w="5355" w:type="dxa"/>
+            <w:tcMar>
+              <w:left w:w="105" w:type="dxa"/>
+              <w:right w:w="105" w:type="dxa"/>
+            </w:tcMar>
+            <w:vAlign w:val="top"/>
+          </w:tcPr>
+          <w:p>
+            <w:pPr>
+              <w:spacing w:line="259" w:lineRule="auto"/>
+              <w:rPr>
+                <w:rFonts w:ascii="Calibri" w:hAnsi="Calibri" w:eastAsia="Calibri" w:cs="Calibri"/>
+                <w:b w:val="0"/>
+                <w:bCs w:val="0"/>
+                <w:i w:val="0"/>
+                <w:iCs w:val="0"/>
+                <w:caps w:val="0"/>
+                <w:smallCaps w:val="0"/>
+                <w:color w:val="000000" w:themeColor="text1" w:themeTint="FF" w:themeShade="FF"/>
+                <w:sz w:val="22"/>
+                <w:szCs w:val="22"/>
+              </w:rPr>
+            </w:pPr>
+            <w:r>
+              <w:rPr>
+                <w:rFonts w:ascii="Calibri" w:hAnsi="Calibri" w:eastAsia="Calibri" w:cs="Calibri"/>
+                <w:b w:val="0"/>
+                <w:bCs w:val="0"/>
+                <w:i w:val="0"/>
+                <w:iCs w:val="0"/>
+                <w:caps w:val="0"/>
+                <w:smallCaps w:val="0"/>
+                <w:color w:val="000000" w:themeColor="text1" w:themeTint="FF" w:themeShade="FF"/>
+                <w:sz w:val="22"/>
+                <w:szCs w:val="22"/>
+                <w:highlight w:val="yellow"/>
+                <w:lang w:val="ru-RU"/>
+              </w:rPr>
+              <w:t>G00 G80 X[</w:t>
+            </w:r>
+            <w:r>
+              <w:rPr>
+                <w:rFonts w:ascii="Calibri" w:hAnsi="Calibri" w:eastAsia="Calibri" w:cs="Calibri"/>
+                <w:b w:val="0"/>
+                <w:bCs w:val="0"/>
+                <w:i w:val="0"/>
+                <w:iCs w:val="0"/>
+                <w:caps w:val="0"/>
+                <w:smallCaps w:val="0"/>
+                <w:color w:val="000000" w:themeColor="text1" w:themeTint="FF" w:themeShade="FF"/>
+                <w:sz w:val="22"/>
+                <w:szCs w:val="22"/>
+                <w:highlight w:val="yellow"/>
+                <w:lang w:val="ru-RU"/>
+              </w:rPr>
+              <w:t>d</w:t>
+            </w:r>
+            <w:r>
+              <w:rPr>
+                <w:rFonts w:ascii="Calibri" w:hAnsi="Calibri" w:eastAsia="Calibri" w:cs="Calibri"/>
+                <w:b w:val="0"/>
+                <w:bCs w:val="0"/>
+                <w:i w:val="0"/>
+                <w:iCs w:val="0"/>
+                <w:caps w:val="0"/>
+                <w:smallCaps w:val="0"/>
+                <w:color w:val="000000" w:themeColor="text1" w:themeTint="FF" w:themeShade="FF"/>
+                <w:sz w:val="22"/>
+                <w:szCs w:val="22"/>
+                <w:highlight w:val="yellow"/>
+                <w:lang w:val="ru-RU"/>
+              </w:rPr>
+              <w:t>-1</w:t>
+            </w:r>
+            <w:r>
+              <w:rPr>
+                <w:rFonts w:ascii="Calibri" w:hAnsi="Calibri" w:eastAsia="Calibri" w:cs="Calibri"/>
+                <w:b w:val="0"/>
+                <w:bCs w:val="0"/>
+                <w:i w:val="0"/>
+                <w:iCs w:val="0"/>
+                <w:caps w:val="0"/>
+                <w:smallCaps w:val="0"/>
+                <w:color w:val="000000" w:themeColor="text1" w:themeTint="FF" w:themeShade="FF"/>
+                <w:sz w:val="22"/>
+                <w:szCs w:val="22"/>
+                <w:highlight w:val="yellow"/>
+                <w:lang w:val="ru-RU"/>
+              </w:rPr>
+              <w:t>]</w:t>
+            </w:r>
+          </w:p>
+        </w:tc>
+        <w:tc>
+          <w:tcPr>
+            <w:tcW w:w="3000" w:type="dxa"/>
+            <w:tcMar>
+              <w:left w:w="105" w:type="dxa"/>
+              <w:right w:w="105" w:type="dxa"/>
+            </w:tcMar>
+            <w:vAlign w:val="top"/>
+          </w:tcPr>
+          <w:p>
+            <w:pPr>
+              <w:pStyle w:val="a"/>
+              <w:bidi w:val="0"/>
+              <w:spacing w:before="0" w:beforeAutospacing="off" w:after="0" w:afterAutospacing="off" w:line="259" w:lineRule="auto"/>
+              <w:ind w:left="0" w:right="0"/>
+              <w:jc w:val="left"/>
+              <w:rPr>
+                <w:rFonts w:ascii="Calibri" w:hAnsi="Calibri" w:eastAsia="Calibri" w:cs="Calibri"/>
+                <w:b w:val="0"/>
+                <w:bCs w:val="0"/>
+                <w:i w:val="0"/>
+                <w:iCs w:val="0"/>
+                <w:caps w:val="0"/>
+                <w:smallCaps w:val="0"/>
+                <w:color w:val="000000" w:themeColor="text1" w:themeTint="FF" w:themeShade="FF"/>
+                <w:sz w:val="22"/>
+                <w:szCs w:val="22"/>
+                <w:highlight w:val="yellow"/>
+              </w:rPr>
+            </w:pPr>
+            <w:r>
+              <w:rPr>
+                <w:rFonts w:ascii="Calibri" w:hAnsi="Calibri" w:eastAsia="Calibri" w:cs="Calibri"/>
+                <w:b w:val="0"/>
+                <w:bCs w:val="0"/>
+                <w:i w:val="0"/>
+                <w:iCs w:val="0"/>
+                <w:caps w:val="0"/>
+                <w:smallCaps w:val="0"/>
+                <w:color w:val="000000" w:themeColor="text1" w:themeTint="FF" w:themeShade="FF"/>
+                <w:sz w:val="22"/>
+                <w:szCs w:val="22"/>
+                <w:highlight w:val="yellow"/>
+              </w:rPr>
+              <w:t xml:space="preserve">Отход изменил на 1 мм, </w:t>
+            </w:r>
+            <w:proofErr w:type="gramStart"/>
+            <w:r>
+              <w:rPr>
+                <w:rFonts w:ascii="Calibri" w:hAnsi="Calibri" w:eastAsia="Calibri" w:cs="Calibri"/>
+                <w:b w:val="0"/>
+                <w:bCs w:val="0"/>
+                <w:i w:val="0"/>
+                <w:iCs w:val="0"/>
+                <w:caps w:val="0"/>
+                <w:smallCaps w:val="0"/>
+                <w:color w:val="000000" w:themeColor="text1" w:themeTint="FF" w:themeShade="FF"/>
+                <w:sz w:val="22"/>
+                <w:szCs w:val="22"/>
+                <w:highlight w:val="yellow"/>
+              </w:rPr>
+              <w:t>т.к.</w:t>
+            </w:r>
+            <w:proofErr w:type="gramEnd"/>
+            <w:r>
+              <w:rPr>
+                <w:rFonts w:ascii="Calibri" w:hAnsi="Calibri" w:eastAsia="Calibri" w:cs="Calibri"/>
+                <w:b w:val="0"/>
+                <w:bCs w:val="0"/>
+                <w:i w:val="0"/>
+                <w:iCs w:val="0"/>
+                <w:caps w:val="0"/>
+                <w:smallCaps w:val="0"/>
+                <w:color w:val="000000" w:themeColor="text1" w:themeTint="FF" w:themeShade="FF"/>
+                <w:sz w:val="22"/>
+                <w:szCs w:val="22"/>
+                <w:highlight w:val="yellow"/>
+              </w:rPr>
+              <w:t xml:space="preserve"> отверстие.</w:t>
+            </w:r>
+          </w:p>
+        </w:tc>
+      </w:tr>
+      <w:tr>
+        <w:trPr>
+          <w:trHeight w:val="300"/>
+        </w:trPr>
+        <w:tc>
+          <w:tcPr>
+            <w:tcW w:w="615" w:type="dxa"/>
+            <w:tcMar>
+              <w:left w:w="105" w:type="dxa"/>
+              <w:right w:w="105" w:type="dxa"/>
+            </w:tcMar>
+            <w:vAlign w:val="top"/>
+          </w:tcPr>
+          <w:p>
+            <w:pPr>
+              <w:spacing w:line="259" w:lineRule="auto"/>
+              <w:rPr>
+                <w:rFonts w:ascii="Calibri" w:hAnsi="Calibri" w:eastAsia="Calibri" w:cs="Calibri"/>
+                <w:b w:val="0"/>
+                <w:bCs w:val="0"/>
+                <w:i w:val="0"/>
+                <w:iCs w:val="0"/>
+                <w:caps w:val="0"/>
+                <w:smallCaps w:val="0"/>
+                <w:color w:val="000000" w:themeColor="text1" w:themeTint="FF" w:themeShade="FF"/>
+                <w:sz w:val="22"/>
+                <w:szCs w:val="22"/>
+              </w:rPr>
+            </w:pPr>
+            <w:r>
+              <w:rPr>
+                <w:rFonts w:ascii="Calibri" w:hAnsi="Calibri" w:eastAsia="Calibri" w:cs="Calibri"/>
+                <w:b w:val="0"/>
+                <w:bCs w:val="0"/>
+                <w:i w:val="0"/>
+                <w:iCs w:val="0"/>
+                <w:caps w:val="0"/>
+                <w:smallCaps w:val="0"/>
+                <w:color w:val="000000" w:themeColor="text1" w:themeTint="FF" w:themeShade="FF"/>
+                <w:sz w:val="22"/>
+                <w:szCs w:val="22"/>
+                <w:highlight w:val="yellow"/>
+                <w:lang w:val="ru-RU"/>
+              </w:rPr>
+              <w:t>7</w:t>
+            </w:r>
+          </w:p>
+        </w:tc>
+        <w:tc>
+          <w:tcPr>
+            <w:tcW w:w="5355" w:type="dxa"/>
+            <w:tcMar>
+              <w:left w:w="105" w:type="dxa"/>
+              <w:right w:w="105" w:type="dxa"/>
+            </w:tcMar>
+            <w:vAlign w:val="top"/>
+          </w:tcPr>
+          <w:p>
+            <w:pPr>
+              <w:spacing w:line="259" w:lineRule="auto"/>
+              <w:rPr>
+                <w:rFonts w:ascii="Calibri" w:hAnsi="Calibri" w:eastAsia="Calibri" w:cs="Calibri"/>
+                <w:b w:val="0"/>
+                <w:bCs w:val="0"/>
+                <w:i w:val="0"/>
+                <w:iCs w:val="0"/>
+                <w:caps w:val="0"/>
+                <w:smallCaps w:val="0"/>
+                <w:color w:val="000000" w:themeColor="text1" w:themeTint="FF" w:themeShade="FF"/>
+                <w:sz w:val="22"/>
+                <w:szCs w:val="22"/>
+              </w:rPr>
+            </w:pPr>
+            <w:r>
+              <w:rPr>
+                <w:rFonts w:ascii="Calibri" w:hAnsi="Calibri" w:eastAsia="Calibri" w:cs="Calibri"/>
+                <w:b w:val="0"/>
+                <w:bCs w:val="0"/>
+                <w:i w:val="0"/>
+                <w:iCs w:val="0"/>
+                <w:caps w:val="0"/>
+                <w:smallCaps w:val="0"/>
+                <w:color w:val="000000" w:themeColor="text1" w:themeTint="FF" w:themeShade="FF"/>
+                <w:sz w:val="22"/>
+                <w:szCs w:val="22"/>
+                <w:highlight w:val="yellow"/>
+                <w:lang w:val="ru-RU"/>
+              </w:rPr>
+              <w:t>Z[Zl0+3*P]</w:t>
+            </w:r>
+          </w:p>
+        </w:tc>
+        <w:tc>
+          <w:tcPr>
+            <w:tcW w:w="3000" w:type="dxa"/>
+            <w:tcMar>
+              <w:left w:w="105" w:type="dxa"/>
+              <w:right w:w="105" w:type="dxa"/>
+            </w:tcMar>
+            <w:vAlign w:val="top"/>
+          </w:tcPr>
+          <w:p>
+            <w:pPr>
+              <w:spacing w:line="259" w:lineRule="auto"/>
+              <w:rPr>
+                <w:rFonts w:ascii="Calibri" w:hAnsi="Calibri" w:eastAsia="Calibri" w:cs="Calibri"/>
+                <w:b w:val="0"/>
+                <w:bCs w:val="0"/>
+                <w:i w:val="0"/>
+                <w:iCs w:val="0"/>
+                <w:caps w:val="0"/>
+                <w:smallCaps w:val="0"/>
+                <w:color w:val="000000" w:themeColor="text1" w:themeTint="FF" w:themeShade="FF"/>
+                <w:sz w:val="22"/>
+                <w:szCs w:val="22"/>
+              </w:rPr>
+            </w:pPr>
+          </w:p>
+        </w:tc>
+      </w:tr>
+      <w:tr>
+        <w:trPr>
+          <w:trHeight w:val="300"/>
+        </w:trPr>
+        <w:tc>
+          <w:tcPr>
+            <w:tcW w:w="615" w:type="dxa"/>
+            <w:tcMar>
+              <w:left w:w="105" w:type="dxa"/>
+              <w:right w:w="105" w:type="dxa"/>
+            </w:tcMar>
+            <w:vAlign w:val="top"/>
+          </w:tcPr>
+          <w:p>
+            <w:pPr>
+              <w:spacing w:line="259" w:lineRule="auto"/>
+              <w:rPr>
+                <w:rFonts w:ascii="Calibri" w:hAnsi="Calibri" w:eastAsia="Calibri" w:cs="Calibri"/>
+                <w:b w:val="0"/>
+                <w:bCs w:val="0"/>
+                <w:i w:val="0"/>
+                <w:iCs w:val="0"/>
+                <w:caps w:val="0"/>
+                <w:smallCaps w:val="0"/>
+                <w:color w:val="000000" w:themeColor="text1" w:themeTint="FF" w:themeShade="FF"/>
+                <w:sz w:val="22"/>
+                <w:szCs w:val="22"/>
+              </w:rPr>
+            </w:pPr>
+            <w:r>
+              <w:rPr>
+                <w:rFonts w:ascii="Calibri" w:hAnsi="Calibri" w:eastAsia="Calibri" w:cs="Calibri"/>
+                <w:b w:val="0"/>
+                <w:bCs w:val="0"/>
+                <w:i w:val="0"/>
+                <w:iCs w:val="0"/>
+                <w:caps w:val="0"/>
+                <w:smallCaps w:val="0"/>
+                <w:color w:val="000000" w:themeColor="text1" w:themeTint="FF" w:themeShade="FF"/>
+                <w:sz w:val="22"/>
+                <w:szCs w:val="22"/>
+                <w:highlight w:val="yellow"/>
+                <w:lang w:val="ru-RU"/>
+              </w:rPr>
+              <w:t>7.1</w:t>
+            </w:r>
+          </w:p>
+        </w:tc>
+        <w:tc>
+          <w:tcPr>
+            <w:tcW w:w="5355" w:type="dxa"/>
+            <w:tcMar>
+              <w:left w:w="105" w:type="dxa"/>
+              <w:right w:w="105" w:type="dxa"/>
+            </w:tcMar>
+            <w:vAlign w:val="top"/>
+          </w:tcPr>
+          <w:p>
+            <w:pPr>
+              <w:spacing w:line="259" w:lineRule="auto"/>
+              <w:rPr>
+                <w:rFonts w:ascii="Calibri" w:hAnsi="Calibri" w:eastAsia="Calibri" w:cs="Calibri"/>
+                <w:b w:val="0"/>
+                <w:bCs w:val="0"/>
+                <w:i w:val="0"/>
+                <w:iCs w:val="0"/>
+                <w:caps w:val="0"/>
+                <w:smallCaps w:val="0"/>
+                <w:color w:val="000000" w:themeColor="text1" w:themeTint="FF" w:themeShade="FF"/>
+                <w:sz w:val="22"/>
+                <w:szCs w:val="22"/>
+              </w:rPr>
+            </w:pPr>
+            <w:r>
+              <w:rPr>
+                <w:rFonts w:ascii="Calibri" w:hAnsi="Calibri" w:eastAsia="Calibri" w:cs="Calibri"/>
+                <w:b w:val="0"/>
+                <w:bCs w:val="0"/>
+                <w:i w:val="0"/>
+                <w:iCs w:val="0"/>
+                <w:caps w:val="0"/>
+                <w:smallCaps w:val="0"/>
+                <w:color w:val="000000" w:themeColor="text1" w:themeTint="FF" w:themeShade="FF"/>
+                <w:sz w:val="22"/>
+                <w:szCs w:val="22"/>
+                <w:highlight w:val="yellow"/>
+                <w:lang w:val="ru-RU"/>
+              </w:rPr>
+              <w:t>X[ap2]</w:t>
+            </w:r>
+          </w:p>
+        </w:tc>
+        <w:tc>
+          <w:tcPr>
+            <w:tcW w:w="3000" w:type="dxa"/>
+            <w:tcMar>
+              <w:left w:w="105" w:type="dxa"/>
+              <w:right w:w="105" w:type="dxa"/>
+            </w:tcMar>
+            <w:vAlign w:val="top"/>
+          </w:tcPr>
+          <w:p>
+            <w:pPr>
+              <w:spacing w:line="259" w:lineRule="auto"/>
+              <w:rPr>
+                <w:rFonts w:ascii="Calibri" w:hAnsi="Calibri" w:eastAsia="Calibri" w:cs="Calibri"/>
+                <w:b w:val="0"/>
+                <w:bCs w:val="0"/>
+                <w:i w:val="0"/>
+                <w:iCs w:val="0"/>
+                <w:caps w:val="0"/>
+                <w:smallCaps w:val="0"/>
+                <w:color w:val="000000" w:themeColor="text1" w:themeTint="FF" w:themeShade="FF"/>
+                <w:sz w:val="22"/>
+                <w:szCs w:val="22"/>
+              </w:rPr>
+            </w:pPr>
+          </w:p>
+        </w:tc>
+      </w:tr>
+      <w:tr>
+        <w:trPr>
+          <w:trHeight w:val="300"/>
+        </w:trPr>
+        <w:tc>
+          <w:tcPr>
+            <w:tcW w:w="615" w:type="dxa"/>
+            <w:tcMar>
+              <w:left w:w="105" w:type="dxa"/>
+              <w:right w:w="105" w:type="dxa"/>
+            </w:tcMar>
+            <w:vAlign w:val="top"/>
+          </w:tcPr>
+          <w:p>
+            <w:pPr>
+              <w:spacing w:line="259" w:lineRule="auto"/>
+              <w:rPr>
+                <w:rFonts w:ascii="Calibri" w:hAnsi="Calibri" w:eastAsia="Calibri" w:cs="Calibri"/>
+                <w:b w:val="0"/>
+                <w:bCs w:val="0"/>
+                <w:i w:val="0"/>
+                <w:iCs w:val="0"/>
+                <w:caps w:val="0"/>
+                <w:smallCaps w:val="0"/>
+                <w:color w:val="000000" w:themeColor="text1" w:themeTint="FF" w:themeShade="FF"/>
+                <w:sz w:val="22"/>
+                <w:szCs w:val="22"/>
+              </w:rPr>
+            </w:pPr>
+            <w:r>
+              <w:rPr>
+                <w:rFonts w:ascii="Calibri" w:hAnsi="Calibri" w:eastAsia="Calibri" w:cs="Calibri"/>
+                <w:b w:val="0"/>
+                <w:bCs w:val="0"/>
+                <w:i w:val="0"/>
+                <w:iCs w:val="0"/>
+                <w:caps w:val="0"/>
+                <w:smallCaps w:val="0"/>
+                <w:color w:val="000000" w:themeColor="text1" w:themeTint="FF" w:themeShade="FF"/>
+                <w:sz w:val="22"/>
+                <w:szCs w:val="22"/>
+                <w:highlight w:val="yellow"/>
+                <w:lang w:val="ru-RU"/>
+              </w:rPr>
+              <w:t>7.2</w:t>
+            </w:r>
+          </w:p>
+        </w:tc>
+        <w:tc>
+          <w:tcPr>
+            <w:tcW w:w="5355" w:type="dxa"/>
+            <w:tcMar>
+              <w:left w:w="105" w:type="dxa"/>
+              <w:right w:w="105" w:type="dxa"/>
+            </w:tcMar>
+            <w:vAlign w:val="top"/>
+          </w:tcPr>
+          <w:p>
+            <w:pPr>
+              <w:spacing w:line="259" w:lineRule="auto"/>
+              <w:rPr>
+                <w:rFonts w:ascii="Calibri" w:hAnsi="Calibri" w:eastAsia="Calibri" w:cs="Calibri"/>
+                <w:b w:val="0"/>
+                <w:bCs w:val="0"/>
+                <w:i w:val="0"/>
+                <w:iCs w:val="0"/>
+                <w:caps w:val="0"/>
+                <w:smallCaps w:val="0"/>
+                <w:color w:val="000000" w:themeColor="text1" w:themeTint="FF" w:themeShade="FF"/>
+                <w:sz w:val="22"/>
+                <w:szCs w:val="22"/>
+              </w:rPr>
+            </w:pPr>
+            <w:r>
+              <w:rPr>
+                <w:rFonts w:ascii="Calibri" w:hAnsi="Calibri" w:eastAsia="Calibri" w:cs="Calibri"/>
+                <w:b w:val="0"/>
+                <w:bCs w:val="0"/>
+                <w:i w:val="0"/>
+                <w:iCs w:val="0"/>
+                <w:caps w:val="0"/>
+                <w:smallCaps w:val="0"/>
+                <w:color w:val="000000" w:themeColor="text1" w:themeTint="FF" w:themeShade="FF"/>
+                <w:sz w:val="22"/>
+                <w:szCs w:val="22"/>
+                <w:highlight w:val="yellow"/>
+                <w:lang w:val="en-US"/>
+              </w:rPr>
+              <w:t>G33 X[ap2] Z[Zl2] F[P]</w:t>
+            </w:r>
+          </w:p>
+        </w:tc>
+        <w:tc>
+          <w:tcPr>
+            <w:tcW w:w="3000" w:type="dxa"/>
+            <w:tcMar>
+              <w:left w:w="105" w:type="dxa"/>
+              <w:right w:w="105" w:type="dxa"/>
+            </w:tcMar>
+            <w:vAlign w:val="top"/>
+          </w:tcPr>
+          <w:p>
+            <w:pPr>
+              <w:spacing w:line="259" w:lineRule="auto"/>
+              <w:rPr>
+                <w:rFonts w:ascii="Calibri" w:hAnsi="Calibri" w:eastAsia="Calibri" w:cs="Calibri"/>
+                <w:b w:val="0"/>
+                <w:bCs w:val="0"/>
+                <w:i w:val="0"/>
+                <w:iCs w:val="0"/>
+                <w:caps w:val="0"/>
+                <w:smallCaps w:val="0"/>
+                <w:color w:val="000000" w:themeColor="text1" w:themeTint="FF" w:themeShade="FF"/>
+                <w:sz w:val="22"/>
+                <w:szCs w:val="22"/>
+              </w:rPr>
+            </w:pPr>
+          </w:p>
+        </w:tc>
+      </w:tr>
+      <w:tr>
+        <w:trPr>
+          <w:trHeight w:val="300"/>
+        </w:trPr>
+        <w:tc>
+          <w:tcPr>
+            <w:tcW w:w="615" w:type="dxa"/>
+            <w:tcMar>
+              <w:left w:w="105" w:type="dxa"/>
+              <w:right w:w="105" w:type="dxa"/>
+            </w:tcMar>
+            <w:vAlign w:val="top"/>
+          </w:tcPr>
+          <w:p>
+            <w:pPr>
+              <w:spacing w:line="259" w:lineRule="auto"/>
+              <w:rPr>
+                <w:rFonts w:ascii="Calibri" w:hAnsi="Calibri" w:eastAsia="Calibri" w:cs="Calibri"/>
+                <w:b w:val="0"/>
+                <w:bCs w:val="0"/>
+                <w:i w:val="0"/>
+                <w:iCs w:val="0"/>
+                <w:caps w:val="0"/>
+                <w:smallCaps w:val="0"/>
+                <w:color w:val="000000" w:themeColor="text1" w:themeTint="FF" w:themeShade="FF"/>
+                <w:sz w:val="22"/>
+                <w:szCs w:val="22"/>
+              </w:rPr>
+            </w:pPr>
+            <w:r>
+              <w:rPr>
+                <w:rFonts w:ascii="Calibri" w:hAnsi="Calibri" w:eastAsia="Calibri" w:cs="Calibri"/>
+                <w:b w:val="0"/>
+                <w:bCs w:val="0"/>
+                <w:i w:val="0"/>
+                <w:iCs w:val="0"/>
+                <w:caps w:val="0"/>
+                <w:smallCaps w:val="0"/>
+                <w:color w:val="000000" w:themeColor="text1" w:themeTint="FF" w:themeShade="FF"/>
+                <w:sz w:val="22"/>
+                <w:szCs w:val="22"/>
+                <w:highlight w:val="yellow"/>
+                <w:lang w:val="ru-RU"/>
+              </w:rPr>
+              <w:t>7.3</w:t>
+            </w:r>
+          </w:p>
+        </w:tc>
+        <w:tc>
+          <w:tcPr>
+            <w:tcW w:w="5355" w:type="dxa"/>
+            <w:tcMar>
+              <w:left w:w="105" w:type="dxa"/>
+              <w:right w:w="105" w:type="dxa"/>
+            </w:tcMar>
+            <w:vAlign w:val="top"/>
+          </w:tcPr>
+          <w:p>
+            <w:pPr>
+              <w:spacing w:line="259" w:lineRule="auto"/>
+              <w:rPr>
+                <w:rFonts w:ascii="Calibri" w:hAnsi="Calibri" w:eastAsia="Calibri" w:cs="Calibri"/>
+                <w:b w:val="0"/>
+                <w:bCs w:val="0"/>
+                <w:i w:val="0"/>
+                <w:iCs w:val="0"/>
+                <w:caps w:val="0"/>
+                <w:smallCaps w:val="0"/>
+                <w:color w:val="000000" w:themeColor="text1" w:themeTint="FF" w:themeShade="FF"/>
+                <w:sz w:val="22"/>
+                <w:szCs w:val="22"/>
+              </w:rPr>
+            </w:pPr>
+            <w:r>
+              <w:rPr>
+                <w:rFonts w:ascii="Calibri" w:hAnsi="Calibri" w:eastAsia="Calibri" w:cs="Calibri"/>
+                <w:b w:val="0"/>
+                <w:bCs w:val="0"/>
+                <w:i w:val="0"/>
+                <w:iCs w:val="0"/>
+                <w:caps w:val="0"/>
+                <w:smallCaps w:val="0"/>
+                <w:color w:val="000000" w:themeColor="text1" w:themeTint="FF" w:themeShade="FF"/>
+                <w:sz w:val="22"/>
+                <w:szCs w:val="22"/>
+                <w:highlight w:val="yellow"/>
+                <w:lang w:val="ru-RU"/>
+              </w:rPr>
+              <w:t>G00 G80 X[d-1]</w:t>
+            </w:r>
+          </w:p>
+        </w:tc>
+        <w:tc>
+          <w:tcPr>
+            <w:tcW w:w="3000" w:type="dxa"/>
+            <w:tcMar>
+              <w:left w:w="105" w:type="dxa"/>
+              <w:right w:w="105" w:type="dxa"/>
+            </w:tcMar>
+            <w:vAlign w:val="top"/>
+          </w:tcPr>
+          <w:p>
+            <w:pPr>
+              <w:spacing w:line="259" w:lineRule="auto"/>
+              <w:rPr>
+                <w:rFonts w:ascii="Calibri" w:hAnsi="Calibri" w:eastAsia="Calibri" w:cs="Calibri"/>
+                <w:b w:val="0"/>
+                <w:bCs w:val="0"/>
+                <w:i w:val="0"/>
+                <w:iCs w:val="0"/>
+                <w:caps w:val="0"/>
+                <w:smallCaps w:val="0"/>
+                <w:color w:val="000000" w:themeColor="text1" w:themeTint="FF" w:themeShade="FF"/>
+                <w:sz w:val="22"/>
+                <w:szCs w:val="22"/>
+              </w:rPr>
+            </w:pPr>
+          </w:p>
+        </w:tc>
+      </w:tr>
+      <w:tr>
+        <w:trPr>
+          <w:trHeight w:val="300"/>
+        </w:trPr>
+        <w:tc>
+          <w:tcPr>
+            <w:tcW w:w="615" w:type="dxa"/>
+            <w:tcMar>
+              <w:left w:w="105" w:type="dxa"/>
+              <w:right w:w="105" w:type="dxa"/>
+            </w:tcMar>
+            <w:vAlign w:val="top"/>
+          </w:tcPr>
+          <w:p>
+            <w:pPr>
+              <w:spacing w:line="259" w:lineRule="auto"/>
+              <w:rPr>
+                <w:rFonts w:ascii="Calibri" w:hAnsi="Calibri" w:eastAsia="Calibri" w:cs="Calibri"/>
+                <w:b w:val="0"/>
+                <w:bCs w:val="0"/>
+                <w:i w:val="0"/>
+                <w:iCs w:val="0"/>
+                <w:caps w:val="0"/>
+                <w:smallCaps w:val="0"/>
+                <w:color w:val="000000" w:themeColor="text1" w:themeTint="FF" w:themeShade="FF"/>
+                <w:sz w:val="22"/>
+                <w:szCs w:val="22"/>
+              </w:rPr>
+            </w:pPr>
+            <w:r>
+              <w:rPr>
+                <w:rFonts w:ascii="Calibri" w:hAnsi="Calibri" w:eastAsia="Calibri" w:cs="Calibri"/>
+                <w:b w:val="0"/>
+                <w:bCs w:val="0"/>
+                <w:i w:val="0"/>
+                <w:iCs w:val="0"/>
+                <w:caps w:val="0"/>
+                <w:smallCaps w:val="0"/>
+                <w:color w:val="000000" w:themeColor="text1" w:themeTint="FF" w:themeShade="FF"/>
+                <w:sz w:val="22"/>
+                <w:szCs w:val="22"/>
+                <w:lang w:val="ru-RU"/>
+              </w:rPr>
+              <w:t>8</w:t>
+            </w:r>
+          </w:p>
+        </w:tc>
+        <w:tc>
+          <w:tcPr>
+            <w:tcW w:w="5355" w:type="dxa"/>
+            <w:tcMar>
+              <w:left w:w="105" w:type="dxa"/>
+              <w:right w:w="105" w:type="dxa"/>
+            </w:tcMar>
+            <w:vAlign w:val="top"/>
+          </w:tcPr>
+          <w:p>
+            <w:pPr>
+              <w:spacing w:line="259" w:lineRule="auto"/>
+              <w:rPr>
+                <w:rFonts w:ascii="Calibri" w:hAnsi="Calibri" w:eastAsia="Calibri" w:cs="Calibri"/>
+                <w:b w:val="0"/>
+                <w:bCs w:val="0"/>
+                <w:i w:val="0"/>
+                <w:iCs w:val="0"/>
+                <w:caps w:val="0"/>
+                <w:smallCaps w:val="0"/>
+                <w:color w:val="000000" w:themeColor="text1" w:themeTint="FF" w:themeShade="FF"/>
+                <w:sz w:val="22"/>
+                <w:szCs w:val="22"/>
+              </w:rPr>
+            </w:pPr>
+            <w:r>
+              <w:rPr>
+                <w:rFonts w:ascii="Calibri" w:hAnsi="Calibri" w:eastAsia="Calibri" w:cs="Calibri"/>
+                <w:b w:val="0"/>
+                <w:bCs w:val="0"/>
+                <w:i w:val="0"/>
+                <w:iCs w:val="0"/>
+                <w:caps w:val="0"/>
+                <w:smallCaps w:val="0"/>
+                <w:color w:val="000000" w:themeColor="text1" w:themeTint="FF" w:themeShade="FF"/>
+                <w:sz w:val="22"/>
+                <w:szCs w:val="22"/>
+                <w:highlight w:val="yellow"/>
+                <w:lang w:val="ru-RU"/>
+              </w:rPr>
+              <w:t>Z[Zl0+3*P]</w:t>
+            </w:r>
+          </w:p>
+        </w:tc>
+        <w:tc>
+          <w:tcPr>
+            <w:tcW w:w="3000" w:type="dxa"/>
+            <w:tcMar>
+              <w:left w:w="105" w:type="dxa"/>
+              <w:right w:w="105" w:type="dxa"/>
+            </w:tcMar>
+            <w:vAlign w:val="top"/>
+          </w:tcPr>
+          <w:p>
+            <w:pPr>
+              <w:spacing w:line="259" w:lineRule="auto"/>
+              <w:rPr>
+                <w:rFonts w:ascii="Calibri" w:hAnsi="Calibri" w:eastAsia="Calibri" w:cs="Calibri"/>
+                <w:b w:val="0"/>
+                <w:bCs w:val="0"/>
+                <w:i w:val="0"/>
+                <w:iCs w:val="0"/>
+                <w:caps w:val="0"/>
+                <w:smallCaps w:val="0"/>
+                <w:color w:val="000000" w:themeColor="text1" w:themeTint="FF" w:themeShade="FF"/>
+                <w:sz w:val="22"/>
+                <w:szCs w:val="22"/>
+              </w:rPr>
+            </w:pPr>
+          </w:p>
+        </w:tc>
+      </w:tr>
+      <w:tr>
+        <w:trPr>
+          <w:trHeight w:val="300"/>
+        </w:trPr>
+        <w:tc>
+          <w:tcPr>
+            <w:tcW w:w="615" w:type="dxa"/>
+            <w:tcMar>
+              <w:left w:w="105" w:type="dxa"/>
+              <w:right w:w="105" w:type="dxa"/>
+            </w:tcMar>
+            <w:vAlign w:val="top"/>
+          </w:tcPr>
+          <w:p>
+            <w:pPr>
+              <w:spacing w:line="259" w:lineRule="auto"/>
+              <w:rPr>
+                <w:rFonts w:ascii="Calibri" w:hAnsi="Calibri" w:eastAsia="Calibri" w:cs="Calibri"/>
+                <w:b w:val="0"/>
+                <w:bCs w:val="0"/>
+                <w:i w:val="0"/>
+                <w:iCs w:val="0"/>
+                <w:caps w:val="0"/>
+                <w:smallCaps w:val="0"/>
+                <w:color w:val="000000" w:themeColor="text1" w:themeTint="FF" w:themeShade="FF"/>
+                <w:sz w:val="22"/>
+                <w:szCs w:val="22"/>
+              </w:rPr>
+            </w:pPr>
+            <w:r>
+              <w:rPr>
+                <w:rFonts w:ascii="Calibri" w:hAnsi="Calibri" w:eastAsia="Calibri" w:cs="Calibri"/>
+                <w:b w:val="0"/>
+                <w:bCs w:val="0"/>
+                <w:i w:val="0"/>
+                <w:iCs w:val="0"/>
+                <w:caps w:val="0"/>
+                <w:smallCaps w:val="0"/>
+                <w:color w:val="000000" w:themeColor="text1" w:themeTint="FF" w:themeShade="FF"/>
+                <w:sz w:val="22"/>
+                <w:szCs w:val="22"/>
+                <w:lang w:val="ru-RU"/>
+              </w:rPr>
+              <w:t>9</w:t>
+            </w:r>
+          </w:p>
+        </w:tc>
+        <w:tc>
+          <w:tcPr>
+            <w:tcW w:w="5355" w:type="dxa"/>
+            <w:tcMar>
+              <w:left w:w="105" w:type="dxa"/>
+              <w:right w:w="105" w:type="dxa"/>
+            </w:tcMar>
+            <w:vAlign w:val="top"/>
+          </w:tcPr>
+          <w:p>
+            <w:pPr>
+              <w:spacing w:line="259" w:lineRule="auto"/>
+              <w:rPr>
+                <w:rFonts w:ascii="Calibri" w:hAnsi="Calibri" w:eastAsia="Calibri" w:cs="Calibri"/>
+                <w:b w:val="0"/>
+                <w:bCs w:val="0"/>
+                <w:i w:val="0"/>
+                <w:iCs w:val="0"/>
+                <w:caps w:val="0"/>
+                <w:smallCaps w:val="0"/>
+                <w:color w:val="000000" w:themeColor="text1" w:themeTint="FF" w:themeShade="FF"/>
+                <w:sz w:val="22"/>
+                <w:szCs w:val="22"/>
+              </w:rPr>
+            </w:pPr>
+            <w:r>
+              <w:rPr>
+                <w:rFonts w:ascii="Calibri" w:hAnsi="Calibri" w:eastAsia="Calibri" w:cs="Calibri"/>
+                <w:b w:val="0"/>
+                <w:bCs w:val="0"/>
+                <w:i w:val="0"/>
+                <w:iCs w:val="0"/>
+                <w:caps w:val="0"/>
+                <w:smallCaps w:val="0"/>
+                <w:color w:val="000000" w:themeColor="text1" w:themeTint="FF" w:themeShade="FF"/>
+                <w:sz w:val="22"/>
+                <w:szCs w:val="22"/>
+                <w:lang w:val="ru-RU"/>
+              </w:rPr>
+              <w:t>X[apY]</w:t>
+            </w:r>
+          </w:p>
+        </w:tc>
+        <w:tc>
+          <w:tcPr>
+            <w:tcW w:w="3000" w:type="dxa"/>
+            <w:tcMar>
+              <w:left w:w="105" w:type="dxa"/>
+              <w:right w:w="105" w:type="dxa"/>
+            </w:tcMar>
+            <w:vAlign w:val="top"/>
+          </w:tcPr>
+          <w:p>
+            <w:pPr>
+              <w:spacing w:line="259" w:lineRule="auto"/>
+              <w:rPr>
+                <w:rFonts w:ascii="Calibri" w:hAnsi="Calibri" w:eastAsia="Calibri" w:cs="Calibri"/>
+                <w:b w:val="0"/>
+                <w:bCs w:val="0"/>
+                <w:i w:val="0"/>
+                <w:iCs w:val="0"/>
+                <w:caps w:val="0"/>
+                <w:smallCaps w:val="0"/>
+                <w:color w:val="000000" w:themeColor="text1" w:themeTint="FF" w:themeShade="FF"/>
+                <w:sz w:val="22"/>
+                <w:szCs w:val="22"/>
+              </w:rPr>
+            </w:pPr>
+          </w:p>
+        </w:tc>
+      </w:tr>
+      <w:tr>
+        <w:trPr>
+          <w:trHeight w:val="300"/>
+        </w:trPr>
+        <w:tc>
+          <w:tcPr>
+            <w:tcW w:w="615" w:type="dxa"/>
+            <w:tcMar>
+              <w:left w:w="105" w:type="dxa"/>
+              <w:right w:w="105" w:type="dxa"/>
+            </w:tcMar>
+            <w:vAlign w:val="top"/>
+          </w:tcPr>
+          <w:p>
+            <w:pPr>
+              <w:spacing w:line="259" w:lineRule="auto"/>
+              <w:rPr>
+                <w:rFonts w:ascii="Calibri" w:hAnsi="Calibri" w:eastAsia="Calibri" w:cs="Calibri"/>
+                <w:b w:val="0"/>
+                <w:bCs w:val="0"/>
+                <w:i w:val="0"/>
+                <w:iCs w:val="0"/>
+                <w:caps w:val="0"/>
+                <w:smallCaps w:val="0"/>
+                <w:color w:val="000000" w:themeColor="text1" w:themeTint="FF" w:themeShade="FF"/>
+                <w:sz w:val="22"/>
+                <w:szCs w:val="22"/>
+              </w:rPr>
+            </w:pPr>
+            <w:r>
+              <w:rPr>
+                <w:rFonts w:ascii="Calibri" w:hAnsi="Calibri" w:eastAsia="Calibri" w:cs="Calibri"/>
+                <w:b w:val="0"/>
+                <w:bCs w:val="0"/>
+                <w:i w:val="0"/>
+                <w:iCs w:val="0"/>
+                <w:caps w:val="0"/>
+                <w:smallCaps w:val="0"/>
+                <w:color w:val="000000" w:themeColor="text1" w:themeTint="FF" w:themeShade="FF"/>
+                <w:sz w:val="22"/>
+                <w:szCs w:val="22"/>
+                <w:lang w:val="ru-RU"/>
+              </w:rPr>
+              <w:t>10</w:t>
+            </w:r>
+          </w:p>
+        </w:tc>
+        <w:tc>
+          <w:tcPr>
+            <w:tcW w:w="5355" w:type="dxa"/>
+            <w:tcMar>
+              <w:left w:w="105" w:type="dxa"/>
+              <w:right w:w="105" w:type="dxa"/>
+            </w:tcMar>
+            <w:vAlign w:val="top"/>
+          </w:tcPr>
+          <w:p>
+            <w:pPr>
+              <w:spacing w:line="259" w:lineRule="auto"/>
+              <w:rPr>
+                <w:rFonts w:ascii="Calibri" w:hAnsi="Calibri" w:eastAsia="Calibri" w:cs="Calibri"/>
+                <w:b w:val="0"/>
+                <w:bCs w:val="0"/>
+                <w:i w:val="0"/>
+                <w:iCs w:val="0"/>
+                <w:caps w:val="0"/>
+                <w:smallCaps w:val="0"/>
+                <w:color w:val="000000" w:themeColor="text1" w:themeTint="FF" w:themeShade="FF"/>
+                <w:sz w:val="22"/>
+                <w:szCs w:val="22"/>
+              </w:rPr>
+            </w:pPr>
+            <w:r>
+              <w:rPr>
+                <w:rFonts w:ascii="Calibri" w:hAnsi="Calibri" w:eastAsia="Calibri" w:cs="Calibri"/>
+                <w:b w:val="0"/>
+                <w:bCs w:val="0"/>
+                <w:i w:val="0"/>
+                <w:iCs w:val="0"/>
+                <w:caps w:val="0"/>
+                <w:smallCaps w:val="0"/>
+                <w:color w:val="000000" w:themeColor="text1" w:themeTint="FF" w:themeShade="FF"/>
+                <w:sz w:val="22"/>
+                <w:szCs w:val="22"/>
+                <w:lang w:val="ru-RU"/>
+              </w:rPr>
+              <w:t>G28 U0</w:t>
+            </w:r>
+          </w:p>
+        </w:tc>
+        <w:tc>
+          <w:tcPr>
+            <w:tcW w:w="3000" w:type="dxa"/>
+            <w:tcMar>
+              <w:left w:w="105" w:type="dxa"/>
+              <w:right w:w="105" w:type="dxa"/>
+            </w:tcMar>
+            <w:vAlign w:val="top"/>
+          </w:tcPr>
+          <w:p>
+            <w:pPr>
+              <w:spacing w:line="259" w:lineRule="auto"/>
+              <w:rPr>
+                <w:rFonts w:ascii="Calibri" w:hAnsi="Calibri" w:eastAsia="Calibri" w:cs="Calibri"/>
+                <w:b w:val="0"/>
+                <w:bCs w:val="0"/>
+                <w:i w:val="0"/>
+                <w:iCs w:val="0"/>
+                <w:caps w:val="0"/>
+                <w:smallCaps w:val="0"/>
+                <w:color w:val="000000" w:themeColor="text1" w:themeTint="FF" w:themeShade="FF"/>
+                <w:sz w:val="22"/>
+                <w:szCs w:val="22"/>
+              </w:rPr>
+            </w:pPr>
+            <w:r>
+              <w:rPr>
+                <w:rFonts w:ascii="Calibri" w:hAnsi="Calibri" w:eastAsia="Calibri" w:cs="Calibri"/>
+                <w:b w:val="0"/>
+                <w:bCs w:val="0"/>
+                <w:i w:val="0"/>
+                <w:iCs w:val="0"/>
+                <w:caps w:val="0"/>
+                <w:smallCaps w:val="0"/>
+                <w:color w:val="000000" w:themeColor="text1" w:themeTint="FF" w:themeShade="FF"/>
+                <w:sz w:val="22"/>
+                <w:szCs w:val="22"/>
+                <w:lang w:val="ru-RU"/>
+              </w:rPr>
+              <w:t>Кадр не меняется</w:t>
+            </w:r>
+          </w:p>
+        </w:tc>
+      </w:tr>
+      <w:tr>
+        <w:trPr>
+          <w:trHeight w:val="300"/>
+        </w:trPr>
+        <w:tc>
+          <w:tcPr>
+            <w:tcW w:w="615" w:type="dxa"/>
+            <w:tcMar>
+              <w:left w:w="105" w:type="dxa"/>
+              <w:right w:w="105" w:type="dxa"/>
+            </w:tcMar>
+            <w:vAlign w:val="top"/>
+          </w:tcPr>
+          <w:p>
+            <w:pPr>
+              <w:spacing w:line="259" w:lineRule="auto"/>
+              <w:rPr>
+                <w:rFonts w:ascii="Calibri" w:hAnsi="Calibri" w:eastAsia="Calibri" w:cs="Calibri"/>
+                <w:b w:val="0"/>
+                <w:bCs w:val="0"/>
+                <w:i w:val="0"/>
+                <w:iCs w:val="0"/>
+                <w:caps w:val="0"/>
+                <w:smallCaps w:val="0"/>
+                <w:color w:val="000000" w:themeColor="text1" w:themeTint="FF" w:themeShade="FF"/>
+                <w:sz w:val="22"/>
+                <w:szCs w:val="22"/>
+              </w:rPr>
+            </w:pPr>
+            <w:r>
+              <w:rPr>
+                <w:rFonts w:ascii="Calibri" w:hAnsi="Calibri" w:eastAsia="Calibri" w:cs="Calibri"/>
+                <w:b w:val="0"/>
+                <w:bCs w:val="0"/>
+                <w:i w:val="0"/>
+                <w:iCs w:val="0"/>
+                <w:caps w:val="0"/>
+                <w:smallCaps w:val="0"/>
+                <w:color w:val="000000" w:themeColor="text1" w:themeTint="FF" w:themeShade="FF"/>
+                <w:sz w:val="22"/>
+                <w:szCs w:val="22"/>
+                <w:lang w:val="ru-RU"/>
+              </w:rPr>
+              <w:t>11</w:t>
+            </w:r>
+          </w:p>
+        </w:tc>
+        <w:tc>
+          <w:tcPr>
+            <w:tcW w:w="5355" w:type="dxa"/>
+            <w:tcMar>
+              <w:left w:w="105" w:type="dxa"/>
+              <w:right w:w="105" w:type="dxa"/>
+            </w:tcMar>
+            <w:vAlign w:val="top"/>
+          </w:tcPr>
+          <w:p>
+            <w:pPr>
+              <w:spacing w:line="259" w:lineRule="auto"/>
+              <w:rPr>
+                <w:rFonts w:ascii="Calibri" w:hAnsi="Calibri" w:eastAsia="Calibri" w:cs="Calibri"/>
+                <w:b w:val="0"/>
+                <w:bCs w:val="0"/>
+                <w:i w:val="0"/>
+                <w:iCs w:val="0"/>
+                <w:caps w:val="0"/>
+                <w:smallCaps w:val="0"/>
+                <w:color w:val="000000" w:themeColor="text1" w:themeTint="FF" w:themeShade="FF"/>
+                <w:sz w:val="22"/>
+                <w:szCs w:val="22"/>
+              </w:rPr>
+            </w:pPr>
+            <w:r>
+              <w:rPr>
+                <w:rFonts w:ascii="Calibri" w:hAnsi="Calibri" w:eastAsia="Calibri" w:cs="Calibri"/>
+                <w:b w:val="0"/>
+                <w:bCs w:val="0"/>
+                <w:i w:val="0"/>
+                <w:iCs w:val="0"/>
+                <w:caps w:val="0"/>
+                <w:smallCaps w:val="0"/>
+                <w:color w:val="000000" w:themeColor="text1" w:themeTint="FF" w:themeShade="FF"/>
+                <w:sz w:val="22"/>
+                <w:szCs w:val="22"/>
+                <w:lang w:val="ru-RU"/>
+              </w:rPr>
+              <w:t>G28 W0</w:t>
+            </w:r>
+          </w:p>
+        </w:tc>
+        <w:tc>
+          <w:tcPr>
+            <w:tcW w:w="3000" w:type="dxa"/>
+            <w:tcMar>
+              <w:left w:w="105" w:type="dxa"/>
+              <w:right w:w="105" w:type="dxa"/>
+            </w:tcMar>
+            <w:vAlign w:val="top"/>
+          </w:tcPr>
+          <w:p>
+            <w:pPr>
+              <w:spacing w:line="259" w:lineRule="auto"/>
+              <w:rPr>
+                <w:rFonts w:ascii="Calibri" w:hAnsi="Calibri" w:eastAsia="Calibri" w:cs="Calibri"/>
+                <w:b w:val="0"/>
+                <w:bCs w:val="0"/>
+                <w:i w:val="0"/>
+                <w:iCs w:val="0"/>
+                <w:caps w:val="0"/>
+                <w:smallCaps w:val="0"/>
+                <w:color w:val="000000" w:themeColor="text1" w:themeTint="FF" w:themeShade="FF"/>
+                <w:sz w:val="22"/>
+                <w:szCs w:val="22"/>
+              </w:rPr>
+            </w:pPr>
+            <w:r>
+              <w:rPr>
+                <w:rFonts w:ascii="Calibri" w:hAnsi="Calibri" w:eastAsia="Calibri" w:cs="Calibri"/>
+                <w:b w:val="0"/>
+                <w:bCs w:val="0"/>
+                <w:i w:val="0"/>
+                <w:iCs w:val="0"/>
+                <w:caps w:val="0"/>
+                <w:smallCaps w:val="0"/>
+                <w:color w:val="000000" w:themeColor="text1" w:themeTint="FF" w:themeShade="FF"/>
+                <w:sz w:val="22"/>
+                <w:szCs w:val="22"/>
+                <w:lang w:val="ru-RU"/>
+              </w:rPr>
+              <w:t>Кадр не меняется</w:t>
+            </w:r>
+          </w:p>
+        </w:tc>
+      </w:tr>
+      <w:tr>
+        <w:trPr>
+          <w:trHeight w:val="345"/>
+        </w:trPr>
+        <w:tc>
+          <w:tcPr>
+            <w:tcW w:w="615" w:type="dxa"/>
+            <w:tcMar>
+              <w:left w:w="105" w:type="dxa"/>
+              <w:right w:w="105" w:type="dxa"/>
+            </w:tcMar>
+            <w:vAlign w:val="top"/>
+          </w:tcPr>
+          <w:p>
+            <w:pPr>
+              <w:spacing w:line="259" w:lineRule="auto"/>
+              <w:rPr>
+                <w:rFonts w:ascii="Calibri" w:hAnsi="Calibri" w:eastAsia="Calibri" w:cs="Calibri"/>
+                <w:b w:val="0"/>
+                <w:bCs w:val="0"/>
+                <w:i w:val="0"/>
+                <w:iCs w:val="0"/>
+                <w:caps w:val="0"/>
+                <w:smallCaps w:val="0"/>
+                <w:color w:val="000000" w:themeColor="text1" w:themeTint="FF" w:themeShade="FF"/>
+                <w:sz w:val="22"/>
+                <w:szCs w:val="22"/>
+                <w:lang w:val="ru-RU"/>
+              </w:rPr>
+            </w:pPr>
+          </w:p>
+        </w:tc>
+        <w:tc>
+          <w:tcPr>
+            <w:tcW w:w="5355" w:type="dxa"/>
+            <w:tcMar>
+              <w:left w:w="105" w:type="dxa"/>
+              <w:right w:w="105" w:type="dxa"/>
+            </w:tcMar>
+            <w:vAlign w:val="top"/>
+          </w:tcPr>
+          <w:p>
+            <w:pPr>
+              <w:spacing w:line="259" w:lineRule="auto"/>
+              <w:rPr>
+                <w:rFonts w:ascii="Calibri" w:hAnsi="Calibri" w:eastAsia="Calibri" w:cs="Calibri"/>
+                <w:b w:val="0"/>
+                <w:bCs w:val="0"/>
+                <w:i w:val="0"/>
+                <w:iCs w:val="0"/>
+                <w:caps w:val="0"/>
+                <w:smallCaps w:val="0"/>
+                <w:color w:val="000000" w:themeColor="text1" w:themeTint="FF" w:themeShade="FF"/>
+                <w:sz w:val="22"/>
+                <w:szCs w:val="22"/>
+              </w:rPr>
+            </w:pPr>
+            <w:r>
+              <w:rPr>
+                <w:rFonts w:ascii="Calibri" w:hAnsi="Calibri" w:eastAsia="Calibri" w:cs="Calibri"/>
+                <w:b w:val="0"/>
+                <w:bCs w:val="0"/>
+                <w:i w:val="0"/>
+                <w:iCs w:val="0"/>
+                <w:caps w:val="0"/>
+                <w:smallCaps w:val="0"/>
+                <w:color w:val="000000" w:themeColor="text1" w:themeTint="FF" w:themeShade="FF"/>
+                <w:sz w:val="22"/>
+                <w:szCs w:val="22"/>
+                <w:lang w:val="ru-RU"/>
+              </w:rPr>
+              <w:t>G00 M09</w:t>
+            </w:r>
+          </w:p>
+        </w:tc>
+        <w:tc>
+          <w:tcPr>
+            <w:tcW w:w="3000" w:type="dxa"/>
+            <w:tcMar>
+              <w:left w:w="105" w:type="dxa"/>
+              <w:right w:w="105" w:type="dxa"/>
+            </w:tcMar>
+            <w:vAlign w:val="top"/>
+          </w:tcPr>
+          <w:p>
+            <w:pPr>
+              <w:spacing w:line="259" w:lineRule="auto"/>
+              <w:rPr>
+                <w:rFonts w:ascii="Calibri" w:hAnsi="Calibri" w:eastAsia="Calibri" w:cs="Calibri"/>
+                <w:b w:val="0"/>
+                <w:bCs w:val="0"/>
+                <w:i w:val="0"/>
+                <w:iCs w:val="0"/>
+                <w:caps w:val="0"/>
+                <w:smallCaps w:val="0"/>
+                <w:color w:val="000000" w:themeColor="text1" w:themeTint="FF" w:themeShade="FF"/>
+                <w:sz w:val="22"/>
+                <w:szCs w:val="22"/>
+              </w:rPr>
+            </w:pPr>
+          </w:p>
+        </w:tc>
+      </w:tr>
+    </w:tbl>
+    <w:p>
+      <w:pPr>
+        <w:pStyle w:val="a"/>
+        <w:rPr>
+          <w:rFonts w:ascii="Calibri" w:hAnsi="Calibri" w:eastAsia="Calibri" w:cs="Calibri"/>
+          <w:color w:val="000000" w:themeColor="text1" w:themeTint="FF" w:themeShade="FF"/>
+        </w:rPr>
+      </w:pPr>
+    </w:p>
+    <w:p>
+      <w:pPr>
+        <w:rPr>
+          <w:rFonts w:ascii="Segoe UI" w:hAnsi="Segoe UI" w:eastAsia="Segoe UI" w:cs="Segoe UI"/>
+          <w:color w:val="000000" w:themeColor="text1"/>
+        </w:rPr>
+      </w:pPr>
+      <w:r>
+        <w:rPr>
+          <w:rFonts w:ascii="Segoe UI" w:hAnsi="Segoe UI" w:eastAsia="Segoe UI" w:cs="Segoe UI"/>
           <w:color w:val="000000" w:themeColor="text1"/>
         </w:rPr>
         <w:t>Значения в квадратных скобках определяются по указанным формулам внутри скобок</w:t>
@@ -2447,21 +4739,21 @@
     <w:p>
       <w:pPr>
         <w:rPr>
-          <w:rFonts w:ascii="Calibri" w:eastAsia="Calibri" w:hAnsi="Calibri" w:cs="Calibri"/>
-          <w:color w:val="000000" w:themeColor="text1"/>
-        </w:rPr>
-      </w:pPr>
-    </w:p>
-    <w:p>
-      <w:pPr>
-        <w:rPr>
-          <w:rFonts w:ascii="Segoe UI" w:eastAsia="Segoe UI" w:hAnsi="Segoe UI" w:cs="Segoe UI"/>
-          <w:color w:val="000000" w:themeColor="text1"/>
-        </w:rPr>
-      </w:pPr>
-      <w:r>
-        <w:rPr>
-          <w:rFonts w:ascii="Segoe UI" w:eastAsia="Segoe UI" w:hAnsi="Segoe UI" w:cs="Segoe UI"/>
+          <w:rFonts w:ascii="Calibri" w:hAnsi="Calibri" w:eastAsia="Calibri" w:cs="Calibri"/>
+          <w:color w:val="000000" w:themeColor="text1"/>
+        </w:rPr>
+      </w:pPr>
+    </w:p>
+    <w:p>
+      <w:pPr>
+        <w:rPr>
+          <w:rFonts w:ascii="Segoe UI" w:hAnsi="Segoe UI" w:eastAsia="Segoe UI" w:cs="Segoe UI"/>
+          <w:color w:val="000000" w:themeColor="text1"/>
+        </w:rPr>
+      </w:pPr>
+      <w:r>
+        <w:rPr>
+          <w:rFonts w:ascii="Segoe UI" w:hAnsi="Segoe UI" w:eastAsia="Segoe UI" w:cs="Segoe UI"/>
           <w:color w:val="000000" w:themeColor="text1"/>
         </w:rPr>
         <w:t>Таблица 2. Количество проходов</w:t>
@@ -2507,12 +4799,12 @@
             <w:pPr>
               <w:spacing w:line="259" w:lineRule="auto"/>
               <w:rPr>
-                <w:rFonts w:ascii="Calibri" w:eastAsia="Calibri" w:hAnsi="Calibri" w:cs="Calibri"/>
-              </w:rPr>
-            </w:pPr>
-            <w:r>
-              <w:rPr>
-                <w:rFonts w:ascii="Calibri" w:eastAsia="Calibri" w:hAnsi="Calibri" w:cs="Calibri"/>
+                <w:rFonts w:ascii="Calibri" w:hAnsi="Calibri" w:eastAsia="Calibri" w:cs="Calibri"/>
+              </w:rPr>
+            </w:pPr>
+            <w:r>
+              <w:rPr>
+                <w:rFonts w:ascii="Calibri" w:hAnsi="Calibri" w:eastAsia="Calibri" w:cs="Calibri"/>
               </w:rPr>
               <w:t>0,5-0,75</w:t>
             </w:r>
@@ -2526,12 +4818,12 @@
             <w:pPr>
               <w:spacing w:line="259" w:lineRule="auto"/>
               <w:rPr>
-                <w:rFonts w:ascii="Calibri" w:eastAsia="Calibri" w:hAnsi="Calibri" w:cs="Calibri"/>
-              </w:rPr>
-            </w:pPr>
-            <w:r>
-              <w:rPr>
-                <w:rFonts w:ascii="Calibri" w:eastAsia="Calibri" w:hAnsi="Calibri" w:cs="Calibri"/>
+                <w:rFonts w:ascii="Calibri" w:hAnsi="Calibri" w:eastAsia="Calibri" w:cs="Calibri"/>
+              </w:rPr>
+            </w:pPr>
+            <w:r>
+              <w:rPr>
+                <w:rFonts w:ascii="Calibri" w:hAnsi="Calibri" w:eastAsia="Calibri" w:cs="Calibri"/>
               </w:rPr>
               <w:t>1</w:t>
             </w:r>
@@ -2545,12 +4837,12 @@
             <w:pPr>
               <w:spacing w:line="259" w:lineRule="auto"/>
               <w:rPr>
-                <w:rFonts w:ascii="Calibri" w:eastAsia="Calibri" w:hAnsi="Calibri" w:cs="Calibri"/>
-              </w:rPr>
-            </w:pPr>
-            <w:r>
-              <w:rPr>
-                <w:rFonts w:ascii="Calibri" w:eastAsia="Calibri" w:hAnsi="Calibri" w:cs="Calibri"/>
+                <w:rFonts w:ascii="Calibri" w:hAnsi="Calibri" w:eastAsia="Calibri" w:cs="Calibri"/>
+              </w:rPr>
+            </w:pPr>
+            <w:r>
+              <w:rPr>
+                <w:rFonts w:ascii="Calibri" w:hAnsi="Calibri" w:eastAsia="Calibri" w:cs="Calibri"/>
               </w:rPr>
               <w:t>1,25-1,5</w:t>
             </w:r>
@@ -2564,12 +4856,12 @@
             <w:pPr>
               <w:spacing w:line="259" w:lineRule="auto"/>
               <w:rPr>
-                <w:rFonts w:ascii="Calibri" w:eastAsia="Calibri" w:hAnsi="Calibri" w:cs="Calibri"/>
-              </w:rPr>
-            </w:pPr>
-            <w:r>
-              <w:rPr>
-                <w:rFonts w:ascii="Calibri" w:eastAsia="Calibri" w:hAnsi="Calibri" w:cs="Calibri"/>
+                <w:rFonts w:ascii="Calibri" w:hAnsi="Calibri" w:eastAsia="Calibri" w:cs="Calibri"/>
+              </w:rPr>
+            </w:pPr>
+            <w:r>
+              <w:rPr>
+                <w:rFonts w:ascii="Calibri" w:hAnsi="Calibri" w:eastAsia="Calibri" w:cs="Calibri"/>
               </w:rPr>
               <w:t>1,75-2</w:t>
             </w:r>
@@ -2583,12 +4875,12 @@
             <w:pPr>
               <w:spacing w:line="259" w:lineRule="auto"/>
               <w:rPr>
-                <w:rFonts w:ascii="Calibri" w:eastAsia="Calibri" w:hAnsi="Calibri" w:cs="Calibri"/>
-              </w:rPr>
-            </w:pPr>
-            <w:r>
-              <w:rPr>
-                <w:rFonts w:ascii="Calibri" w:eastAsia="Calibri" w:hAnsi="Calibri" w:cs="Calibri"/>
+                <w:rFonts w:ascii="Calibri" w:hAnsi="Calibri" w:eastAsia="Calibri" w:cs="Calibri"/>
+              </w:rPr>
+            </w:pPr>
+            <w:r>
+              <w:rPr>
+                <w:rFonts w:ascii="Calibri" w:hAnsi="Calibri" w:eastAsia="Calibri" w:cs="Calibri"/>
               </w:rPr>
               <w:t>2,5</w:t>
             </w:r>
@@ -2602,12 +4894,12 @@
             <w:pPr>
               <w:spacing w:line="259" w:lineRule="auto"/>
               <w:rPr>
-                <w:rFonts w:ascii="Calibri" w:eastAsia="Calibri" w:hAnsi="Calibri" w:cs="Calibri"/>
-              </w:rPr>
-            </w:pPr>
-            <w:r>
-              <w:rPr>
-                <w:rFonts w:ascii="Calibri" w:eastAsia="Calibri" w:hAnsi="Calibri" w:cs="Calibri"/>
+                <w:rFonts w:ascii="Calibri" w:hAnsi="Calibri" w:eastAsia="Calibri" w:cs="Calibri"/>
+              </w:rPr>
+            </w:pPr>
+            <w:r>
+              <w:rPr>
+                <w:rFonts w:ascii="Calibri" w:hAnsi="Calibri" w:eastAsia="Calibri" w:cs="Calibri"/>
               </w:rPr>
               <w:t>3-3,5</w:t>
             </w:r>
@@ -2621,12 +4913,12 @@
             <w:pPr>
               <w:spacing w:line="259" w:lineRule="auto"/>
               <w:rPr>
-                <w:rFonts w:ascii="Calibri" w:eastAsia="Calibri" w:hAnsi="Calibri" w:cs="Calibri"/>
-              </w:rPr>
-            </w:pPr>
-            <w:r>
-              <w:rPr>
-                <w:rFonts w:ascii="Calibri" w:eastAsia="Calibri" w:hAnsi="Calibri" w:cs="Calibri"/>
+                <w:rFonts w:ascii="Calibri" w:hAnsi="Calibri" w:eastAsia="Calibri" w:cs="Calibri"/>
+              </w:rPr>
+            </w:pPr>
+            <w:r>
+              <w:rPr>
+                <w:rFonts w:ascii="Calibri" w:hAnsi="Calibri" w:eastAsia="Calibri" w:cs="Calibri"/>
               </w:rPr>
               <w:t>4-5</w:t>
             </w:r>
@@ -2640,12 +4932,12 @@
             <w:pPr>
               <w:spacing w:line="259" w:lineRule="auto"/>
               <w:rPr>
-                <w:rFonts w:ascii="Calibri" w:eastAsia="Calibri" w:hAnsi="Calibri" w:cs="Calibri"/>
-              </w:rPr>
-            </w:pPr>
-            <w:r>
-              <w:rPr>
-                <w:rFonts w:ascii="Calibri" w:eastAsia="Calibri" w:hAnsi="Calibri" w:cs="Calibri"/>
+                <w:rFonts w:ascii="Calibri" w:hAnsi="Calibri" w:eastAsia="Calibri" w:cs="Calibri"/>
+              </w:rPr>
+            </w:pPr>
+            <w:r>
+              <w:rPr>
+                <w:rFonts w:ascii="Calibri" w:hAnsi="Calibri" w:eastAsia="Calibri" w:cs="Calibri"/>
               </w:rPr>
               <w:t>5,5-6</w:t>
             </w:r>
@@ -2661,7 +4953,7 @@
             <w:pPr>
               <w:spacing w:line="259" w:lineRule="auto"/>
               <w:rPr>
-                <w:rFonts w:ascii="Calibri" w:eastAsia="Calibri" w:hAnsi="Calibri" w:cs="Calibri"/>
+                <w:rFonts w:ascii="Calibri" w:hAnsi="Calibri" w:eastAsia="Calibri" w:cs="Calibri"/>
               </w:rPr>
             </w:pPr>
             <w:r>
@@ -2669,7 +4961,7 @@
             </w:r>
             <w:r>
               <w:rPr>
-                <w:rFonts w:ascii="Calibri" w:eastAsia="Calibri" w:hAnsi="Calibri" w:cs="Calibri"/>
+                <w:rFonts w:ascii="Calibri" w:hAnsi="Calibri" w:eastAsia="Calibri" w:cs="Calibri"/>
               </w:rPr>
               <w:t xml:space="preserve"> (n)</w:t>
             </w:r>
@@ -2683,12 +4975,12 @@
             <w:pPr>
               <w:spacing w:line="259" w:lineRule="auto"/>
               <w:rPr>
-                <w:rFonts w:ascii="Calibri" w:eastAsia="Calibri" w:hAnsi="Calibri" w:cs="Calibri"/>
-              </w:rPr>
-            </w:pPr>
-            <w:r>
-              <w:rPr>
-                <w:rFonts w:ascii="Calibri" w:eastAsia="Calibri" w:hAnsi="Calibri" w:cs="Calibri"/>
+                <w:rFonts w:ascii="Calibri" w:hAnsi="Calibri" w:eastAsia="Calibri" w:cs="Calibri"/>
+              </w:rPr>
+            </w:pPr>
+            <w:r>
+              <w:rPr>
+                <w:rFonts w:ascii="Calibri" w:hAnsi="Calibri" w:eastAsia="Calibri" w:cs="Calibri"/>
               </w:rPr>
               <w:t>4</w:t>
             </w:r>
@@ -2702,12 +4994,12 @@
             <w:pPr>
               <w:spacing w:line="259" w:lineRule="auto"/>
               <w:rPr>
-                <w:rFonts w:ascii="Calibri" w:eastAsia="Calibri" w:hAnsi="Calibri" w:cs="Calibri"/>
-              </w:rPr>
-            </w:pPr>
-            <w:r>
-              <w:rPr>
-                <w:rFonts w:ascii="Calibri" w:eastAsia="Calibri" w:hAnsi="Calibri" w:cs="Calibri"/>
+                <w:rFonts w:ascii="Calibri" w:hAnsi="Calibri" w:eastAsia="Calibri" w:cs="Calibri"/>
+              </w:rPr>
+            </w:pPr>
+            <w:r>
+              <w:rPr>
+                <w:rFonts w:ascii="Calibri" w:hAnsi="Calibri" w:eastAsia="Calibri" w:cs="Calibri"/>
               </w:rPr>
               <w:t>5</w:t>
             </w:r>
@@ -2721,12 +5013,12 @@
             <w:pPr>
               <w:spacing w:line="259" w:lineRule="auto"/>
               <w:rPr>
-                <w:rFonts w:ascii="Calibri" w:eastAsia="Calibri" w:hAnsi="Calibri" w:cs="Calibri"/>
-              </w:rPr>
-            </w:pPr>
-            <w:r>
-              <w:rPr>
-                <w:rFonts w:ascii="Calibri" w:eastAsia="Calibri" w:hAnsi="Calibri" w:cs="Calibri"/>
+                <w:rFonts w:ascii="Calibri" w:hAnsi="Calibri" w:eastAsia="Calibri" w:cs="Calibri"/>
+              </w:rPr>
+            </w:pPr>
+            <w:r>
+              <w:rPr>
+                <w:rFonts w:ascii="Calibri" w:hAnsi="Calibri" w:eastAsia="Calibri" w:cs="Calibri"/>
               </w:rPr>
               <w:t>6</w:t>
             </w:r>
@@ -2740,12 +5032,12 @@
             <w:pPr>
               <w:spacing w:line="259" w:lineRule="auto"/>
               <w:rPr>
-                <w:rFonts w:ascii="Calibri" w:eastAsia="Calibri" w:hAnsi="Calibri" w:cs="Calibri"/>
-              </w:rPr>
-            </w:pPr>
-            <w:r>
-              <w:rPr>
-                <w:rFonts w:ascii="Calibri" w:eastAsia="Calibri" w:hAnsi="Calibri" w:cs="Calibri"/>
+                <w:rFonts w:ascii="Calibri" w:hAnsi="Calibri" w:eastAsia="Calibri" w:cs="Calibri"/>
+              </w:rPr>
+            </w:pPr>
+            <w:r>
+              <w:rPr>
+                <w:rFonts w:ascii="Calibri" w:hAnsi="Calibri" w:eastAsia="Calibri" w:cs="Calibri"/>
               </w:rPr>
               <w:t>8</w:t>
             </w:r>
@@ -2759,12 +5051,12 @@
             <w:pPr>
               <w:spacing w:line="259" w:lineRule="auto"/>
               <w:rPr>
-                <w:rFonts w:ascii="Calibri" w:eastAsia="Calibri" w:hAnsi="Calibri" w:cs="Calibri"/>
-              </w:rPr>
-            </w:pPr>
-            <w:r>
-              <w:rPr>
-                <w:rFonts w:ascii="Calibri" w:eastAsia="Calibri" w:hAnsi="Calibri" w:cs="Calibri"/>
+                <w:rFonts w:ascii="Calibri" w:hAnsi="Calibri" w:eastAsia="Calibri" w:cs="Calibri"/>
+              </w:rPr>
+            </w:pPr>
+            <w:r>
+              <w:rPr>
+                <w:rFonts w:ascii="Calibri" w:hAnsi="Calibri" w:eastAsia="Calibri" w:cs="Calibri"/>
               </w:rPr>
               <w:t>10</w:t>
             </w:r>
@@ -2778,12 +5070,12 @@
             <w:pPr>
               <w:spacing w:line="259" w:lineRule="auto"/>
               <w:rPr>
-                <w:rFonts w:ascii="Calibri" w:eastAsia="Calibri" w:hAnsi="Calibri" w:cs="Calibri"/>
-              </w:rPr>
-            </w:pPr>
-            <w:r>
-              <w:rPr>
-                <w:rFonts w:ascii="Calibri" w:eastAsia="Calibri" w:hAnsi="Calibri" w:cs="Calibri"/>
+                <w:rFonts w:ascii="Calibri" w:hAnsi="Calibri" w:eastAsia="Calibri" w:cs="Calibri"/>
+              </w:rPr>
+            </w:pPr>
+            <w:r>
+              <w:rPr>
+                <w:rFonts w:ascii="Calibri" w:hAnsi="Calibri" w:eastAsia="Calibri" w:cs="Calibri"/>
               </w:rPr>
               <w:t>12</w:t>
             </w:r>
@@ -2797,12 +5089,12 @@
             <w:pPr>
               <w:spacing w:line="259" w:lineRule="auto"/>
               <w:rPr>
-                <w:rFonts w:ascii="Calibri" w:eastAsia="Calibri" w:hAnsi="Calibri" w:cs="Calibri"/>
-              </w:rPr>
-            </w:pPr>
-            <w:r>
-              <w:rPr>
-                <w:rFonts w:ascii="Calibri" w:eastAsia="Calibri" w:hAnsi="Calibri" w:cs="Calibri"/>
+                <w:rFonts w:ascii="Calibri" w:hAnsi="Calibri" w:eastAsia="Calibri" w:cs="Calibri"/>
+              </w:rPr>
+            </w:pPr>
+            <w:r>
+              <w:rPr>
+                <w:rFonts w:ascii="Calibri" w:hAnsi="Calibri" w:eastAsia="Calibri" w:cs="Calibri"/>
               </w:rPr>
               <w:t>14</w:t>
             </w:r>
@@ -2816,12 +5108,12 @@
             <w:pPr>
               <w:spacing w:line="259" w:lineRule="auto"/>
               <w:rPr>
-                <w:rFonts w:ascii="Calibri" w:eastAsia="Calibri" w:hAnsi="Calibri" w:cs="Calibri"/>
-              </w:rPr>
-            </w:pPr>
-            <w:r>
-              <w:rPr>
-                <w:rFonts w:ascii="Calibri" w:eastAsia="Calibri" w:hAnsi="Calibri" w:cs="Calibri"/>
+                <w:rFonts w:ascii="Calibri" w:hAnsi="Calibri" w:eastAsia="Calibri" w:cs="Calibri"/>
+              </w:rPr>
+            </w:pPr>
+            <w:r>
+              <w:rPr>
+                <w:rFonts w:ascii="Calibri" w:hAnsi="Calibri" w:eastAsia="Calibri" w:cs="Calibri"/>
               </w:rPr>
               <w:t>16</w:t>
             </w:r>
@@ -2832,7 +5124,7 @@
     <w:p>
       <w:pPr>
         <w:rPr>
-          <w:rFonts w:ascii="Calibri" w:eastAsia="Calibri" w:hAnsi="Calibri" w:cs="Calibri"/>
+          <w:rFonts w:ascii="Calibri" w:hAnsi="Calibri" w:eastAsia="Calibri" w:cs="Calibri"/>
           <w:color w:val="000000" w:themeColor="text1"/>
         </w:rPr>
       </w:pPr>
@@ -2883,13 +5175,13 @@
     <w:p>
       <w:pPr>
         <w:rPr>
-          <w:rFonts w:ascii="Segoe UI" w:eastAsia="Segoe UI" w:hAnsi="Segoe UI" w:cs="Segoe UI"/>
-          <w:color w:val="000000" w:themeColor="text1"/>
-        </w:rPr>
-      </w:pPr>
-      <w:r>
-        <w:rPr>
-          <w:rFonts w:ascii="Segoe UI" w:eastAsia="Segoe UI" w:hAnsi="Segoe UI" w:cs="Segoe UI"/>
+          <w:rFonts w:ascii="Segoe UI" w:hAnsi="Segoe UI" w:eastAsia="Segoe UI" w:cs="Segoe UI"/>
+          <w:color w:val="000000" w:themeColor="text1"/>
+        </w:rPr>
+      </w:pPr>
+      <w:r>
+        <w:rPr>
+          <w:rFonts w:ascii="Segoe UI" w:hAnsi="Segoe UI" w:eastAsia="Segoe UI" w:cs="Segoe UI"/>
           <w:color w:val="000000" w:themeColor="text1"/>
         </w:rPr>
         <w:t>Определяем количество проходов для шага 1.25 - 6 проходов.</w:t>
@@ -2898,13 +5190,13 @@
     <w:p>
       <w:pPr>
         <w:rPr>
-          <w:rFonts w:ascii="Segoe UI" w:eastAsia="Segoe UI" w:hAnsi="Segoe UI" w:cs="Segoe UI"/>
-          <w:color w:val="000000" w:themeColor="text1"/>
-        </w:rPr>
-      </w:pPr>
-      <w:r>
-        <w:rPr>
-          <w:rFonts w:ascii="Segoe UI" w:eastAsia="Segoe UI" w:hAnsi="Segoe UI" w:cs="Segoe UI"/>
+          <w:rFonts w:ascii="Segoe UI" w:hAnsi="Segoe UI" w:eastAsia="Segoe UI" w:cs="Segoe UI"/>
+          <w:color w:val="000000" w:themeColor="text1"/>
+        </w:rPr>
+      </w:pPr>
+      <w:r>
+        <w:rPr>
+          <w:rFonts w:ascii="Segoe UI" w:hAnsi="Segoe UI" w:eastAsia="Segoe UI" w:cs="Segoe UI"/>
           <w:color w:val="000000" w:themeColor="text1"/>
         </w:rPr>
         <w:t>Определяем общую глубину резания:</w:t>
@@ -2913,21 +5205,21 @@
     <w:p>
       <w:pPr>
         <w:rPr>
-          <w:rFonts w:ascii="Calibri" w:eastAsia="Calibri" w:hAnsi="Calibri" w:cs="Calibri"/>
+          <w:rFonts w:ascii="Calibri" w:hAnsi="Calibri" w:eastAsia="Calibri" w:cs="Calibri"/>
           <w:color w:val="000000" w:themeColor="text1"/>
         </w:rPr>
       </w:pPr>
       <w:proofErr w:type="spellStart"/>
       <w:r>
         <w:rPr>
-          <w:rFonts w:ascii="Calibri" w:eastAsia="Calibri" w:hAnsi="Calibri" w:cs="Calibri"/>
+          <w:rFonts w:ascii="Calibri" w:hAnsi="Calibri" w:eastAsia="Calibri" w:cs="Calibri"/>
           <w:color w:val="000000" w:themeColor="text1"/>
         </w:rPr>
         <w:t>a</w:t>
       </w:r>
       <w:r>
         <w:rPr>
-          <w:rFonts w:ascii="Calibri" w:eastAsia="Calibri" w:hAnsi="Calibri" w:cs="Calibri"/>
+          <w:rFonts w:ascii="Calibri" w:hAnsi="Calibri" w:eastAsia="Calibri" w:cs="Calibri"/>
           <w:color w:val="000000" w:themeColor="text1"/>
           <w:vertAlign w:val="subscript"/>
         </w:rPr>
@@ -2936,7 +5228,7 @@
       <w:proofErr w:type="spellEnd"/>
       <w:r>
         <w:rPr>
-          <w:rFonts w:ascii="Calibri" w:eastAsia="Calibri" w:hAnsi="Calibri" w:cs="Calibri"/>
+          <w:rFonts w:ascii="Calibri" w:hAnsi="Calibri" w:eastAsia="Calibri" w:cs="Calibri"/>
           <w:color w:val="000000" w:themeColor="text1"/>
         </w:rPr>
         <w:t xml:space="preserve"> =</w:t>
@@ -2944,7 +5236,7 @@
       <w:proofErr w:type="spellStart"/>
       <w:r>
         <w:rPr>
-          <w:rFonts w:ascii="Calibri" w:eastAsia="Calibri" w:hAnsi="Calibri" w:cs="Calibri"/>
+          <w:rFonts w:ascii="Calibri" w:hAnsi="Calibri" w:eastAsia="Calibri" w:cs="Calibri"/>
           <w:color w:val="000000" w:themeColor="text1"/>
         </w:rPr>
         <w:t>pitch</w:t>
@@ -2952,7 +5244,7 @@
       <w:proofErr w:type="spellEnd"/>
       <w:r>
         <w:rPr>
-          <w:rFonts w:ascii="Calibri" w:eastAsia="Calibri" w:hAnsi="Calibri" w:cs="Calibri"/>
+          <w:rFonts w:ascii="Calibri" w:hAnsi="Calibri" w:eastAsia="Calibri" w:cs="Calibri"/>
           <w:color w:val="000000" w:themeColor="text1"/>
         </w:rPr>
         <w:t>*0.615 = 1.25*0.615 = 0.76875</w:t>
@@ -2961,13 +5253,13 @@
     <w:p>
       <w:pPr>
         <w:rPr>
-          <w:rFonts w:ascii="Segoe UI" w:eastAsia="Segoe UI" w:hAnsi="Segoe UI" w:cs="Segoe UI"/>
-          <w:color w:val="000000" w:themeColor="text1"/>
-        </w:rPr>
-      </w:pPr>
-      <w:r>
-        <w:rPr>
-          <w:rFonts w:ascii="Segoe UI" w:eastAsia="Segoe UI" w:hAnsi="Segoe UI" w:cs="Segoe UI"/>
+          <w:rFonts w:ascii="Segoe UI" w:hAnsi="Segoe UI" w:eastAsia="Segoe UI" w:cs="Segoe UI"/>
+          <w:color w:val="000000" w:themeColor="text1"/>
+        </w:rPr>
+      </w:pPr>
+      <w:r>
+        <w:rPr>
+          <w:rFonts w:ascii="Segoe UI" w:hAnsi="Segoe UI" w:eastAsia="Segoe UI" w:cs="Segoe UI"/>
           <w:color w:val="000000" w:themeColor="text1"/>
         </w:rPr>
         <w:t>Определяем начальную точку выхода по длине (4 строка табл. 1):</w:t>
@@ -2976,13 +5268,13 @@
     <w:p>
       <w:pPr>
         <w:rPr>
-          <w:rFonts w:ascii="Calibri" w:eastAsia="Calibri" w:hAnsi="Calibri" w:cs="Calibri"/>
-          <w:color w:val="000000" w:themeColor="text1"/>
-        </w:rPr>
-      </w:pPr>
-      <w:r>
-        <w:rPr>
-          <w:rFonts w:ascii="Calibri" w:eastAsia="Calibri" w:hAnsi="Calibri" w:cs="Calibri"/>
+          <w:rFonts w:ascii="Calibri" w:hAnsi="Calibri" w:eastAsia="Calibri" w:cs="Calibri"/>
+          <w:color w:val="000000" w:themeColor="text1"/>
+        </w:rPr>
+      </w:pPr>
+      <w:r>
+        <w:rPr>
+          <w:rFonts w:ascii="Calibri" w:hAnsi="Calibri" w:eastAsia="Calibri" w:cs="Calibri"/>
           <w:color w:val="000000" w:themeColor="text1"/>
         </w:rPr>
         <w:t>Zl0+3= 0+3=3</w:t>
@@ -2991,20 +5283,20 @@
     <w:p>
       <w:pPr>
         <w:rPr>
-          <w:rFonts w:ascii="Calibri" w:eastAsia="Calibri" w:hAnsi="Calibri" w:cs="Calibri"/>
-          <w:color w:val="000000" w:themeColor="text1"/>
-        </w:rPr>
-      </w:pPr>
-      <w:r>
-        <w:rPr>
-          <w:rFonts w:ascii="Segoe UI" w:eastAsia="Segoe UI" w:hAnsi="Segoe UI" w:cs="Segoe UI"/>
+          <w:rFonts w:ascii="Calibri" w:hAnsi="Calibri" w:eastAsia="Calibri" w:cs="Calibri"/>
+          <w:color w:val="000000" w:themeColor="text1"/>
+        </w:rPr>
+      </w:pPr>
+      <w:r>
+        <w:rPr>
+          <w:rFonts w:ascii="Segoe UI" w:hAnsi="Segoe UI" w:eastAsia="Segoe UI" w:cs="Segoe UI"/>
           <w:color w:val="000000" w:themeColor="text1"/>
         </w:rPr>
         <w:t>Определяем начальный диаметр</w:t>
       </w:r>
       <w:r>
         <w:rPr>
-          <w:rFonts w:ascii="Calibri" w:eastAsia="Calibri" w:hAnsi="Calibri" w:cs="Calibri"/>
+          <w:rFonts w:ascii="Calibri" w:hAnsi="Calibri" w:eastAsia="Calibri" w:cs="Calibri"/>
           <w:color w:val="000000" w:themeColor="text1"/>
         </w:rPr>
         <w:t xml:space="preserve"> (5 строка табл. 1):</w:t>
@@ -3013,14 +5305,14 @@
     <w:p>
       <w:pPr>
         <w:rPr>
-          <w:rFonts w:ascii="Calibri" w:eastAsia="Calibri" w:hAnsi="Calibri" w:cs="Calibri"/>
+          <w:rFonts w:ascii="Calibri" w:hAnsi="Calibri" w:eastAsia="Calibri" w:cs="Calibri"/>
           <w:color w:val="000000" w:themeColor="text1"/>
         </w:rPr>
       </w:pPr>
       <w:proofErr w:type="spellStart"/>
       <w:r>
         <w:rPr>
-          <w:rFonts w:ascii="Calibri" w:eastAsia="Calibri" w:hAnsi="Calibri" w:cs="Calibri"/>
+          <w:rFonts w:ascii="Calibri" w:hAnsi="Calibri" w:eastAsia="Calibri" w:cs="Calibri"/>
           <w:color w:val="000000" w:themeColor="text1"/>
           <w:sz w:val="24"/>
           <w:szCs w:val="24"/>
@@ -3030,7 +5322,7 @@
       <w:proofErr w:type="spellEnd"/>
       <w:r>
         <w:rPr>
-          <w:rFonts w:ascii="Calibri" w:eastAsia="Calibri" w:hAnsi="Calibri" w:cs="Calibri"/>
+          <w:rFonts w:ascii="Calibri" w:hAnsi="Calibri" w:eastAsia="Calibri" w:cs="Calibri"/>
           <w:color w:val="000000" w:themeColor="text1"/>
         </w:rPr>
         <w:t xml:space="preserve"> - 3 = 8 - 3 = 5</w:t>
@@ -3039,13 +5331,13 @@
     <w:p>
       <w:pPr>
         <w:rPr>
-          <w:rFonts w:ascii="Segoe UI" w:eastAsia="Segoe UI" w:hAnsi="Segoe UI" w:cs="Segoe UI"/>
-          <w:color w:val="000000" w:themeColor="text1"/>
-        </w:rPr>
-      </w:pPr>
-      <w:r>
-        <w:rPr>
-          <w:rFonts w:ascii="Segoe UI" w:eastAsia="Segoe UI" w:hAnsi="Segoe UI" w:cs="Segoe UI"/>
+          <w:rFonts w:ascii="Segoe UI" w:hAnsi="Segoe UI" w:eastAsia="Segoe UI" w:cs="Segoe UI"/>
+          <w:color w:val="000000" w:themeColor="text1"/>
+        </w:rPr>
+      </w:pPr>
+      <w:r>
+        <w:rPr>
+          <w:rFonts w:ascii="Segoe UI" w:hAnsi="Segoe UI" w:eastAsia="Segoe UI" w:cs="Segoe UI"/>
           <w:color w:val="000000" w:themeColor="text1"/>
         </w:rPr>
         <w:t>Определяем конечную координату резьбы (6 строка табл. 1):</w:t>
@@ -3054,14 +5346,14 @@
     <w:p>
       <w:pPr>
         <w:rPr>
-          <w:rFonts w:ascii="Calibri" w:eastAsia="Calibri" w:hAnsi="Calibri" w:cs="Calibri"/>
+          <w:rFonts w:ascii="Calibri" w:hAnsi="Calibri" w:eastAsia="Calibri" w:cs="Calibri"/>
           <w:color w:val="000000" w:themeColor="text1"/>
         </w:rPr>
       </w:pPr>
       <w:proofErr w:type="spellStart"/>
       <w:r>
         <w:rPr>
-          <w:rFonts w:ascii="Calibri" w:eastAsia="Calibri" w:hAnsi="Calibri" w:cs="Calibri"/>
+          <w:rFonts w:ascii="Calibri" w:hAnsi="Calibri" w:eastAsia="Calibri" w:cs="Calibri"/>
           <w:color w:val="000000" w:themeColor="text1"/>
         </w:rPr>
         <w:t>Tend</w:t>
@@ -3069,7 +5361,7 @@
       <w:proofErr w:type="spellEnd"/>
       <w:r>
         <w:rPr>
-          <w:rFonts w:ascii="Calibri" w:eastAsia="Calibri" w:hAnsi="Calibri" w:cs="Calibri"/>
+          <w:rFonts w:ascii="Calibri" w:hAnsi="Calibri" w:eastAsia="Calibri" w:cs="Calibri"/>
           <w:color w:val="000000" w:themeColor="text1"/>
         </w:rPr>
         <w:t xml:space="preserve"> = </w:t>
@@ -3077,7 +5369,7 @@
       <w:proofErr w:type="spellStart"/>
       <w:r>
         <w:rPr>
-          <w:rFonts w:ascii="Calibri" w:eastAsia="Calibri" w:hAnsi="Calibri" w:cs="Calibri"/>
+          <w:rFonts w:ascii="Calibri" w:hAnsi="Calibri" w:eastAsia="Calibri" w:cs="Calibri"/>
           <w:color w:val="000000" w:themeColor="text1"/>
         </w:rPr>
         <w:t>Tstart</w:t>
@@ -3085,7 +5377,7 @@
       <w:proofErr w:type="spellEnd"/>
       <w:r>
         <w:rPr>
-          <w:rFonts w:ascii="Calibri" w:eastAsia="Calibri" w:hAnsi="Calibri" w:cs="Calibri"/>
+          <w:rFonts w:ascii="Calibri" w:hAnsi="Calibri" w:eastAsia="Calibri" w:cs="Calibri"/>
           <w:color w:val="000000" w:themeColor="text1"/>
         </w:rPr>
         <w:t xml:space="preserve"> – </w:t>
@@ -3093,7 +5385,7 @@
       <w:proofErr w:type="spellStart"/>
       <w:r>
         <w:rPr>
-          <w:rFonts w:ascii="Calibri" w:eastAsia="Calibri" w:hAnsi="Calibri" w:cs="Calibri"/>
+          <w:rFonts w:ascii="Calibri" w:hAnsi="Calibri" w:eastAsia="Calibri" w:cs="Calibri"/>
           <w:color w:val="000000" w:themeColor="text1"/>
         </w:rPr>
         <w:t>Zl</w:t>
@@ -3101,7 +5393,7 @@
       <w:proofErr w:type="spellEnd"/>
       <w:r>
         <w:rPr>
-          <w:rFonts w:ascii="Calibri" w:eastAsia="Calibri" w:hAnsi="Calibri" w:cs="Calibri"/>
+          <w:rFonts w:ascii="Calibri" w:hAnsi="Calibri" w:eastAsia="Calibri" w:cs="Calibri"/>
           <w:color w:val="000000" w:themeColor="text1"/>
         </w:rPr>
         <w:t xml:space="preserve"> = 0 – 15 = -15</w:t>
@@ -3110,34 +5402,34 @@
     <w:p>
       <w:pPr>
         <w:rPr>
-          <w:rFonts w:ascii="Calibri" w:eastAsia="Calibri" w:hAnsi="Calibri" w:cs="Calibri"/>
-          <w:color w:val="000000" w:themeColor="text1"/>
-        </w:rPr>
-      </w:pPr>
-      <w:r>
-        <w:rPr>
-          <w:rFonts w:ascii="Segoe UI" w:eastAsia="Segoe UI" w:hAnsi="Segoe UI" w:cs="Segoe UI"/>
+          <w:rFonts w:ascii="Calibri" w:hAnsi="Calibri" w:eastAsia="Calibri" w:cs="Calibri"/>
+          <w:color w:val="000000" w:themeColor="text1"/>
+        </w:rPr>
+      </w:pPr>
+      <w:r>
+        <w:rPr>
+          <w:rFonts w:ascii="Segoe UI" w:hAnsi="Segoe UI" w:eastAsia="Segoe UI" w:cs="Segoe UI"/>
           <w:color w:val="000000" w:themeColor="text1"/>
         </w:rPr>
         <w:t>Определяем диаметр</w:t>
       </w:r>
       <w:r>
         <w:rPr>
-          <w:rFonts w:ascii="Calibri" w:eastAsia="Calibri" w:hAnsi="Calibri" w:cs="Calibri"/>
+          <w:rFonts w:ascii="Calibri" w:hAnsi="Calibri" w:eastAsia="Calibri" w:cs="Calibri"/>
           <w:color w:val="000000" w:themeColor="text1"/>
         </w:rPr>
         <w:t xml:space="preserve"> 1</w:t>
       </w:r>
       <w:r>
         <w:rPr>
-          <w:rFonts w:ascii="Segoe UI" w:eastAsia="Segoe UI" w:hAnsi="Segoe UI" w:cs="Segoe UI"/>
+          <w:rFonts w:ascii="Segoe UI" w:hAnsi="Segoe UI" w:eastAsia="Segoe UI" w:cs="Segoe UI"/>
           <w:color w:val="000000" w:themeColor="text1"/>
         </w:rPr>
         <w:t xml:space="preserve"> прохода</w:t>
       </w:r>
       <w:r>
         <w:rPr>
-          <w:rFonts w:ascii="Calibri" w:eastAsia="Calibri" w:hAnsi="Calibri" w:cs="Calibri"/>
+          <w:rFonts w:ascii="Calibri" w:hAnsi="Calibri" w:eastAsia="Calibri" w:cs="Calibri"/>
           <w:color w:val="000000" w:themeColor="text1"/>
         </w:rPr>
         <w:t xml:space="preserve"> ()6 строка табл. 1):</w:t>
@@ -3152,14 +5444,14 @@
       </w:pPr>
       <w:r>
         <w:rPr>
-          <w:rFonts w:ascii="Calibri" w:eastAsia="Calibri" w:hAnsi="Calibri" w:cs="Calibri"/>
+          <w:rFonts w:ascii="Calibri" w:hAnsi="Calibri" w:eastAsia="Calibri" w:cs="Calibri"/>
           <w:color w:val="000000" w:themeColor="text1"/>
         </w:rPr>
         <w:t xml:space="preserve">ap1 = </w:t>
       </w:r>
       <w:r>
         <w:rPr>
-          <w:rFonts w:ascii="Calibri" w:eastAsia="Calibri" w:hAnsi="Calibri" w:cs="Calibri"/>
+          <w:rFonts w:ascii="Calibri" w:hAnsi="Calibri" w:eastAsia="Calibri" w:cs="Calibri"/>
           <w:color w:val="000000" w:themeColor="text1"/>
           <w:sz w:val="24"/>
           <w:szCs w:val="24"/>
@@ -3168,7 +5460,7 @@
       </w:r>
       <w:r>
         <w:rPr>
-          <w:rFonts w:ascii="Calibri" w:eastAsia="Calibri" w:hAnsi="Calibri" w:cs="Calibri"/>
+          <w:rFonts w:ascii="Calibri" w:hAnsi="Calibri" w:eastAsia="Calibri" w:cs="Calibri"/>
           <w:color w:val="000000" w:themeColor="text1"/>
         </w:rPr>
         <w:t>2*(</w:t>
@@ -3176,14 +5468,14 @@
       <w:proofErr w:type="spellStart"/>
       <w:r>
         <w:rPr>
-          <w:rFonts w:ascii="Calibri" w:eastAsia="Calibri" w:hAnsi="Calibri" w:cs="Calibri"/>
+          <w:rFonts w:ascii="Calibri" w:hAnsi="Calibri" w:eastAsia="Calibri" w:cs="Calibri"/>
           <w:color w:val="000000" w:themeColor="text1"/>
         </w:rPr>
         <w:t>a</w:t>
       </w:r>
       <w:r>
         <w:rPr>
-          <w:rFonts w:ascii="Calibri" w:eastAsia="Calibri" w:hAnsi="Calibri" w:cs="Calibri"/>
+          <w:rFonts w:ascii="Calibri" w:hAnsi="Calibri" w:eastAsia="Calibri" w:cs="Calibri"/>
           <w:color w:val="000000" w:themeColor="text1"/>
           <w:vertAlign w:val="subscript"/>
         </w:rPr>
@@ -3192,14 +5484,14 @@
       <w:proofErr w:type="spellEnd"/>
       <w:r>
         <w:rPr>
-          <w:rFonts w:ascii="Calibri" w:eastAsia="Calibri" w:hAnsi="Calibri" w:cs="Calibri"/>
+          <w:rFonts w:ascii="Calibri" w:hAnsi="Calibri" w:eastAsia="Calibri" w:cs="Calibri"/>
           <w:color w:val="000000" w:themeColor="text1"/>
         </w:rPr>
         <w:t>/(n-1)</w:t>
       </w:r>
       <w:r>
         <w:rPr>
-          <w:rFonts w:ascii="Calibri" w:eastAsia="Calibri" w:hAnsi="Calibri" w:cs="Calibri"/>
+          <w:rFonts w:ascii="Calibri" w:hAnsi="Calibri" w:eastAsia="Calibri" w:cs="Calibri"/>
           <w:color w:val="000000" w:themeColor="text1"/>
           <w:vertAlign w:val="superscript"/>
         </w:rPr>
@@ -3207,14 +5499,14 @@
       </w:r>
       <w:r>
         <w:rPr>
-          <w:rFonts w:ascii="Calibri" w:eastAsia="Calibri" w:hAnsi="Calibri" w:cs="Calibri"/>
+          <w:rFonts w:ascii="Calibri" w:hAnsi="Calibri" w:eastAsia="Calibri" w:cs="Calibri"/>
           <w:color w:val="000000" w:themeColor="text1"/>
         </w:rPr>
         <w:t>*0.3</w:t>
       </w:r>
       <w:r>
         <w:rPr>
-          <w:rFonts w:ascii="Calibri" w:eastAsia="Calibri" w:hAnsi="Calibri" w:cs="Calibri"/>
+          <w:rFonts w:ascii="Calibri" w:hAnsi="Calibri" w:eastAsia="Calibri" w:cs="Calibri"/>
           <w:color w:val="000000" w:themeColor="text1"/>
           <w:vertAlign w:val="superscript"/>
         </w:rPr>
@@ -3222,14 +5514,14 @@
       </w:r>
       <w:r>
         <w:rPr>
-          <w:rFonts w:ascii="Calibri" w:eastAsia="Calibri" w:hAnsi="Calibri" w:cs="Calibri"/>
+          <w:rFonts w:ascii="Calibri" w:hAnsi="Calibri" w:eastAsia="Calibri" w:cs="Calibri"/>
           <w:color w:val="000000" w:themeColor="text1"/>
         </w:rPr>
         <w:t xml:space="preserve">) = </w:t>
       </w:r>
       <w:r>
         <w:rPr>
-          <w:rFonts w:ascii="Calibri" w:eastAsia="Calibri" w:hAnsi="Calibri" w:cs="Calibri"/>
+          <w:rFonts w:ascii="Calibri" w:hAnsi="Calibri" w:eastAsia="Calibri" w:cs="Calibri"/>
           <w:color w:val="000000" w:themeColor="text1"/>
         </w:rPr>
         <w:t>6.75</w:t>
@@ -3275,34 +5567,34 @@
     <w:p>
       <w:pPr>
         <w:rPr>
-          <w:rFonts w:ascii="Calibri" w:eastAsia="Calibri" w:hAnsi="Calibri" w:cs="Calibri"/>
-          <w:color w:val="000000" w:themeColor="text1"/>
-        </w:rPr>
-      </w:pPr>
-      <w:r>
-        <w:rPr>
-          <w:rFonts w:ascii="Segoe UI" w:eastAsia="Segoe UI" w:hAnsi="Segoe UI" w:cs="Segoe UI"/>
+          <w:rFonts w:ascii="Calibri" w:hAnsi="Calibri" w:eastAsia="Calibri" w:cs="Calibri"/>
+          <w:color w:val="000000" w:themeColor="text1"/>
+        </w:rPr>
+      </w:pPr>
+      <w:r>
+        <w:rPr>
+          <w:rFonts w:ascii="Segoe UI" w:hAnsi="Segoe UI" w:eastAsia="Segoe UI" w:cs="Segoe UI"/>
           <w:color w:val="000000" w:themeColor="text1"/>
         </w:rPr>
         <w:t xml:space="preserve">Диаметр для </w:t>
       </w:r>
       <w:r>
         <w:rPr>
-          <w:rFonts w:ascii="Calibri" w:eastAsia="Calibri" w:hAnsi="Calibri" w:cs="Calibri"/>
+          <w:rFonts w:ascii="Calibri" w:hAnsi="Calibri" w:eastAsia="Calibri" w:cs="Calibri"/>
           <w:color w:val="000000" w:themeColor="text1"/>
         </w:rPr>
         <w:t>2 проход</w:t>
       </w:r>
       <w:r>
         <w:rPr>
-          <w:rFonts w:ascii="Segoe UI" w:eastAsia="Segoe UI" w:hAnsi="Segoe UI" w:cs="Segoe UI"/>
+          <w:rFonts w:ascii="Segoe UI" w:hAnsi="Segoe UI" w:eastAsia="Segoe UI" w:cs="Segoe UI"/>
           <w:color w:val="000000" w:themeColor="text1"/>
         </w:rPr>
         <w:t>а</w:t>
       </w:r>
       <w:r>
         <w:rPr>
-          <w:rFonts w:ascii="Calibri" w:eastAsia="Calibri" w:hAnsi="Calibri" w:cs="Calibri"/>
+          <w:rFonts w:ascii="Calibri" w:hAnsi="Calibri" w:eastAsia="Calibri" w:cs="Calibri"/>
           <w:color w:val="000000" w:themeColor="text1"/>
         </w:rPr>
         <w:t xml:space="preserve">: </w:t>
@@ -3318,7 +5610,7 @@
       </w:pPr>
       <w:r>
         <w:rPr>
-          <w:rFonts w:ascii="Calibri" w:eastAsia="Calibri" w:hAnsi="Calibri" w:cs="Calibri"/>
+          <w:rFonts w:ascii="Calibri" w:hAnsi="Calibri" w:eastAsia="Calibri" w:cs="Calibri"/>
           <w:color w:val="000000" w:themeColor="text1"/>
           <w:lang w:val="en-US"/>
         </w:rPr>
@@ -3326,7 +5618,7 @@
       </w:r>
       <w:r>
         <w:rPr>
-          <w:rFonts w:ascii="Calibri" w:eastAsia="Calibri" w:hAnsi="Calibri" w:cs="Calibri"/>
+          <w:rFonts w:ascii="Calibri" w:hAnsi="Calibri" w:eastAsia="Calibri" w:cs="Calibri"/>
           <w:color w:val="000000" w:themeColor="text1"/>
           <w:sz w:val="24"/>
           <w:szCs w:val="24"/>
@@ -3336,7 +5628,7 @@
       </w:r>
       <w:r>
         <w:rPr>
-          <w:rFonts w:ascii="Calibri" w:eastAsia="Calibri" w:hAnsi="Calibri" w:cs="Calibri"/>
+          <w:rFonts w:ascii="Calibri" w:hAnsi="Calibri" w:eastAsia="Calibri" w:cs="Calibri"/>
           <w:color w:val="000000" w:themeColor="text1"/>
           <w:lang w:val="en-US"/>
         </w:rPr>
@@ -3345,7 +5637,7 @@
       <w:proofErr w:type="spellStart"/>
       <w:r>
         <w:rPr>
-          <w:rFonts w:ascii="Calibri" w:eastAsia="Calibri" w:hAnsi="Calibri" w:cs="Calibri"/>
+          <w:rFonts w:ascii="Calibri" w:hAnsi="Calibri" w:eastAsia="Calibri" w:cs="Calibri"/>
           <w:color w:val="000000" w:themeColor="text1"/>
           <w:lang w:val="en-US"/>
         </w:rPr>
@@ -3353,7 +5645,7 @@
       </w:r>
       <w:r>
         <w:rPr>
-          <w:rFonts w:ascii="Calibri" w:eastAsia="Calibri" w:hAnsi="Calibri" w:cs="Calibri"/>
+          <w:rFonts w:ascii="Calibri" w:hAnsi="Calibri" w:eastAsia="Calibri" w:cs="Calibri"/>
           <w:color w:val="000000" w:themeColor="text1"/>
           <w:vertAlign w:val="subscript"/>
           <w:lang w:val="en-US"/>
@@ -3363,7 +5655,7 @@
       <w:proofErr w:type="spellEnd"/>
       <w:r>
         <w:rPr>
-          <w:rFonts w:ascii="Calibri" w:eastAsia="Calibri" w:hAnsi="Calibri" w:cs="Calibri"/>
+          <w:rFonts w:ascii="Calibri" w:hAnsi="Calibri" w:eastAsia="Calibri" w:cs="Calibri"/>
           <w:color w:val="000000" w:themeColor="text1"/>
           <w:lang w:val="en-US"/>
         </w:rPr>
@@ -3371,7 +5663,7 @@
       </w:r>
       <w:r>
         <w:rPr>
-          <w:rFonts w:ascii="Calibri" w:eastAsia="Calibri" w:hAnsi="Calibri" w:cs="Calibri"/>
+          <w:rFonts w:ascii="Calibri" w:hAnsi="Calibri" w:eastAsia="Calibri" w:cs="Calibri"/>
           <w:color w:val="000000" w:themeColor="text1"/>
           <w:vertAlign w:val="superscript"/>
           <w:lang w:val="en-US"/>
@@ -3380,7 +5672,7 @@
       </w:r>
       <w:r>
         <w:rPr>
-          <w:rFonts w:ascii="Calibri" w:eastAsia="Calibri" w:hAnsi="Calibri" w:cs="Calibri"/>
+          <w:rFonts w:ascii="Calibri" w:hAnsi="Calibri" w:eastAsia="Calibri" w:cs="Calibri"/>
           <w:color w:val="000000" w:themeColor="text1"/>
           <w:lang w:val="en-US"/>
         </w:rPr>
@@ -3388,7 +5680,7 @@
       </w:r>
       <w:r>
         <w:rPr>
-          <w:rFonts w:ascii="Calibri" w:eastAsia="Calibri" w:hAnsi="Calibri" w:cs="Calibri"/>
+          <w:rFonts w:ascii="Calibri" w:hAnsi="Calibri" w:eastAsia="Calibri" w:cs="Calibri"/>
           <w:color w:val="000000" w:themeColor="text1"/>
           <w:vertAlign w:val="superscript"/>
           <w:lang w:val="en-US"/>
@@ -3397,7 +5689,7 @@
       </w:r>
       <w:r>
         <w:rPr>
-          <w:rFonts w:ascii="Calibri" w:eastAsia="Calibri" w:hAnsi="Calibri" w:cs="Calibri"/>
+          <w:rFonts w:ascii="Calibri" w:hAnsi="Calibri" w:eastAsia="Calibri" w:cs="Calibri"/>
           <w:color w:val="000000" w:themeColor="text1"/>
           <w:lang w:val="en-US"/>
         </w:rPr>
@@ -3405,7 +5697,7 @@
       </w:r>
       <w:r>
         <w:rPr>
-          <w:rFonts w:ascii="Calibri" w:eastAsia="Calibri" w:hAnsi="Calibri" w:cs="Calibri"/>
+          <w:rFonts w:ascii="Calibri" w:hAnsi="Calibri" w:eastAsia="Calibri" w:cs="Calibri"/>
           <w:color w:val="000000" w:themeColor="text1"/>
           <w:lang w:val="en-US"/>
         </w:rPr>
@@ -3457,34 +5749,34 @@
     <w:p>
       <w:pPr>
         <w:rPr>
-          <w:rFonts w:ascii="Calibri" w:eastAsia="Calibri" w:hAnsi="Calibri" w:cs="Calibri"/>
-          <w:color w:val="000000" w:themeColor="text1"/>
-        </w:rPr>
-      </w:pPr>
-      <w:r>
-        <w:rPr>
-          <w:rFonts w:ascii="Segoe UI" w:eastAsia="Segoe UI" w:hAnsi="Segoe UI" w:cs="Segoe UI"/>
+          <w:rFonts w:ascii="Calibri" w:hAnsi="Calibri" w:eastAsia="Calibri" w:cs="Calibri"/>
+          <w:color w:val="000000" w:themeColor="text1"/>
+        </w:rPr>
+      </w:pPr>
+      <w:r>
+        <w:rPr>
+          <w:rFonts w:ascii="Segoe UI" w:hAnsi="Segoe UI" w:eastAsia="Segoe UI" w:cs="Segoe UI"/>
           <w:color w:val="000000" w:themeColor="text1"/>
         </w:rPr>
         <w:t xml:space="preserve">Диаметр для </w:t>
       </w:r>
       <w:r>
         <w:rPr>
-          <w:rFonts w:ascii="Calibri" w:eastAsia="Calibri" w:hAnsi="Calibri" w:cs="Calibri"/>
+          <w:rFonts w:ascii="Calibri" w:hAnsi="Calibri" w:eastAsia="Calibri" w:cs="Calibri"/>
           <w:color w:val="000000" w:themeColor="text1"/>
         </w:rPr>
         <w:t>3 проход</w:t>
       </w:r>
       <w:r>
         <w:rPr>
-          <w:rFonts w:ascii="Segoe UI" w:eastAsia="Segoe UI" w:hAnsi="Segoe UI" w:cs="Segoe UI"/>
+          <w:rFonts w:ascii="Segoe UI" w:hAnsi="Segoe UI" w:eastAsia="Segoe UI" w:cs="Segoe UI"/>
           <w:color w:val="000000" w:themeColor="text1"/>
         </w:rPr>
         <w:t>а</w:t>
       </w:r>
       <w:r>
         <w:rPr>
-          <w:rFonts w:ascii="Calibri" w:eastAsia="Calibri" w:hAnsi="Calibri" w:cs="Calibri"/>
+          <w:rFonts w:ascii="Calibri" w:hAnsi="Calibri" w:eastAsia="Calibri" w:cs="Calibri"/>
           <w:color w:val="000000" w:themeColor="text1"/>
         </w:rPr>
         <w:t>:</w:t>
@@ -3499,14 +5791,14 @@
       </w:pPr>
       <w:r>
         <w:rPr>
-          <w:rFonts w:ascii="Calibri" w:eastAsia="Calibri" w:hAnsi="Calibri" w:cs="Calibri"/>
+          <w:rFonts w:ascii="Calibri" w:hAnsi="Calibri" w:eastAsia="Calibri" w:cs="Calibri"/>
           <w:color w:val="000000" w:themeColor="text1"/>
         </w:rPr>
         <w:t xml:space="preserve">ap3 = </w:t>
       </w:r>
       <w:r>
         <w:rPr>
-          <w:rFonts w:ascii="Calibri" w:eastAsia="Calibri" w:hAnsi="Calibri" w:cs="Calibri"/>
+          <w:rFonts w:ascii="Calibri" w:hAnsi="Calibri" w:eastAsia="Calibri" w:cs="Calibri"/>
           <w:color w:val="000000" w:themeColor="text1"/>
           <w:sz w:val="24"/>
           <w:szCs w:val="24"/>
@@ -3515,7 +5807,7 @@
       </w:r>
       <w:r>
         <w:rPr>
-          <w:rFonts w:ascii="Calibri" w:eastAsia="Calibri" w:hAnsi="Calibri" w:cs="Calibri"/>
+          <w:rFonts w:ascii="Calibri" w:hAnsi="Calibri" w:eastAsia="Calibri" w:cs="Calibri"/>
           <w:color w:val="000000" w:themeColor="text1"/>
         </w:rPr>
         <w:t>2*(</w:t>
@@ -3523,14 +5815,14 @@
       <w:proofErr w:type="spellStart"/>
       <w:r>
         <w:rPr>
-          <w:rFonts w:ascii="Calibri" w:eastAsia="Calibri" w:hAnsi="Calibri" w:cs="Calibri"/>
+          <w:rFonts w:ascii="Calibri" w:hAnsi="Calibri" w:eastAsia="Calibri" w:cs="Calibri"/>
           <w:color w:val="000000" w:themeColor="text1"/>
         </w:rPr>
         <w:t>a</w:t>
       </w:r>
       <w:r>
         <w:rPr>
-          <w:rFonts w:ascii="Calibri" w:eastAsia="Calibri" w:hAnsi="Calibri" w:cs="Calibri"/>
+          <w:rFonts w:ascii="Calibri" w:hAnsi="Calibri" w:eastAsia="Calibri" w:cs="Calibri"/>
           <w:color w:val="000000" w:themeColor="text1"/>
           <w:vertAlign w:val="subscript"/>
         </w:rPr>
@@ -3539,14 +5831,14 @@
       <w:proofErr w:type="spellEnd"/>
       <w:r>
         <w:rPr>
-          <w:rFonts w:ascii="Calibri" w:eastAsia="Calibri" w:hAnsi="Calibri" w:cs="Calibri"/>
+          <w:rFonts w:ascii="Calibri" w:hAnsi="Calibri" w:eastAsia="Calibri" w:cs="Calibri"/>
           <w:color w:val="000000" w:themeColor="text1"/>
         </w:rPr>
         <w:t>/(n-1)</w:t>
       </w:r>
       <w:r>
         <w:rPr>
-          <w:rFonts w:ascii="Calibri" w:eastAsia="Calibri" w:hAnsi="Calibri" w:cs="Calibri"/>
+          <w:rFonts w:ascii="Calibri" w:hAnsi="Calibri" w:eastAsia="Calibri" w:cs="Calibri"/>
           <w:color w:val="000000" w:themeColor="text1"/>
           <w:vertAlign w:val="superscript"/>
         </w:rPr>
@@ -3554,14 +5846,14 @@
       </w:r>
       <w:r>
         <w:rPr>
-          <w:rFonts w:ascii="Calibri" w:eastAsia="Calibri" w:hAnsi="Calibri" w:cs="Calibri"/>
+          <w:rFonts w:ascii="Calibri" w:hAnsi="Calibri" w:eastAsia="Calibri" w:cs="Calibri"/>
           <w:color w:val="000000" w:themeColor="text1"/>
         </w:rPr>
         <w:t>*(Y)</w:t>
       </w:r>
       <w:r>
         <w:rPr>
-          <w:rFonts w:ascii="Calibri" w:eastAsia="Calibri" w:hAnsi="Calibri" w:cs="Calibri"/>
+          <w:rFonts w:ascii="Calibri" w:hAnsi="Calibri" w:eastAsia="Calibri" w:cs="Calibri"/>
           <w:color w:val="000000" w:themeColor="text1"/>
           <w:vertAlign w:val="superscript"/>
         </w:rPr>
@@ -3569,14 +5861,14 @@
       </w:r>
       <w:r>
         <w:rPr>
-          <w:rFonts w:ascii="Calibri" w:eastAsia="Calibri" w:hAnsi="Calibri" w:cs="Calibri"/>
+          <w:rFonts w:ascii="Calibri" w:hAnsi="Calibri" w:eastAsia="Calibri" w:cs="Calibri"/>
           <w:color w:val="000000" w:themeColor="text1"/>
         </w:rPr>
         <w:t xml:space="preserve">) = </w:t>
       </w:r>
       <w:r>
         <w:rPr>
-          <w:rFonts w:ascii="Calibri" w:eastAsia="Calibri" w:hAnsi="Calibri" w:cs="Calibri"/>
+          <w:rFonts w:ascii="Calibri" w:hAnsi="Calibri" w:eastAsia="Calibri" w:cs="Calibri"/>
           <w:color w:val="000000" w:themeColor="text1"/>
         </w:rPr>
         <w:t>6.75</w:t>
@@ -3622,34 +5914,34 @@
     <w:p>
       <w:pPr>
         <w:rPr>
-          <w:rFonts w:ascii="Calibri" w:eastAsia="Calibri" w:hAnsi="Calibri" w:cs="Calibri"/>
-          <w:color w:val="000000" w:themeColor="text1"/>
-        </w:rPr>
-      </w:pPr>
-      <w:r>
-        <w:rPr>
-          <w:rFonts w:ascii="Segoe UI" w:eastAsia="Segoe UI" w:hAnsi="Segoe UI" w:cs="Segoe UI"/>
+          <w:rFonts w:ascii="Calibri" w:hAnsi="Calibri" w:eastAsia="Calibri" w:cs="Calibri"/>
+          <w:color w:val="000000" w:themeColor="text1"/>
+        </w:rPr>
+      </w:pPr>
+      <w:r>
+        <w:rPr>
+          <w:rFonts w:ascii="Segoe UI" w:hAnsi="Segoe UI" w:eastAsia="Segoe UI" w:cs="Segoe UI"/>
           <w:color w:val="000000" w:themeColor="text1"/>
         </w:rPr>
         <w:t xml:space="preserve">Диаметр для </w:t>
       </w:r>
       <w:r>
         <w:rPr>
-          <w:rFonts w:ascii="Calibri" w:eastAsia="Calibri" w:hAnsi="Calibri" w:cs="Calibri"/>
+          <w:rFonts w:ascii="Calibri" w:hAnsi="Calibri" w:eastAsia="Calibri" w:cs="Calibri"/>
           <w:color w:val="000000" w:themeColor="text1"/>
         </w:rPr>
         <w:t>4 проход</w:t>
       </w:r>
       <w:r>
         <w:rPr>
-          <w:rFonts w:ascii="Segoe UI" w:eastAsia="Segoe UI" w:hAnsi="Segoe UI" w:cs="Segoe UI"/>
+          <w:rFonts w:ascii="Segoe UI" w:hAnsi="Segoe UI" w:eastAsia="Segoe UI" w:cs="Segoe UI"/>
           <w:color w:val="000000" w:themeColor="text1"/>
         </w:rPr>
         <w:t>а</w:t>
       </w:r>
       <w:r>
         <w:rPr>
-          <w:rFonts w:ascii="Calibri" w:eastAsia="Calibri" w:hAnsi="Calibri" w:cs="Calibri"/>
+          <w:rFonts w:ascii="Calibri" w:hAnsi="Calibri" w:eastAsia="Calibri" w:cs="Calibri"/>
           <w:color w:val="000000" w:themeColor="text1"/>
         </w:rPr>
         <w:t>:</w:t>
@@ -3664,14 +5956,14 @@
       </w:pPr>
       <w:r>
         <w:rPr>
-          <w:rFonts w:ascii="Calibri" w:eastAsia="Calibri" w:hAnsi="Calibri" w:cs="Calibri"/>
+          <w:rFonts w:ascii="Calibri" w:hAnsi="Calibri" w:eastAsia="Calibri" w:cs="Calibri"/>
           <w:color w:val="000000" w:themeColor="text1"/>
         </w:rPr>
         <w:t xml:space="preserve">ap4 = </w:t>
       </w:r>
       <w:r>
         <w:rPr>
-          <w:rFonts w:ascii="Calibri" w:eastAsia="Calibri" w:hAnsi="Calibri" w:cs="Calibri"/>
+          <w:rFonts w:ascii="Calibri" w:hAnsi="Calibri" w:eastAsia="Calibri" w:cs="Calibri"/>
           <w:color w:val="000000" w:themeColor="text1"/>
           <w:sz w:val="24"/>
           <w:szCs w:val="24"/>
@@ -3680,7 +5972,7 @@
       </w:r>
       <w:r>
         <w:rPr>
-          <w:rFonts w:ascii="Calibri" w:eastAsia="Calibri" w:hAnsi="Calibri" w:cs="Calibri"/>
+          <w:rFonts w:ascii="Calibri" w:hAnsi="Calibri" w:eastAsia="Calibri" w:cs="Calibri"/>
           <w:color w:val="000000" w:themeColor="text1"/>
         </w:rPr>
         <w:t>2*(</w:t>
@@ -3688,14 +5980,14 @@
       <w:proofErr w:type="spellStart"/>
       <w:r>
         <w:rPr>
-          <w:rFonts w:ascii="Calibri" w:eastAsia="Calibri" w:hAnsi="Calibri" w:cs="Calibri"/>
+          <w:rFonts w:ascii="Calibri" w:hAnsi="Calibri" w:eastAsia="Calibri" w:cs="Calibri"/>
           <w:color w:val="000000" w:themeColor="text1"/>
         </w:rPr>
         <w:t>a</w:t>
       </w:r>
       <w:r>
         <w:rPr>
-          <w:rFonts w:ascii="Calibri" w:eastAsia="Calibri" w:hAnsi="Calibri" w:cs="Calibri"/>
+          <w:rFonts w:ascii="Calibri" w:hAnsi="Calibri" w:eastAsia="Calibri" w:cs="Calibri"/>
           <w:color w:val="000000" w:themeColor="text1"/>
           <w:vertAlign w:val="subscript"/>
         </w:rPr>
@@ -3704,14 +5996,14 @@
       <w:proofErr w:type="spellEnd"/>
       <w:r>
         <w:rPr>
-          <w:rFonts w:ascii="Calibri" w:eastAsia="Calibri" w:hAnsi="Calibri" w:cs="Calibri"/>
+          <w:rFonts w:ascii="Calibri" w:hAnsi="Calibri" w:eastAsia="Calibri" w:cs="Calibri"/>
           <w:color w:val="000000" w:themeColor="text1"/>
         </w:rPr>
         <w:t>/(n-1)</w:t>
       </w:r>
       <w:r>
         <w:rPr>
-          <w:rFonts w:ascii="Calibri" w:eastAsia="Calibri" w:hAnsi="Calibri" w:cs="Calibri"/>
+          <w:rFonts w:ascii="Calibri" w:hAnsi="Calibri" w:eastAsia="Calibri" w:cs="Calibri"/>
           <w:color w:val="000000" w:themeColor="text1"/>
           <w:vertAlign w:val="superscript"/>
         </w:rPr>
@@ -3719,14 +6011,14 @@
       </w:r>
       <w:r>
         <w:rPr>
-          <w:rFonts w:ascii="Calibri" w:eastAsia="Calibri" w:hAnsi="Calibri" w:cs="Calibri"/>
+          <w:rFonts w:ascii="Calibri" w:hAnsi="Calibri" w:eastAsia="Calibri" w:cs="Calibri"/>
           <w:color w:val="000000" w:themeColor="text1"/>
         </w:rPr>
         <w:t>*(Y)</w:t>
       </w:r>
       <w:r>
         <w:rPr>
-          <w:rFonts w:ascii="Calibri" w:eastAsia="Calibri" w:hAnsi="Calibri" w:cs="Calibri"/>
+          <w:rFonts w:ascii="Calibri" w:hAnsi="Calibri" w:eastAsia="Calibri" w:cs="Calibri"/>
           <w:color w:val="000000" w:themeColor="text1"/>
           <w:vertAlign w:val="superscript"/>
         </w:rPr>
@@ -3734,14 +6026,14 @@
       </w:r>
       <w:r>
         <w:rPr>
-          <w:rFonts w:ascii="Calibri" w:eastAsia="Calibri" w:hAnsi="Calibri" w:cs="Calibri"/>
+          <w:rFonts w:ascii="Calibri" w:hAnsi="Calibri" w:eastAsia="Calibri" w:cs="Calibri"/>
           <w:color w:val="000000" w:themeColor="text1"/>
         </w:rPr>
         <w:t xml:space="preserve">) = </w:t>
       </w:r>
       <w:r>
         <w:rPr>
-          <w:rFonts w:ascii="Calibri" w:eastAsia="Calibri" w:hAnsi="Calibri" w:cs="Calibri"/>
+          <w:rFonts w:ascii="Calibri" w:hAnsi="Calibri" w:eastAsia="Calibri" w:cs="Calibri"/>
           <w:color w:val="000000" w:themeColor="text1"/>
         </w:rPr>
         <w:t>6.75</w:t>
@@ -3787,34 +6079,34 @@
     <w:p>
       <w:pPr>
         <w:rPr>
-          <w:rFonts w:ascii="Calibri" w:eastAsia="Calibri" w:hAnsi="Calibri" w:cs="Calibri"/>
-          <w:color w:val="000000" w:themeColor="text1"/>
-        </w:rPr>
-      </w:pPr>
-      <w:r>
-        <w:rPr>
-          <w:rFonts w:ascii="Segoe UI" w:eastAsia="Segoe UI" w:hAnsi="Segoe UI" w:cs="Segoe UI"/>
+          <w:rFonts w:ascii="Calibri" w:hAnsi="Calibri" w:eastAsia="Calibri" w:cs="Calibri"/>
+          <w:color w:val="000000" w:themeColor="text1"/>
+        </w:rPr>
+      </w:pPr>
+      <w:r>
+        <w:rPr>
+          <w:rFonts w:ascii="Segoe UI" w:hAnsi="Segoe UI" w:eastAsia="Segoe UI" w:cs="Segoe UI"/>
           <w:color w:val="000000" w:themeColor="text1"/>
         </w:rPr>
         <w:t xml:space="preserve">Диаметр для </w:t>
       </w:r>
       <w:r>
         <w:rPr>
-          <w:rFonts w:ascii="Calibri" w:eastAsia="Calibri" w:hAnsi="Calibri" w:cs="Calibri"/>
+          <w:rFonts w:ascii="Calibri" w:hAnsi="Calibri" w:eastAsia="Calibri" w:cs="Calibri"/>
           <w:color w:val="000000" w:themeColor="text1"/>
         </w:rPr>
         <w:t>5 проход</w:t>
       </w:r>
       <w:r>
         <w:rPr>
-          <w:rFonts w:ascii="Segoe UI" w:eastAsia="Segoe UI" w:hAnsi="Segoe UI" w:cs="Segoe UI"/>
+          <w:rFonts w:ascii="Segoe UI" w:hAnsi="Segoe UI" w:eastAsia="Segoe UI" w:cs="Segoe UI"/>
           <w:color w:val="000000" w:themeColor="text1"/>
         </w:rPr>
         <w:t>а</w:t>
       </w:r>
       <w:r>
         <w:rPr>
-          <w:rFonts w:ascii="Calibri" w:eastAsia="Calibri" w:hAnsi="Calibri" w:cs="Calibri"/>
+          <w:rFonts w:ascii="Calibri" w:hAnsi="Calibri" w:eastAsia="Calibri" w:cs="Calibri"/>
           <w:color w:val="000000" w:themeColor="text1"/>
         </w:rPr>
         <w:t>:</w:t>
@@ -3829,14 +6121,14 @@
       </w:pPr>
       <w:r>
         <w:rPr>
-          <w:rFonts w:ascii="Calibri" w:eastAsia="Calibri" w:hAnsi="Calibri" w:cs="Calibri"/>
+          <w:rFonts w:ascii="Calibri" w:hAnsi="Calibri" w:eastAsia="Calibri" w:cs="Calibri"/>
           <w:color w:val="000000" w:themeColor="text1"/>
         </w:rPr>
         <w:t xml:space="preserve">ap5 = </w:t>
       </w:r>
       <w:r>
         <w:rPr>
-          <w:rFonts w:ascii="Calibri" w:eastAsia="Calibri" w:hAnsi="Calibri" w:cs="Calibri"/>
+          <w:rFonts w:ascii="Calibri" w:hAnsi="Calibri" w:eastAsia="Calibri" w:cs="Calibri"/>
           <w:color w:val="000000" w:themeColor="text1"/>
           <w:sz w:val="24"/>
           <w:szCs w:val="24"/>
@@ -3845,7 +6137,7 @@
       </w:r>
       <w:r>
         <w:rPr>
-          <w:rFonts w:ascii="Calibri" w:eastAsia="Calibri" w:hAnsi="Calibri" w:cs="Calibri"/>
+          <w:rFonts w:ascii="Calibri" w:hAnsi="Calibri" w:eastAsia="Calibri" w:cs="Calibri"/>
           <w:color w:val="000000" w:themeColor="text1"/>
         </w:rPr>
         <w:t>2*(</w:t>
@@ -3853,14 +6145,14 @@
       <w:proofErr w:type="spellStart"/>
       <w:r>
         <w:rPr>
-          <w:rFonts w:ascii="Calibri" w:eastAsia="Calibri" w:hAnsi="Calibri" w:cs="Calibri"/>
+          <w:rFonts w:ascii="Calibri" w:hAnsi="Calibri" w:eastAsia="Calibri" w:cs="Calibri"/>
           <w:color w:val="000000" w:themeColor="text1"/>
         </w:rPr>
         <w:t>a</w:t>
       </w:r>
       <w:r>
         <w:rPr>
-          <w:rFonts w:ascii="Calibri" w:eastAsia="Calibri" w:hAnsi="Calibri" w:cs="Calibri"/>
+          <w:rFonts w:ascii="Calibri" w:hAnsi="Calibri" w:eastAsia="Calibri" w:cs="Calibri"/>
           <w:color w:val="000000" w:themeColor="text1"/>
           <w:vertAlign w:val="subscript"/>
         </w:rPr>
@@ -3869,14 +6161,14 @@
       <w:proofErr w:type="spellEnd"/>
       <w:r>
         <w:rPr>
-          <w:rFonts w:ascii="Calibri" w:eastAsia="Calibri" w:hAnsi="Calibri" w:cs="Calibri"/>
+          <w:rFonts w:ascii="Calibri" w:hAnsi="Calibri" w:eastAsia="Calibri" w:cs="Calibri"/>
           <w:color w:val="000000" w:themeColor="text1"/>
         </w:rPr>
         <w:t>/(n-1)</w:t>
       </w:r>
       <w:r>
         <w:rPr>
-          <w:rFonts w:ascii="Calibri" w:eastAsia="Calibri" w:hAnsi="Calibri" w:cs="Calibri"/>
+          <w:rFonts w:ascii="Calibri" w:hAnsi="Calibri" w:eastAsia="Calibri" w:cs="Calibri"/>
           <w:color w:val="000000" w:themeColor="text1"/>
           <w:vertAlign w:val="superscript"/>
         </w:rPr>
@@ -3884,14 +6176,14 @@
       </w:r>
       <w:r>
         <w:rPr>
-          <w:rFonts w:ascii="Calibri" w:eastAsia="Calibri" w:hAnsi="Calibri" w:cs="Calibri"/>
+          <w:rFonts w:ascii="Calibri" w:hAnsi="Calibri" w:eastAsia="Calibri" w:cs="Calibri"/>
           <w:color w:val="000000" w:themeColor="text1"/>
         </w:rPr>
         <w:t>*(Y)</w:t>
       </w:r>
       <w:r>
         <w:rPr>
-          <w:rFonts w:ascii="Calibri" w:eastAsia="Calibri" w:hAnsi="Calibri" w:cs="Calibri"/>
+          <w:rFonts w:ascii="Calibri" w:hAnsi="Calibri" w:eastAsia="Calibri" w:cs="Calibri"/>
           <w:color w:val="000000" w:themeColor="text1"/>
           <w:vertAlign w:val="superscript"/>
         </w:rPr>
@@ -3899,7 +6191,7 @@
       </w:r>
       <w:r>
         <w:rPr>
-          <w:rFonts w:ascii="Calibri" w:eastAsia="Calibri" w:hAnsi="Calibri" w:cs="Calibri"/>
+          <w:rFonts w:ascii="Calibri" w:hAnsi="Calibri" w:eastAsia="Calibri" w:cs="Calibri"/>
           <w:color w:val="000000" w:themeColor="text1"/>
         </w:rPr>
         <w:t xml:space="preserve">) </w:t>
@@ -3907,7 +6199,7 @@
       <w:proofErr w:type="gramStart"/>
       <w:r>
         <w:rPr>
-          <w:rFonts w:ascii="Calibri" w:eastAsia="Calibri" w:hAnsi="Calibri" w:cs="Calibri"/>
+          <w:rFonts w:ascii="Calibri" w:hAnsi="Calibri" w:eastAsia="Calibri" w:cs="Calibri"/>
           <w:color w:val="000000" w:themeColor="text1"/>
         </w:rPr>
         <w:t xml:space="preserve">=  </w:t>
@@ -3961,34 +6253,34 @@
     <w:p>
       <w:pPr>
         <w:rPr>
-          <w:rFonts w:ascii="Calibri" w:eastAsia="Calibri" w:hAnsi="Calibri" w:cs="Calibri"/>
-          <w:color w:val="000000" w:themeColor="text1"/>
-        </w:rPr>
-      </w:pPr>
-      <w:r>
-        <w:rPr>
-          <w:rFonts w:ascii="Segoe UI" w:eastAsia="Segoe UI" w:hAnsi="Segoe UI" w:cs="Segoe UI"/>
+          <w:rFonts w:ascii="Calibri" w:hAnsi="Calibri" w:eastAsia="Calibri" w:cs="Calibri"/>
+          <w:color w:val="000000" w:themeColor="text1"/>
+        </w:rPr>
+      </w:pPr>
+      <w:r>
+        <w:rPr>
+          <w:rFonts w:ascii="Segoe UI" w:hAnsi="Segoe UI" w:eastAsia="Segoe UI" w:cs="Segoe UI"/>
           <w:color w:val="000000" w:themeColor="text1"/>
         </w:rPr>
         <w:t xml:space="preserve">Диаметр для </w:t>
       </w:r>
       <w:r>
         <w:rPr>
-          <w:rFonts w:ascii="Calibri" w:eastAsia="Calibri" w:hAnsi="Calibri" w:cs="Calibri"/>
+          <w:rFonts w:ascii="Calibri" w:hAnsi="Calibri" w:eastAsia="Calibri" w:cs="Calibri"/>
           <w:color w:val="000000" w:themeColor="text1"/>
         </w:rPr>
         <w:t>6 проход</w:t>
       </w:r>
       <w:r>
         <w:rPr>
-          <w:rFonts w:ascii="Segoe UI" w:eastAsia="Segoe UI" w:hAnsi="Segoe UI" w:cs="Segoe UI"/>
+          <w:rFonts w:ascii="Segoe UI" w:hAnsi="Segoe UI" w:eastAsia="Segoe UI" w:cs="Segoe UI"/>
           <w:color w:val="000000" w:themeColor="text1"/>
         </w:rPr>
         <w:t>а</w:t>
       </w:r>
       <w:r>
         <w:rPr>
-          <w:rFonts w:ascii="Calibri" w:eastAsia="Calibri" w:hAnsi="Calibri" w:cs="Calibri"/>
+          <w:rFonts w:ascii="Calibri" w:hAnsi="Calibri" w:eastAsia="Calibri" w:cs="Calibri"/>
           <w:color w:val="000000" w:themeColor="text1"/>
         </w:rPr>
         <w:t>:</w:t>
@@ -4003,14 +6295,14 @@
       </w:pPr>
       <w:r>
         <w:rPr>
-          <w:rFonts w:ascii="Calibri" w:eastAsia="Calibri" w:hAnsi="Calibri" w:cs="Calibri"/>
+          <w:rFonts w:ascii="Calibri" w:hAnsi="Calibri" w:eastAsia="Calibri" w:cs="Calibri"/>
           <w:color w:val="000000" w:themeColor="text1"/>
         </w:rPr>
         <w:t xml:space="preserve">ap6 = </w:t>
       </w:r>
       <w:r>
         <w:rPr>
-          <w:rFonts w:ascii="Calibri" w:eastAsia="Calibri" w:hAnsi="Calibri" w:cs="Calibri"/>
+          <w:rFonts w:ascii="Calibri" w:hAnsi="Calibri" w:eastAsia="Calibri" w:cs="Calibri"/>
           <w:color w:val="000000" w:themeColor="text1"/>
           <w:sz w:val="24"/>
           <w:szCs w:val="24"/>
@@ -4019,7 +6311,7 @@
       </w:r>
       <w:r>
         <w:rPr>
-          <w:rFonts w:ascii="Calibri" w:eastAsia="Calibri" w:hAnsi="Calibri" w:cs="Calibri"/>
+          <w:rFonts w:ascii="Calibri" w:hAnsi="Calibri" w:eastAsia="Calibri" w:cs="Calibri"/>
           <w:color w:val="000000" w:themeColor="text1"/>
         </w:rPr>
         <w:t>-2*(</w:t>
@@ -4027,14 +6319,14 @@
       <w:proofErr w:type="spellStart"/>
       <w:r>
         <w:rPr>
-          <w:rFonts w:ascii="Calibri" w:eastAsia="Calibri" w:hAnsi="Calibri" w:cs="Calibri"/>
+          <w:rFonts w:ascii="Calibri" w:hAnsi="Calibri" w:eastAsia="Calibri" w:cs="Calibri"/>
           <w:color w:val="000000" w:themeColor="text1"/>
         </w:rPr>
         <w:t>a</w:t>
       </w:r>
       <w:r>
         <w:rPr>
-          <w:rFonts w:ascii="Calibri" w:eastAsia="Calibri" w:hAnsi="Calibri" w:cs="Calibri"/>
+          <w:rFonts w:ascii="Calibri" w:hAnsi="Calibri" w:eastAsia="Calibri" w:cs="Calibri"/>
           <w:color w:val="000000" w:themeColor="text1"/>
           <w:vertAlign w:val="subscript"/>
         </w:rPr>
@@ -4043,14 +6335,14 @@
       <w:proofErr w:type="spellEnd"/>
       <w:r>
         <w:rPr>
-          <w:rFonts w:ascii="Calibri" w:eastAsia="Calibri" w:hAnsi="Calibri" w:cs="Calibri"/>
+          <w:rFonts w:ascii="Calibri" w:hAnsi="Calibri" w:eastAsia="Calibri" w:cs="Calibri"/>
           <w:color w:val="000000" w:themeColor="text1"/>
         </w:rPr>
         <w:t>/(n-1)</w:t>
       </w:r>
       <w:r>
         <w:rPr>
-          <w:rFonts w:ascii="Calibri" w:eastAsia="Calibri" w:hAnsi="Calibri" w:cs="Calibri"/>
+          <w:rFonts w:ascii="Calibri" w:hAnsi="Calibri" w:eastAsia="Calibri" w:cs="Calibri"/>
           <w:color w:val="000000" w:themeColor="text1"/>
           <w:vertAlign w:val="superscript"/>
         </w:rPr>
@@ -4058,14 +6350,14 @@
       </w:r>
       <w:r>
         <w:rPr>
-          <w:rFonts w:ascii="Calibri" w:eastAsia="Calibri" w:hAnsi="Calibri" w:cs="Calibri"/>
+          <w:rFonts w:ascii="Calibri" w:hAnsi="Calibri" w:eastAsia="Calibri" w:cs="Calibri"/>
           <w:color w:val="000000" w:themeColor="text1"/>
         </w:rPr>
         <w:t>*(Y)</w:t>
       </w:r>
       <w:r>
         <w:rPr>
-          <w:rFonts w:ascii="Calibri" w:eastAsia="Calibri" w:hAnsi="Calibri" w:cs="Calibri"/>
+          <w:rFonts w:ascii="Calibri" w:hAnsi="Calibri" w:eastAsia="Calibri" w:cs="Calibri"/>
           <w:color w:val="000000" w:themeColor="text1"/>
           <w:vertAlign w:val="superscript"/>
         </w:rPr>
@@ -4073,14 +6365,14 @@
       </w:r>
       <w:r>
         <w:rPr>
-          <w:rFonts w:ascii="Calibri" w:eastAsia="Calibri" w:hAnsi="Calibri" w:cs="Calibri"/>
+          <w:rFonts w:ascii="Calibri" w:hAnsi="Calibri" w:eastAsia="Calibri" w:cs="Calibri"/>
           <w:color w:val="000000" w:themeColor="text1"/>
         </w:rPr>
         <w:t xml:space="preserve">) = </w:t>
       </w:r>
       <w:r>
         <w:rPr>
-          <w:rFonts w:ascii="Calibri" w:eastAsia="Calibri" w:hAnsi="Calibri" w:cs="Calibri"/>
+          <w:rFonts w:ascii="Calibri" w:hAnsi="Calibri" w:eastAsia="Calibri" w:cs="Calibri"/>
           <w:color w:val="000000" w:themeColor="text1"/>
         </w:rPr>
         <w:t>6.75+</w:t>
@@ -4520,7 +6812,7 @@
       </w:pPr>
     </w:p>
     <w:sectPr>
-      <w:pgSz w:w="11906" w:h="16838"/>
+      <w:pgSz w:w="11906" w:h="16838" w:orient="portrait"/>
       <w:pgMar w:top="1440" w:right="1440" w:bottom="1440" w:left="1440" w:header="720" w:footer="720" w:gutter="0"/>
       <w:cols w:space="720"/>
       <w:docGrid w:linePitch="360"/>
@@ -4544,7 +6836,7 @@
         <w:ind w:left="720" w:hanging="360"/>
       </w:pPr>
       <w:rPr>
-        <w:rFonts w:ascii="Symbol" w:hAnsi="Symbol" w:hint="default"/>
+        <w:rFonts w:hint="default" w:ascii="Symbol" w:hAnsi="Symbol"/>
       </w:rPr>
     </w:lvl>
     <w:lvl w:ilvl="1" w:tplc="936402E2">
@@ -4556,7 +6848,7 @@
         <w:ind w:left="1440" w:hanging="360"/>
       </w:pPr>
       <w:rPr>
-        <w:rFonts w:ascii="Courier New" w:hAnsi="Courier New" w:hint="default"/>
+        <w:rFonts w:hint="default" w:ascii="Courier New" w:hAnsi="Courier New"/>
       </w:rPr>
     </w:lvl>
     <w:lvl w:ilvl="2" w:tplc="E782ED8C">
@@ -4568,7 +6860,7 @@
         <w:ind w:left="2160" w:hanging="360"/>
       </w:pPr>
       <w:rPr>
-        <w:rFonts w:ascii="Wingdings" w:hAnsi="Wingdings" w:hint="default"/>
+        <w:rFonts w:hint="default" w:ascii="Wingdings" w:hAnsi="Wingdings"/>
       </w:rPr>
     </w:lvl>
     <w:lvl w:ilvl="3" w:tplc="B646201E">
@@ -4580,7 +6872,7 @@
         <w:ind w:left="2880" w:hanging="360"/>
       </w:pPr>
       <w:rPr>
-        <w:rFonts w:ascii="Symbol" w:hAnsi="Symbol" w:hint="default"/>
+        <w:rFonts w:hint="default" w:ascii="Symbol" w:hAnsi="Symbol"/>
       </w:rPr>
     </w:lvl>
     <w:lvl w:ilvl="4" w:tplc="6038A672">
@@ -4592,7 +6884,7 @@
         <w:ind w:left="3600" w:hanging="360"/>
       </w:pPr>
       <w:rPr>
-        <w:rFonts w:ascii="Courier New" w:hAnsi="Courier New" w:hint="default"/>
+        <w:rFonts w:hint="default" w:ascii="Courier New" w:hAnsi="Courier New"/>
       </w:rPr>
     </w:lvl>
     <w:lvl w:ilvl="5" w:tplc="D0A60B70">
@@ -4604,7 +6896,7 @@
         <w:ind w:left="4320" w:hanging="360"/>
       </w:pPr>
       <w:rPr>
-        <w:rFonts w:ascii="Wingdings" w:hAnsi="Wingdings" w:hint="default"/>
+        <w:rFonts w:hint="default" w:ascii="Wingdings" w:hAnsi="Wingdings"/>
       </w:rPr>
     </w:lvl>
     <w:lvl w:ilvl="6" w:tplc="19E02242">
@@ -4616,7 +6908,7 @@
         <w:ind w:left="5040" w:hanging="360"/>
       </w:pPr>
       <w:rPr>
-        <w:rFonts w:ascii="Symbol" w:hAnsi="Symbol" w:hint="default"/>
+        <w:rFonts w:hint="default" w:ascii="Symbol" w:hAnsi="Symbol"/>
       </w:rPr>
     </w:lvl>
     <w:lvl w:ilvl="7" w:tplc="8490039A">
@@ -4628,7 +6920,7 @@
         <w:ind w:left="5760" w:hanging="360"/>
       </w:pPr>
       <w:rPr>
-        <w:rFonts w:ascii="Courier New" w:hAnsi="Courier New" w:hint="default"/>
+        <w:rFonts w:hint="default" w:ascii="Courier New" w:hAnsi="Courier New"/>
       </w:rPr>
     </w:lvl>
     <w:lvl w:ilvl="8" w:tplc="6748BC6C">
@@ -4640,7 +6932,7 @@
         <w:ind w:left="6480" w:hanging="360"/>
       </w:pPr>
       <w:rPr>
-        <w:rFonts w:ascii="Wingdings" w:hAnsi="Wingdings" w:hint="default"/>
+        <w:rFonts w:hint="default" w:ascii="Wingdings" w:hAnsi="Wingdings"/>
       </w:rPr>
     </w:lvl>
   </w:abstractNum>
@@ -4657,7 +6949,7 @@
         <w:ind w:left="720" w:hanging="360"/>
       </w:pPr>
       <w:rPr>
-        <w:rFonts w:ascii="Symbol" w:hAnsi="Symbol" w:hint="default"/>
+        <w:rFonts w:hint="default" w:ascii="Symbol" w:hAnsi="Symbol"/>
       </w:rPr>
     </w:lvl>
     <w:lvl w:ilvl="1" w:tplc="78745A5A">
@@ -4669,7 +6961,7 @@
         <w:ind w:left="1440" w:hanging="360"/>
       </w:pPr>
       <w:rPr>
-        <w:rFonts w:ascii="Courier New" w:hAnsi="Courier New" w:hint="default"/>
+        <w:rFonts w:hint="default" w:ascii="Courier New" w:hAnsi="Courier New"/>
       </w:rPr>
     </w:lvl>
     <w:lvl w:ilvl="2" w:tplc="C2C46650">
@@ -4681,7 +6973,7 @@
         <w:ind w:left="2160" w:hanging="360"/>
       </w:pPr>
       <w:rPr>
-        <w:rFonts w:ascii="Wingdings" w:hAnsi="Wingdings" w:hint="default"/>
+        <w:rFonts w:hint="default" w:ascii="Wingdings" w:hAnsi="Wingdings"/>
       </w:rPr>
     </w:lvl>
     <w:lvl w:ilvl="3" w:tplc="7B60B2E0">
@@ -4693,7 +6985,7 @@
         <w:ind w:left="2880" w:hanging="360"/>
       </w:pPr>
       <w:rPr>
-        <w:rFonts w:ascii="Symbol" w:hAnsi="Symbol" w:hint="default"/>
+        <w:rFonts w:hint="default" w:ascii="Symbol" w:hAnsi="Symbol"/>
       </w:rPr>
     </w:lvl>
     <w:lvl w:ilvl="4" w:tplc="B9BC0622">
@@ -4705,7 +6997,7 @@
         <w:ind w:left="3600" w:hanging="360"/>
       </w:pPr>
       <w:rPr>
-        <w:rFonts w:ascii="Courier New" w:hAnsi="Courier New" w:hint="default"/>
+        <w:rFonts w:hint="default" w:ascii="Courier New" w:hAnsi="Courier New"/>
       </w:rPr>
     </w:lvl>
     <w:lvl w:ilvl="5" w:tplc="90DE0F7C">
@@ -4717,7 +7009,7 @@
         <w:ind w:left="4320" w:hanging="360"/>
       </w:pPr>
       <w:rPr>
-        <w:rFonts w:ascii="Wingdings" w:hAnsi="Wingdings" w:hint="default"/>
+        <w:rFonts w:hint="default" w:ascii="Wingdings" w:hAnsi="Wingdings"/>
       </w:rPr>
     </w:lvl>
     <w:lvl w:ilvl="6" w:tplc="713A40A6">
@@ -4729,7 +7021,7 @@
         <w:ind w:left="5040" w:hanging="360"/>
       </w:pPr>
       <w:rPr>
-        <w:rFonts w:ascii="Symbol" w:hAnsi="Symbol" w:hint="default"/>
+        <w:rFonts w:hint="default" w:ascii="Symbol" w:hAnsi="Symbol"/>
       </w:rPr>
     </w:lvl>
     <w:lvl w:ilvl="7" w:tplc="701C5CA8">
@@ -4741,7 +7033,7 @@
         <w:ind w:left="5760" w:hanging="360"/>
       </w:pPr>
       <w:rPr>
-        <w:rFonts w:ascii="Courier New" w:hAnsi="Courier New" w:hint="default"/>
+        <w:rFonts w:hint="default" w:ascii="Courier New" w:hAnsi="Courier New"/>
       </w:rPr>
     </w:lvl>
     <w:lvl w:ilvl="8" w:tplc="32DA6044">
@@ -4753,7 +7045,7 @@
         <w:ind w:left="6480" w:hanging="360"/>
       </w:pPr>
       <w:rPr>
-        <w:rFonts w:ascii="Wingdings" w:hAnsi="Wingdings" w:hint="default"/>
+        <w:rFonts w:hint="default" w:ascii="Wingdings" w:hAnsi="Wingdings"/>
       </w:rPr>
     </w:lvl>
   </w:abstractNum>
@@ -4771,7 +7063,7 @@
   <w:docDefaults>
     <w:rPrDefault>
       <w:rPr>
-        <w:rFonts w:asciiTheme="minorHAnsi" w:eastAsiaTheme="minorHAnsi" w:hAnsiTheme="minorHAnsi" w:cstheme="minorBidi"/>
+        <w:rFonts w:asciiTheme="minorHAnsi" w:hAnsiTheme="minorHAnsi" w:eastAsiaTheme="minorHAnsi" w:cstheme="minorBidi"/>
         <w:sz w:val="22"/>
         <w:szCs w:val="22"/>
         <w:lang w:val="ru-RU" w:eastAsia="en-US" w:bidi="ar-SA"/>
@@ -4786,14 +7078,14 @@
   <w:latentStyles w:defLockedState="0" w:defUIPriority="99" w:defSemiHidden="0" w:defUnhideWhenUsed="0" w:defQFormat="0" w:count="371">
     <w:lsdException w:name="Normal" w:uiPriority="0" w:qFormat="1"/>
     <w:lsdException w:name="heading 1" w:uiPriority="9" w:qFormat="1"/>
-    <w:lsdException w:name="heading 2" w:semiHidden="1" w:uiPriority="9" w:unhideWhenUsed="1" w:qFormat="1"/>
-    <w:lsdException w:name="heading 3" w:semiHidden="1" w:uiPriority="9" w:unhideWhenUsed="1" w:qFormat="1"/>
-    <w:lsdException w:name="heading 4" w:semiHidden="1" w:uiPriority="9" w:unhideWhenUsed="1" w:qFormat="1"/>
-    <w:lsdException w:name="heading 5" w:semiHidden="1" w:uiPriority="9" w:unhideWhenUsed="1" w:qFormat="1"/>
-    <w:lsdException w:name="heading 6" w:semiHidden="1" w:uiPriority="9" w:unhideWhenUsed="1" w:qFormat="1"/>
-    <w:lsdException w:name="heading 7" w:semiHidden="1" w:uiPriority="9" w:unhideWhenUsed="1" w:qFormat="1"/>
-    <w:lsdException w:name="heading 8" w:semiHidden="1" w:uiPriority="9" w:unhideWhenUsed="1" w:qFormat="1"/>
-    <w:lsdException w:name="heading 9" w:semiHidden="1" w:uiPriority="9" w:unhideWhenUsed="1" w:qFormat="1"/>
+    <w:lsdException w:name="heading 2" w:uiPriority="9" w:semiHidden="1" w:unhideWhenUsed="1" w:qFormat="1"/>
+    <w:lsdException w:name="heading 3" w:uiPriority="9" w:semiHidden="1" w:unhideWhenUsed="1" w:qFormat="1"/>
+    <w:lsdException w:name="heading 4" w:uiPriority="9" w:semiHidden="1" w:unhideWhenUsed="1" w:qFormat="1"/>
+    <w:lsdException w:name="heading 5" w:uiPriority="9" w:semiHidden="1" w:unhideWhenUsed="1" w:qFormat="1"/>
+    <w:lsdException w:name="heading 6" w:uiPriority="9" w:semiHidden="1" w:unhideWhenUsed="1" w:qFormat="1"/>
+    <w:lsdException w:name="heading 7" w:uiPriority="9" w:semiHidden="1" w:unhideWhenUsed="1" w:qFormat="1"/>
+    <w:lsdException w:name="heading 8" w:uiPriority="9" w:semiHidden="1" w:unhideWhenUsed="1" w:qFormat="1"/>
+    <w:lsdException w:name="heading 9" w:uiPriority="9" w:semiHidden="1" w:unhideWhenUsed="1" w:qFormat="1"/>
     <w:lsdException w:name="index 1" w:semiHidden="1" w:unhideWhenUsed="1"/>
     <w:lsdException w:name="index 2" w:semiHidden="1" w:unhideWhenUsed="1"/>
     <w:lsdException w:name="index 3" w:semiHidden="1" w:unhideWhenUsed="1"/>
@@ -4803,22 +7095,22 @@
     <w:lsdException w:name="index 7" w:semiHidden="1" w:unhideWhenUsed="1"/>
     <w:lsdException w:name="index 8" w:semiHidden="1" w:unhideWhenUsed="1"/>
     <w:lsdException w:name="index 9" w:semiHidden="1" w:unhideWhenUsed="1"/>
-    <w:lsdException w:name="toc 1" w:semiHidden="1" w:uiPriority="39" w:unhideWhenUsed="1"/>
-    <w:lsdException w:name="toc 2" w:semiHidden="1" w:uiPriority="39" w:unhideWhenUsed="1"/>
-    <w:lsdException w:name="toc 3" w:semiHidden="1" w:uiPriority="39" w:unhideWhenUsed="1"/>
-    <w:lsdException w:name="toc 4" w:semiHidden="1" w:uiPriority="39" w:unhideWhenUsed="1"/>
-    <w:lsdException w:name="toc 5" w:semiHidden="1" w:uiPriority="39" w:unhideWhenUsed="1"/>
-    <w:lsdException w:name="toc 6" w:semiHidden="1" w:uiPriority="39" w:unhideWhenUsed="1"/>
-    <w:lsdException w:name="toc 7" w:semiHidden="1" w:uiPriority="39" w:unhideWhenUsed="1"/>
-    <w:lsdException w:name="toc 8" w:semiHidden="1" w:uiPriority="39" w:unhideWhenUsed="1"/>
-    <w:lsdException w:name="toc 9" w:semiHidden="1" w:uiPriority="39" w:unhideWhenUsed="1"/>
+    <w:lsdException w:name="toc 1" w:uiPriority="39" w:semiHidden="1" w:unhideWhenUsed="1"/>
+    <w:lsdException w:name="toc 2" w:uiPriority="39" w:semiHidden="1" w:unhideWhenUsed="1"/>
+    <w:lsdException w:name="toc 3" w:uiPriority="39" w:semiHidden="1" w:unhideWhenUsed="1"/>
+    <w:lsdException w:name="toc 4" w:uiPriority="39" w:semiHidden="1" w:unhideWhenUsed="1"/>
+    <w:lsdException w:name="toc 5" w:uiPriority="39" w:semiHidden="1" w:unhideWhenUsed="1"/>
+    <w:lsdException w:name="toc 6" w:uiPriority="39" w:semiHidden="1" w:unhideWhenUsed="1"/>
+    <w:lsdException w:name="toc 7" w:uiPriority="39" w:semiHidden="1" w:unhideWhenUsed="1"/>
+    <w:lsdException w:name="toc 8" w:uiPriority="39" w:semiHidden="1" w:unhideWhenUsed="1"/>
+    <w:lsdException w:name="toc 9" w:uiPriority="39" w:semiHidden="1" w:unhideWhenUsed="1"/>
     <w:lsdException w:name="Normal Indent" w:semiHidden="1" w:unhideWhenUsed="1"/>
     <w:lsdException w:name="footnote text" w:semiHidden="1" w:unhideWhenUsed="1"/>
     <w:lsdException w:name="annotation text" w:semiHidden="1" w:unhideWhenUsed="1"/>
     <w:lsdException w:name="header" w:semiHidden="1" w:unhideWhenUsed="1"/>
     <w:lsdException w:name="footer" w:semiHidden="1" w:unhideWhenUsed="1"/>
     <w:lsdException w:name="index heading" w:semiHidden="1" w:unhideWhenUsed="1"/>
-    <w:lsdException w:name="caption" w:semiHidden="1" w:uiPriority="35" w:unhideWhenUsed="1" w:qFormat="1"/>
+    <w:lsdException w:name="caption" w:uiPriority="35" w:semiHidden="1" w:unhideWhenUsed="1" w:qFormat="1"/>
     <w:lsdException w:name="table of figures" w:semiHidden="1" w:unhideWhenUsed="1"/>
     <w:lsdException w:name="envelope address" w:semiHidden="1" w:unhideWhenUsed="1"/>
     <w:lsdException w:name="envelope return" w:semiHidden="1" w:unhideWhenUsed="1"/>
@@ -4849,7 +7141,7 @@
     <w:lsdException w:name="Title" w:uiPriority="10" w:qFormat="1"/>
     <w:lsdException w:name="Closing" w:semiHidden="1" w:unhideWhenUsed="1"/>
     <w:lsdException w:name="Signature" w:semiHidden="1" w:unhideWhenUsed="1"/>
-    <w:lsdException w:name="Default Paragraph Font" w:semiHidden="1" w:uiPriority="1" w:unhideWhenUsed="1"/>
+    <w:lsdException w:name="Default Paragraph Font" w:uiPriority="1" w:semiHidden="1" w:unhideWhenUsed="1"/>
     <w:lsdException w:name="Body Text" w:semiHidden="1" w:unhideWhenUsed="1"/>
     <w:lsdException w:name="Body Text Indent" w:semiHidden="1" w:unhideWhenUsed="1"/>
     <w:lsdException w:name="List Continue" w:semiHidden="1" w:unhideWhenUsed="1"/>
@@ -5049,8 +7341,8 @@
     <w:lsdException w:name="Subtle Reference" w:uiPriority="31" w:qFormat="1"/>
     <w:lsdException w:name="Intense Reference" w:uiPriority="32" w:qFormat="1"/>
     <w:lsdException w:name="Book Title" w:uiPriority="33" w:qFormat="1"/>
-    <w:lsdException w:name="Bibliography" w:semiHidden="1" w:uiPriority="37" w:unhideWhenUsed="1"/>
-    <w:lsdException w:name="TOC Heading" w:semiHidden="1" w:uiPriority="39" w:unhideWhenUsed="1" w:qFormat="1"/>
+    <w:lsdException w:name="Bibliography" w:uiPriority="37" w:semiHidden="1" w:unhideWhenUsed="1"/>
+    <w:lsdException w:name="TOC Heading" w:uiPriority="39" w:semiHidden="1" w:unhideWhenUsed="1" w:qFormat="1"/>
     <w:lsdException w:name="Plain Table 1" w:uiPriority="41"/>
     <w:lsdException w:name="Plain Table 2" w:uiPriority="42"/>
     <w:lsdException w:name="Plain Table 3" w:uiPriority="43"/>
@@ -5156,16 +7448,16 @@
     <w:lsdException w:name="List Table 6 Colorful Accent 6" w:uiPriority="51"/>
     <w:lsdException w:name="List Table 7 Colorful Accent 6" w:uiPriority="52"/>
   </w:latentStyles>
-  <w:style w:type="paragraph" w:default="1" w:styleId="a">
+  <w:style w:type="paragraph" w:styleId="a" w:default="1">
     <w:name w:val="Normal"/>
     <w:qFormat/>
   </w:style>
-  <w:style w:type="character" w:default="1" w:styleId="a0">
+  <w:style w:type="character" w:styleId="a0" w:default="1">
     <w:name w:val="Default Paragraph Font"/>
     <w:uiPriority w:val="1"/>
     <w:unhideWhenUsed/>
   </w:style>
-  <w:style w:type="table" w:default="1" w:styleId="a1">
+  <w:style w:type="table" w:styleId="a1" w:default="1">
     <w:name w:val="Normal Table"/>
     <w:uiPriority w:val="99"/>
     <w:semiHidden/>
@@ -5180,7 +7472,7 @@
       </w:tblCellMar>
     </w:tblPr>
   </w:style>
-  <w:style w:type="numbering" w:default="1" w:styleId="a2">
+  <w:style w:type="numbering" w:styleId="a2" w:default="1">
     <w:name w:val="No List"/>
     <w:uiPriority w:val="99"/>
     <w:semiHidden/>
@@ -5196,12 +7488,12 @@
     </w:pPr>
     <w:tblPr>
       <w:tblBorders>
-        <w:top w:val="single" w:sz="4" w:space="0" w:color="000000" w:themeColor="text1"/>
-        <w:left w:val="single" w:sz="4" w:space="0" w:color="000000" w:themeColor="text1"/>
-        <w:bottom w:val="single" w:sz="4" w:space="0" w:color="000000" w:themeColor="text1"/>
-        <w:right w:val="single" w:sz="4" w:space="0" w:color="000000" w:themeColor="text1"/>
-        <w:insideH w:val="single" w:sz="4" w:space="0" w:color="000000" w:themeColor="text1"/>
-        <w:insideV w:val="single" w:sz="4" w:space="0" w:color="000000" w:themeColor="text1"/>
+        <w:top w:val="single" w:color="000000" w:themeColor="text1" w:sz="4" w:space="0"/>
+        <w:left w:val="single" w:color="000000" w:themeColor="text1" w:sz="4" w:space="0"/>
+        <w:bottom w:val="single" w:color="000000" w:themeColor="text1" w:sz="4" w:space="0"/>
+        <w:right w:val="single" w:color="000000" w:themeColor="text1" w:sz="4" w:space="0"/>
+        <w:insideH w:val="single" w:color="000000" w:themeColor="text1" w:sz="4" w:space="0"/>
+        <w:insideV w:val="single" w:color="000000" w:themeColor="text1" w:sz="4" w:space="0"/>
       </w:tblBorders>
     </w:tblPr>
   </w:style>
@@ -5489,8 +7781,8 @@
 </file>
 
 <file path=customXml/item2.xml><?xml version="1.0" encoding="utf-8"?>
-<ct:contentTypeSchema xmlns:ct="http://schemas.microsoft.com/office/2006/metadata/contentType" xmlns:ma="http://schemas.microsoft.com/office/2006/metadata/properties/metaAttributes" ct:_="" ma:_="" ma:contentTypeName="Документ" ma:contentTypeID="0x0101008BFF73AE51CA394FAC5D9A3EBF91C51A" ma:contentTypeVersion="10" ma:contentTypeDescription="Создание документа." ma:contentTypeScope="" ma:versionID="372bac546790552038305a969edc7c7e">
-  <xsd:schema xmlns:xsd="http://www.w3.org/2001/XMLSchema" xmlns:xs="http://www.w3.org/2001/XMLSchema" xmlns:p="http://schemas.microsoft.com/office/2006/metadata/properties" xmlns:ns2="0dd2008f-9d15-4575-8381-0564bbb743e4" xmlns:ns3="9685d7dd-3894-4f7d-aa2c-6a8e2ce29a8b" targetNamespace="http://schemas.microsoft.com/office/2006/metadata/properties" ma:root="true" ma:fieldsID="a62fd6e8729af56b7cbd9c6a47135df7" ns2:_="" ns3:_="">
+<ct:contentTypeSchema xmlns:ct="http://schemas.microsoft.com/office/2006/metadata/contentType" xmlns:ma="http://schemas.microsoft.com/office/2006/metadata/properties/metaAttributes" ct:_="" ma:_="" ma:contentTypeName="Document" ma:contentTypeID="0x0101008BFF73AE51CA394FAC5D9A3EBF91C51A" ma:contentTypeVersion="10" ma:contentTypeDescription="Create a new document." ma:contentTypeScope="" ma:versionID="19c0718a6e7a13c07f8b398b3e720899">
+  <xsd:schema xmlns:xsd="http://www.w3.org/2001/XMLSchema" xmlns:xs="http://www.w3.org/2001/XMLSchema" xmlns:p="http://schemas.microsoft.com/office/2006/metadata/properties" xmlns:ns2="0dd2008f-9d15-4575-8381-0564bbb743e4" xmlns:ns3="9685d7dd-3894-4f7d-aa2c-6a8e2ce29a8b" targetNamespace="http://schemas.microsoft.com/office/2006/metadata/properties" ma:root="true" ma:fieldsID="e48eaad74da9461e6535cb0e07eb46ca" ns2:_="" ns3:_="">
     <xsd:import namespace="0dd2008f-9d15-4575-8381-0564bbb743e4"/>
     <xsd:import namespace="9685d7dd-3894-4f7d-aa2c-6a8e2ce29a8b"/>
     <xsd:element name="properties">
@@ -5538,7 +7830,7 @@
         <xsd:restriction base="dms:Unknown"/>
       </xsd:simpleType>
     </xsd:element>
-    <xsd:element name="lcf76f155ced4ddcb4097134ff3c332f" ma:index="13" nillable="true" ma:taxonomy="true" ma:internalName="lcf76f155ced4ddcb4097134ff3c332f" ma:taxonomyFieldName="MediaServiceImageTags" ma:displayName="Теги изображений" ma:readOnly="false" ma:fieldId="{5cf76f15-5ced-4ddc-b409-7134ff3c332f}" ma:taxonomyMulti="true" ma:sspId="ce27369d-8e6a-4636-9ceb-a4c84b5a9b0c" ma:termSetId="09814cd3-568e-fe90-9814-8d621ff8fb84" ma:anchorId="fba54fb3-c3e1-fe81-a776-ca4b69148c4d" ma:open="true" ma:isKeyword="false">
+    <xsd:element name="lcf76f155ced4ddcb4097134ff3c332f" ma:index="13" nillable="true" ma:taxonomy="true" ma:internalName="lcf76f155ced4ddcb4097134ff3c332f" ma:taxonomyFieldName="MediaServiceImageTags" ma:displayName="Image Tags" ma:readOnly="false" ma:fieldId="{5cf76f15-5ced-4ddc-b409-7134ff3c332f}" ma:taxonomyMulti="true" ma:sspId="ce27369d-8e6a-4636-9ceb-a4c84b5a9b0c" ma:termSetId="09814cd3-568e-fe90-9814-8d621ff8fb84" ma:anchorId="fba54fb3-c3e1-fe81-a776-ca4b69148c4d" ma:open="true" ma:isKeyword="false">
       <xsd:complexType>
         <xsd:sequence>
           <xsd:element ref="pc:Terms" minOccurs="0" maxOccurs="1"/>
@@ -5587,8 +7879,8 @@
         <xsd:element ref="dc:creator" minOccurs="0" maxOccurs="1"/>
         <xsd:element ref="dcterms:created" minOccurs="0" maxOccurs="1"/>
         <xsd:element ref="dc:identifier" minOccurs="0" maxOccurs="1"/>
-        <xsd:element name="contentType" minOccurs="0" maxOccurs="1" type="xsd:string" ma:index="0" ma:displayName="Тип контента"/>
-        <xsd:element ref="dc:title" minOccurs="0" maxOccurs="1" ma:index="4" ma:displayName="Название"/>
+        <xsd:element name="contentType" minOccurs="0" maxOccurs="1" type="xsd:string" ma:index="0" ma:displayName="Content Type"/>
+        <xsd:element ref="dc:title" minOccurs="0" maxOccurs="1" ma:index="4" ma:displayName="Title"/>
         <xsd:element ref="dc:subject" minOccurs="0" maxOccurs="1"/>
         <xsd:element ref="dc:description" minOccurs="0" maxOccurs="1"/>
         <xsd:element name="keywords" minOccurs="0" maxOccurs="1" type="xsd:string"/>
@@ -5697,7 +7989,7 @@
 </file>
 
 <file path=customXml/itemProps2.xml><?xml version="1.0" encoding="utf-8"?>
-<ds:datastoreItem xmlns:ds="http://schemas.openxmlformats.org/officeDocument/2006/customXml" ds:itemID="{3D9B0A5F-1656-43CC-BDE8-A2FE5CD749CF}"/>
+<ds:datastoreItem xmlns:ds="http://schemas.openxmlformats.org/officeDocument/2006/customXml" ds:itemID="{435E98C5-1BDC-4BE3-A394-EF9634E727E1}"/>
 </file>
 
 <file path=customXml/itemProps3.xml><?xml version="1.0" encoding="utf-8"?>
